--- a/admin-panel/Notes.docx
+++ b/admin-panel/Notes.docx
@@ -8,8 +8,15 @@
       </w:r>
     </w:p>
     <w:p>
-      <w:r>
-        <w:t>npx create-react-app admin-dashboard-react</w:t>
+      <w:proofErr w:type="spellStart"/>
+      <w:proofErr w:type="gramStart"/>
+      <w:r>
+        <w:t>npx</w:t>
+      </w:r>
+      <w:proofErr w:type="spellEnd"/>
+      <w:proofErr w:type="gramEnd"/>
+      <w:r>
+        <w:t xml:space="preserve"> create-react-app admin-dashboard-react</w:t>
       </w:r>
     </w:p>
     <w:p>
@@ -18,24 +25,73 @@
       </w:r>
     </w:p>
     <w:p>
-      <w:r>
-        <w:t>yarn add @material-ui/core</w:t>
-      </w:r>
-    </w:p>
-    <w:p>
-      <w:r>
-        <w:t>yarn add @material-ui/icons</w:t>
-      </w:r>
-    </w:p>
-    <w:p>
-      <w:r>
-        <w:t>yarn add recharts  (for charts)</w:t>
-      </w:r>
-    </w:p>
-    <w:p>
-      <w:r>
-        <w:t>yarn add react-router-dom</w:t>
-      </w:r>
+      <w:proofErr w:type="gramStart"/>
+      <w:r>
+        <w:t>yarn</w:t>
+      </w:r>
+      <w:proofErr w:type="gramEnd"/>
+      <w:r>
+        <w:t xml:space="preserve"> add @material-</w:t>
+      </w:r>
+      <w:proofErr w:type="spellStart"/>
+      <w:r>
+        <w:t>ui</w:t>
+      </w:r>
+      <w:proofErr w:type="spellEnd"/>
+      <w:r>
+        <w:t>/core</w:t>
+      </w:r>
+    </w:p>
+    <w:p>
+      <w:proofErr w:type="gramStart"/>
+      <w:r>
+        <w:t>yarn</w:t>
+      </w:r>
+      <w:proofErr w:type="gramEnd"/>
+      <w:r>
+        <w:t xml:space="preserve"> add @material-</w:t>
+      </w:r>
+      <w:proofErr w:type="spellStart"/>
+      <w:r>
+        <w:t>ui</w:t>
+      </w:r>
+      <w:proofErr w:type="spellEnd"/>
+      <w:r>
+        <w:t>/icons</w:t>
+      </w:r>
+    </w:p>
+    <w:p>
+      <w:proofErr w:type="gramStart"/>
+      <w:r>
+        <w:t>yarn</w:t>
+      </w:r>
+      <w:proofErr w:type="gramEnd"/>
+      <w:r>
+        <w:t xml:space="preserve"> add </w:t>
+      </w:r>
+      <w:proofErr w:type="spellStart"/>
+      <w:r>
+        <w:t>recharts</w:t>
+      </w:r>
+      <w:proofErr w:type="spellEnd"/>
+      <w:r>
+        <w:t xml:space="preserve">  (for charts)</w:t>
+      </w:r>
+    </w:p>
+    <w:p>
+      <w:proofErr w:type="gramStart"/>
+      <w:r>
+        <w:t>yarn</w:t>
+      </w:r>
+      <w:proofErr w:type="gramEnd"/>
+      <w:r>
+        <w:t xml:space="preserve"> add react-router-</w:t>
+      </w:r>
+      <w:proofErr w:type="spellStart"/>
+      <w:r>
+        <w:t>dom</w:t>
+      </w:r>
+      <w:proofErr w:type="spellEnd"/>
     </w:p>
     <w:p/>
     <w:p>
@@ -54,6 +110,7 @@
           <w:szCs w:val="21"/>
         </w:rPr>
       </w:pPr>
+      <w:proofErr w:type="gramStart"/>
       <w:r>
         <w:rPr>
           <w:rFonts w:ascii="Consolas" w:eastAsia="Times New Roman" w:hAnsi="Consolas" w:cs="Times New Roman"/>
@@ -72,6 +129,7 @@
         </w:rPr>
         <w:t>DOCTYPE</w:t>
       </w:r>
+      <w:proofErr w:type="gramEnd"/>
       <w:r>
         <w:rPr>
           <w:rFonts w:ascii="Consolas" w:eastAsia="Times New Roman" w:hAnsi="Consolas" w:cs="Times New Roman"/>
@@ -138,6 +196,8 @@
         </w:rPr>
         <w:t> </w:t>
       </w:r>
+      <w:proofErr w:type="spellStart"/>
+      <w:proofErr w:type="gramStart"/>
       <w:r>
         <w:rPr>
           <w:rFonts w:ascii="Consolas" w:eastAsia="Times New Roman" w:hAnsi="Consolas" w:cs="Times New Roman"/>
@@ -147,6 +207,8 @@
         </w:rPr>
         <w:t>lang</w:t>
       </w:r>
+      <w:proofErr w:type="spellEnd"/>
+      <w:proofErr w:type="gramEnd"/>
       <w:r>
         <w:rPr>
           <w:rFonts w:ascii="Consolas" w:eastAsia="Times New Roman" w:hAnsi="Consolas" w:cs="Times New Roman"/>
@@ -204,6 +266,7 @@
         </w:rPr>
         <w:t>&lt;</w:t>
       </w:r>
+      <w:proofErr w:type="gramStart"/>
       <w:r>
         <w:rPr>
           <w:rFonts w:ascii="Consolas" w:eastAsia="Times New Roman" w:hAnsi="Consolas" w:cs="Times New Roman"/>
@@ -213,6 +276,7 @@
         </w:rPr>
         <w:t>head</w:t>
       </w:r>
+      <w:proofErr w:type="gramEnd"/>
       <w:r>
         <w:rPr>
           <w:rFonts w:ascii="Consolas" w:eastAsia="Times New Roman" w:hAnsi="Consolas" w:cs="Times New Roman"/>
@@ -252,6 +316,7 @@
         </w:rPr>
         <w:t>&lt;</w:t>
       </w:r>
+      <w:proofErr w:type="gramStart"/>
       <w:r>
         <w:rPr>
           <w:rFonts w:ascii="Consolas" w:eastAsia="Times New Roman" w:hAnsi="Consolas" w:cs="Times New Roman"/>
@@ -261,6 +326,7 @@
         </w:rPr>
         <w:t>meta</w:t>
       </w:r>
+      <w:proofErr w:type="gramEnd"/>
       <w:r>
         <w:rPr>
           <w:rFonts w:ascii="Consolas" w:eastAsia="Times New Roman" w:hAnsi="Consolas" w:cs="Times New Roman"/>
@@ -363,6 +429,7 @@
         </w:rPr>
         <w:t> </w:t>
       </w:r>
+      <w:proofErr w:type="spellStart"/>
       <w:r>
         <w:rPr>
           <w:rFonts w:ascii="Consolas" w:eastAsia="Times New Roman" w:hAnsi="Consolas" w:cs="Times New Roman"/>
@@ -372,6 +439,7 @@
         </w:rPr>
         <w:t>rel</w:t>
       </w:r>
+      <w:proofErr w:type="spellEnd"/>
       <w:r>
         <w:rPr>
           <w:rFonts w:ascii="Consolas" w:eastAsia="Times New Roman" w:hAnsi="Consolas" w:cs="Times New Roman"/>
@@ -399,6 +467,7 @@
         </w:rPr>
         <w:t> </w:t>
       </w:r>
+      <w:proofErr w:type="spellStart"/>
       <w:r>
         <w:rPr>
           <w:rFonts w:ascii="Consolas" w:eastAsia="Times New Roman" w:hAnsi="Consolas" w:cs="Times New Roman"/>
@@ -408,6 +477,7 @@
         </w:rPr>
         <w:t>href</w:t>
       </w:r>
+      <w:proofErr w:type="spellEnd"/>
       <w:r>
         <w:rPr>
           <w:rFonts w:ascii="Consolas" w:eastAsia="Times New Roman" w:hAnsi="Consolas" w:cs="Times New Roman"/>
@@ -474,6 +544,7 @@
         </w:rPr>
         <w:t>&lt;</w:t>
       </w:r>
+      <w:proofErr w:type="gramStart"/>
       <w:r>
         <w:rPr>
           <w:rFonts w:ascii="Consolas" w:eastAsia="Times New Roman" w:hAnsi="Consolas" w:cs="Times New Roman"/>
@@ -483,6 +554,7 @@
         </w:rPr>
         <w:t>meta</w:t>
       </w:r>
+      <w:proofErr w:type="gramEnd"/>
       <w:r>
         <w:rPr>
           <w:rFonts w:ascii="Consolas" w:eastAsia="Times New Roman" w:hAnsi="Consolas" w:cs="Times New Roman"/>
@@ -603,6 +675,7 @@
         </w:rPr>
         <w:t>&lt;</w:t>
       </w:r>
+      <w:proofErr w:type="gramStart"/>
       <w:r>
         <w:rPr>
           <w:rFonts w:ascii="Consolas" w:eastAsia="Times New Roman" w:hAnsi="Consolas" w:cs="Times New Roman"/>
@@ -612,6 +685,7 @@
         </w:rPr>
         <w:t>meta</w:t>
       </w:r>
+      <w:proofErr w:type="gramEnd"/>
       <w:r>
         <w:rPr>
           <w:rFonts w:ascii="Consolas" w:eastAsia="Times New Roman" w:hAnsi="Consolas" w:cs="Times New Roman"/>
@@ -732,6 +806,7 @@
         </w:rPr>
         <w:t>&lt;</w:t>
       </w:r>
+      <w:proofErr w:type="gramStart"/>
       <w:r>
         <w:rPr>
           <w:rFonts w:ascii="Consolas" w:eastAsia="Times New Roman" w:hAnsi="Consolas" w:cs="Times New Roman"/>
@@ -741,6 +816,7 @@
         </w:rPr>
         <w:t>meta</w:t>
       </w:r>
+      <w:proofErr w:type="gramEnd"/>
     </w:p>
     <w:p>
       <w:pPr>
@@ -762,6 +838,7 @@
         </w:rPr>
         <w:t>      </w:t>
       </w:r>
+      <w:proofErr w:type="gramStart"/>
       <w:r>
         <w:rPr>
           <w:rFonts w:ascii="Consolas" w:eastAsia="Times New Roman" w:hAnsi="Consolas" w:cs="Times New Roman"/>
@@ -771,6 +848,7 @@
         </w:rPr>
         <w:t>name</w:t>
       </w:r>
+      <w:proofErr w:type="gramEnd"/>
       <w:r>
         <w:rPr>
           <w:rFonts w:ascii="Consolas" w:eastAsia="Times New Roman" w:hAnsi="Consolas" w:cs="Times New Roman"/>
@@ -810,6 +888,7 @@
         </w:rPr>
         <w:t>      </w:t>
       </w:r>
+      <w:proofErr w:type="gramStart"/>
       <w:r>
         <w:rPr>
           <w:rFonts w:ascii="Consolas" w:eastAsia="Times New Roman" w:hAnsi="Consolas" w:cs="Times New Roman"/>
@@ -819,6 +898,7 @@
         </w:rPr>
         <w:t>content</w:t>
       </w:r>
+      <w:proofErr w:type="gramEnd"/>
       <w:r>
         <w:rPr>
           <w:rFonts w:ascii="Consolas" w:eastAsia="Times New Roman" w:hAnsi="Consolas" w:cs="Times New Roman"/>
@@ -915,6 +995,7 @@
         </w:rPr>
         <w:t> </w:t>
       </w:r>
+      <w:proofErr w:type="spellStart"/>
       <w:r>
         <w:rPr>
           <w:rFonts w:ascii="Consolas" w:eastAsia="Times New Roman" w:hAnsi="Consolas" w:cs="Times New Roman"/>
@@ -924,6 +1005,7 @@
         </w:rPr>
         <w:t>rel</w:t>
       </w:r>
+      <w:proofErr w:type="spellEnd"/>
       <w:r>
         <w:rPr>
           <w:rFonts w:ascii="Consolas" w:eastAsia="Times New Roman" w:hAnsi="Consolas" w:cs="Times New Roman"/>
@@ -940,6 +1022,148 @@
           <w:sz w:val="21"/>
           <w:szCs w:val="21"/>
         </w:rPr>
+        <w:t>"</w:t>
+      </w:r>
+      <w:proofErr w:type="spellStart"/>
+      <w:r>
+        <w:rPr>
+          <w:rFonts w:ascii="Consolas" w:eastAsia="Times New Roman" w:hAnsi="Consolas" w:cs="Times New Roman"/>
+          <w:color w:val="CE9178"/>
+          <w:sz w:val="21"/>
+          <w:szCs w:val="21"/>
+        </w:rPr>
+        <w:t>preconnect</w:t>
+      </w:r>
+      <w:proofErr w:type="spellEnd"/>
+      <w:r>
+        <w:rPr>
+          <w:rFonts w:ascii="Consolas" w:eastAsia="Times New Roman" w:hAnsi="Consolas" w:cs="Times New Roman"/>
+          <w:color w:val="CE9178"/>
+          <w:sz w:val="21"/>
+          <w:szCs w:val="21"/>
+        </w:rPr>
+        <w:t>"</w:t>
+      </w:r>
+      <w:r>
+        <w:rPr>
+          <w:rFonts w:ascii="Consolas" w:eastAsia="Times New Roman" w:hAnsi="Consolas" w:cs="Times New Roman"/>
+          <w:color w:val="D4D4D4"/>
+          <w:sz w:val="21"/>
+          <w:szCs w:val="21"/>
+        </w:rPr>
+        <w:t> </w:t>
+      </w:r>
+      <w:proofErr w:type="spellStart"/>
+      <w:r>
+        <w:rPr>
+          <w:rFonts w:ascii="Consolas" w:eastAsia="Times New Roman" w:hAnsi="Consolas" w:cs="Times New Roman"/>
+          <w:color w:val="9CDCFE"/>
+          <w:sz w:val="21"/>
+          <w:szCs w:val="21"/>
+        </w:rPr>
+        <w:t>href</w:t>
+      </w:r>
+      <w:proofErr w:type="spellEnd"/>
+      <w:r>
+        <w:rPr>
+          <w:rFonts w:ascii="Consolas" w:eastAsia="Times New Roman" w:hAnsi="Consolas" w:cs="Times New Roman"/>
+          <w:color w:val="D4D4D4"/>
+          <w:sz w:val="21"/>
+          <w:szCs w:val="21"/>
+        </w:rPr>
+        <w:t>=</w:t>
+      </w:r>
+      <w:r>
+        <w:rPr>
+          <w:rFonts w:ascii="Consolas" w:eastAsia="Times New Roman" w:hAnsi="Consolas" w:cs="Times New Roman"/>
+          <w:color w:val="CE9178"/>
+          <w:sz w:val="21"/>
+          <w:szCs w:val="21"/>
+        </w:rPr>
+        <w:t>"https://fonts.googleapis.com"</w:t>
+      </w:r>
+      <w:r>
+        <w:rPr>
+          <w:rFonts w:ascii="Consolas" w:eastAsia="Times New Roman" w:hAnsi="Consolas" w:cs="Times New Roman"/>
+          <w:color w:val="808080"/>
+          <w:sz w:val="21"/>
+          <w:szCs w:val="21"/>
+        </w:rPr>
+        <w:t>&gt;</w:t>
+      </w:r>
+    </w:p>
+    <w:p>
+      <w:pPr>
+        <w:shd w:val="clear" w:color="auto" w:fill="1E1E1E"/>
+        <w:spacing w:after="0" w:line="285" w:lineRule="atLeast"/>
+        <w:rPr>
+          <w:rFonts w:ascii="Consolas" w:eastAsia="Times New Roman" w:hAnsi="Consolas" w:cs="Times New Roman"/>
+          <w:color w:val="D4D4D4"/>
+          <w:sz w:val="21"/>
+          <w:szCs w:val="21"/>
+        </w:rPr>
+      </w:pPr>
+      <w:r>
+        <w:rPr>
+          <w:rFonts w:ascii="Consolas" w:eastAsia="Times New Roman" w:hAnsi="Consolas" w:cs="Times New Roman"/>
+          <w:color w:val="D4D4D4"/>
+          <w:sz w:val="21"/>
+          <w:szCs w:val="21"/>
+        </w:rPr>
+        <w:t>    </w:t>
+      </w:r>
+      <w:r>
+        <w:rPr>
+          <w:rFonts w:ascii="Consolas" w:eastAsia="Times New Roman" w:hAnsi="Consolas" w:cs="Times New Roman"/>
+          <w:color w:val="808080"/>
+          <w:sz w:val="21"/>
+          <w:szCs w:val="21"/>
+        </w:rPr>
+        <w:t>&lt;</w:t>
+      </w:r>
+      <w:r>
+        <w:rPr>
+          <w:rFonts w:ascii="Consolas" w:eastAsia="Times New Roman" w:hAnsi="Consolas" w:cs="Times New Roman"/>
+          <w:color w:val="569CD6"/>
+          <w:sz w:val="21"/>
+          <w:szCs w:val="21"/>
+        </w:rPr>
+        <w:t>link</w:t>
+      </w:r>
+      <w:r>
+        <w:rPr>
+          <w:rFonts w:ascii="Consolas" w:eastAsia="Times New Roman" w:hAnsi="Consolas" w:cs="Times New Roman"/>
+          <w:color w:val="D4D4D4"/>
+          <w:sz w:val="21"/>
+          <w:szCs w:val="21"/>
+        </w:rPr>
+        <w:t> </w:t>
+      </w:r>
+      <w:r>
+        <w:rPr>
+          <w:rFonts w:ascii="Consolas" w:eastAsia="Times New Roman" w:hAnsi="Consolas" w:cs="Times New Roman"/>
+          <w:color w:val="9CDCFE"/>
+          <w:sz w:val="21"/>
+          <w:szCs w:val="21"/>
+        </w:rPr>
+        <w:t>rel</w:t>
+      </w:r>
+      <w:r>
+        <w:rPr>
+          <w:rFonts w:ascii="Consolas" w:eastAsia="Times New Roman" w:hAnsi="Consolas" w:cs="Times New Roman"/>
+          <w:color w:val="D4D4D4"/>
+          <w:sz w:val="21"/>
+          <w:szCs w:val="21"/>
+        </w:rPr>
+        <w:t>=</w:t>
+      </w:r>
+      <w:r>
+        <w:rPr>
+          <w:rFonts w:ascii="Consolas" w:eastAsia="Times New Roman" w:hAnsi="Consolas" w:cs="Times New Roman"/>
+          <w:color w:val="CE9178"/>
+          <w:sz w:val="21"/>
+          <w:szCs w:val="21"/>
+        </w:rPr>
         <w:t>"preconnect"</w:t>
       </w:r>
       <w:r>
@@ -976,7 +1200,25 @@
           <w:sz w:val="21"/>
           <w:szCs w:val="21"/>
         </w:rPr>
-        <w:t>"https://fonts.googleapis.com"</w:t>
+        <w:t>"https://fonts.gstatic.com"</w:t>
+      </w:r>
+      <w:r>
+        <w:rPr>
+          <w:rFonts w:ascii="Consolas" w:eastAsia="Times New Roman" w:hAnsi="Consolas" w:cs="Times New Roman"/>
+          <w:color w:val="D4D4D4"/>
+          <w:sz w:val="21"/>
+          <w:szCs w:val="21"/>
+        </w:rPr>
+        <w:t> </w:t>
+      </w:r>
+      <w:r>
+        <w:rPr>
+          <w:rFonts w:ascii="Consolas" w:eastAsia="Times New Roman" w:hAnsi="Consolas" w:cs="Times New Roman"/>
+          <w:color w:val="9CDCFE"/>
+          <w:sz w:val="21"/>
+          <w:szCs w:val="21"/>
+        </w:rPr>
+        <w:t>crossorigin</w:t>
       </w:r>
       <w:r>
         <w:rPr>
@@ -1042,6 +1284,42 @@
           <w:sz w:val="21"/>
           <w:szCs w:val="21"/>
         </w:rPr>
+        <w:t>href</w:t>
+      </w:r>
+      <w:r>
+        <w:rPr>
+          <w:rFonts w:ascii="Consolas" w:eastAsia="Times New Roman" w:hAnsi="Consolas" w:cs="Times New Roman"/>
+          <w:color w:val="D4D4D4"/>
+          <w:sz w:val="21"/>
+          <w:szCs w:val="21"/>
+        </w:rPr>
+        <w:t>=</w:t>
+      </w:r>
+      <w:r>
+        <w:rPr>
+          <w:rFonts w:ascii="Consolas" w:eastAsia="Times New Roman" w:hAnsi="Consolas" w:cs="Times New Roman"/>
+          <w:color w:val="CE9178"/>
+          <w:sz w:val="21"/>
+          <w:szCs w:val="21"/>
+        </w:rPr>
+        <w:t>"https://fonts.googleapis.com/css2?family=Source+Sans+Pro:wght@200;300;400;600;700;900&amp;display=swap"</w:t>
+      </w:r>
+      <w:r>
+        <w:rPr>
+          <w:rFonts w:ascii="Consolas" w:eastAsia="Times New Roman" w:hAnsi="Consolas" w:cs="Times New Roman"/>
+          <w:color w:val="D4D4D4"/>
+          <w:sz w:val="21"/>
+          <w:szCs w:val="21"/>
+        </w:rPr>
+        <w:t> </w:t>
+      </w:r>
+      <w:r>
+        <w:rPr>
+          <w:rFonts w:ascii="Consolas" w:eastAsia="Times New Roman" w:hAnsi="Consolas" w:cs="Times New Roman"/>
+          <w:color w:val="9CDCFE"/>
+          <w:sz w:val="21"/>
+          <w:szCs w:val="21"/>
+        </w:rPr>
         <w:t>rel</w:t>
       </w:r>
       <w:r>
@@ -1060,17 +1338,149 @@
           <w:sz w:val="21"/>
           <w:szCs w:val="21"/>
         </w:rPr>
-        <w:t>"preconnect"</w:t>
-      </w:r>
-      <w:r>
-        <w:rPr>
-          <w:rFonts w:ascii="Consolas" w:eastAsia="Times New Roman" w:hAnsi="Consolas" w:cs="Times New Roman"/>
-          <w:color w:val="D4D4D4"/>
-          <w:sz w:val="21"/>
-          <w:szCs w:val="21"/>
-        </w:rPr>
-        <w:t> </w:t>
-      </w:r>
+        <w:t>"stylesheet"</w:t>
+      </w:r>
+      <w:r>
+        <w:rPr>
+          <w:rFonts w:ascii="Consolas" w:eastAsia="Times New Roman" w:hAnsi="Consolas" w:cs="Times New Roman"/>
+          <w:color w:val="808080"/>
+          <w:sz w:val="21"/>
+          <w:szCs w:val="21"/>
+        </w:rPr>
+        <w:t>&gt;</w:t>
+      </w:r>
+    </w:p>
+    <w:p>
+      <w:pPr>
+        <w:shd w:val="clear" w:color="auto" w:fill="1E1E1E"/>
+        <w:spacing w:after="0" w:line="285" w:lineRule="atLeast"/>
+        <w:rPr>
+          <w:rFonts w:ascii="Consolas" w:eastAsia="Times New Roman" w:hAnsi="Consolas" w:cs="Times New Roman"/>
+          <w:color w:val="D4D4D4"/>
+          <w:sz w:val="21"/>
+          <w:szCs w:val="21"/>
+        </w:rPr>
+      </w:pPr>
+      <w:r>
+        <w:rPr>
+          <w:rFonts w:ascii="Consolas" w:eastAsia="Times New Roman" w:hAnsi="Consolas" w:cs="Times New Roman"/>
+          <w:color w:val="D4D4D4"/>
+          <w:sz w:val="21"/>
+          <w:szCs w:val="21"/>
+        </w:rPr>
+        <w:t>    </w:t>
+      </w:r>
+    </w:p>
+    <w:p>
+      <w:pPr>
+        <w:shd w:val="clear" w:color="auto" w:fill="1E1E1E"/>
+        <w:spacing w:after="0" w:line="285" w:lineRule="atLeast"/>
+        <w:rPr>
+          <w:rFonts w:ascii="Consolas" w:eastAsia="Times New Roman" w:hAnsi="Consolas" w:cs="Times New Roman"/>
+          <w:color w:val="D4D4D4"/>
+          <w:sz w:val="21"/>
+          <w:szCs w:val="21"/>
+        </w:rPr>
+      </w:pPr>
+      <w:r>
+        <w:rPr>
+          <w:rFonts w:ascii="Consolas" w:eastAsia="Times New Roman" w:hAnsi="Consolas" w:cs="Times New Roman"/>
+          <w:color w:val="D4D4D4"/>
+          <w:sz w:val="21"/>
+          <w:szCs w:val="21"/>
+        </w:rPr>
+        <w:t>    </w:t>
+      </w:r>
+      <w:r>
+        <w:rPr>
+          <w:rFonts w:ascii="Consolas" w:eastAsia="Times New Roman" w:hAnsi="Consolas" w:cs="Times New Roman"/>
+          <w:color w:val="808080"/>
+          <w:sz w:val="21"/>
+          <w:szCs w:val="21"/>
+        </w:rPr>
+        <w:t>&lt;</w:t>
+      </w:r>
+      <w:proofErr w:type="gramStart"/>
+      <w:r>
+        <w:rPr>
+          <w:rFonts w:ascii="Consolas" w:eastAsia="Times New Roman" w:hAnsi="Consolas" w:cs="Times New Roman"/>
+          <w:color w:val="569CD6"/>
+          <w:sz w:val="21"/>
+          <w:szCs w:val="21"/>
+        </w:rPr>
+        <w:t>style</w:t>
+      </w:r>
+      <w:proofErr w:type="gramEnd"/>
+      <w:r>
+        <w:rPr>
+          <w:rFonts w:ascii="Consolas" w:eastAsia="Times New Roman" w:hAnsi="Consolas" w:cs="Times New Roman"/>
+          <w:color w:val="808080"/>
+          <w:sz w:val="21"/>
+          <w:szCs w:val="21"/>
+        </w:rPr>
+        <w:t>&gt;</w:t>
+      </w:r>
+    </w:p>
+    <w:p>
+      <w:pPr>
+        <w:shd w:val="clear" w:color="auto" w:fill="1E1E1E"/>
+        <w:spacing w:after="0" w:line="285" w:lineRule="atLeast"/>
+        <w:rPr>
+          <w:rFonts w:ascii="Consolas" w:eastAsia="Times New Roman" w:hAnsi="Consolas" w:cs="Times New Roman"/>
+          <w:color w:val="D4D4D4"/>
+          <w:sz w:val="21"/>
+          <w:szCs w:val="21"/>
+        </w:rPr>
+      </w:pPr>
+      <w:r>
+        <w:rPr>
+          <w:rFonts w:ascii="Consolas" w:eastAsia="Times New Roman" w:hAnsi="Consolas" w:cs="Times New Roman"/>
+          <w:color w:val="D4D4D4"/>
+          <w:sz w:val="21"/>
+          <w:szCs w:val="21"/>
+        </w:rPr>
+        <w:t>      </w:t>
+      </w:r>
+      <w:r>
+        <w:rPr>
+          <w:rFonts w:ascii="Consolas" w:eastAsia="Times New Roman" w:hAnsi="Consolas" w:cs="Times New Roman"/>
+          <w:color w:val="569CD6"/>
+          <w:sz w:val="21"/>
+          <w:szCs w:val="21"/>
+        </w:rPr>
+        <w:t>*</w:t>
+      </w:r>
+      <w:r>
+        <w:rPr>
+          <w:rFonts w:ascii="Consolas" w:eastAsia="Times New Roman" w:hAnsi="Consolas" w:cs="Times New Roman"/>
+          <w:color w:val="D4D4D4"/>
+          <w:sz w:val="21"/>
+          <w:szCs w:val="21"/>
+        </w:rPr>
+        <w:t>{</w:t>
+      </w:r>
+    </w:p>
+    <w:p>
+      <w:pPr>
+        <w:shd w:val="clear" w:color="auto" w:fill="1E1E1E"/>
+        <w:spacing w:after="0" w:line="285" w:lineRule="atLeast"/>
+        <w:rPr>
+          <w:rFonts w:ascii="Consolas" w:eastAsia="Times New Roman" w:hAnsi="Consolas" w:cs="Times New Roman"/>
+          <w:color w:val="D4D4D4"/>
+          <w:sz w:val="21"/>
+          <w:szCs w:val="21"/>
+        </w:rPr>
+      </w:pPr>
+      <w:r>
+        <w:rPr>
+          <w:rFonts w:ascii="Consolas" w:eastAsia="Times New Roman" w:hAnsi="Consolas" w:cs="Times New Roman"/>
+          <w:color w:val="D4D4D4"/>
+          <w:sz w:val="21"/>
+          <w:szCs w:val="21"/>
+        </w:rPr>
+        <w:t>        </w:t>
+      </w:r>
+      <w:proofErr w:type="gramStart"/>
       <w:r>
         <w:rPr>
           <w:rFonts w:ascii="Consolas" w:eastAsia="Times New Roman" w:hAnsi="Consolas" w:cs="Times New Roman"/>
@@ -1078,16 +1488,17 @@
           <w:sz w:val="21"/>
           <w:szCs w:val="21"/>
         </w:rPr>
-        <w:t>href</w:t>
-      </w:r>
-      <w:r>
-        <w:rPr>
-          <w:rFonts w:ascii="Consolas" w:eastAsia="Times New Roman" w:hAnsi="Consolas" w:cs="Times New Roman"/>
-          <w:color w:val="D4D4D4"/>
-          <w:sz w:val="21"/>
-          <w:szCs w:val="21"/>
-        </w:rPr>
-        <w:t>=</w:t>
+        <w:t>font-family</w:t>
+      </w:r>
+      <w:proofErr w:type="gramEnd"/>
+      <w:r>
+        <w:rPr>
+          <w:rFonts w:ascii="Consolas" w:eastAsia="Times New Roman" w:hAnsi="Consolas" w:cs="Times New Roman"/>
+          <w:color w:val="D4D4D4"/>
+          <w:sz w:val="21"/>
+          <w:szCs w:val="21"/>
+        </w:rPr>
+        <w:t>: </w:t>
       </w:r>
       <w:r>
         <w:rPr>
@@ -1096,25 +1507,94 @@
           <w:sz w:val="21"/>
           <w:szCs w:val="21"/>
         </w:rPr>
-        <w:t>"https://fonts.gstatic.com"</w:t>
-      </w:r>
-      <w:r>
-        <w:rPr>
-          <w:rFonts w:ascii="Consolas" w:eastAsia="Times New Roman" w:hAnsi="Consolas" w:cs="Times New Roman"/>
-          <w:color w:val="D4D4D4"/>
-          <w:sz w:val="21"/>
-          <w:szCs w:val="21"/>
-        </w:rPr>
-        <w:t> </w:t>
-      </w:r>
-      <w:r>
-        <w:rPr>
-          <w:rFonts w:ascii="Consolas" w:eastAsia="Times New Roman" w:hAnsi="Consolas" w:cs="Times New Roman"/>
-          <w:color w:val="9CDCFE"/>
-          <w:sz w:val="21"/>
-          <w:szCs w:val="21"/>
-        </w:rPr>
-        <w:t>crossorigin</w:t>
+        <w:t>'Source Sans Pro'</w:t>
+      </w:r>
+      <w:r>
+        <w:rPr>
+          <w:rFonts w:ascii="Consolas" w:eastAsia="Times New Roman" w:hAnsi="Consolas" w:cs="Times New Roman"/>
+          <w:color w:val="D4D4D4"/>
+          <w:sz w:val="21"/>
+          <w:szCs w:val="21"/>
+        </w:rPr>
+        <w:t>, </w:t>
+      </w:r>
+      <w:r>
+        <w:rPr>
+          <w:rFonts w:ascii="Consolas" w:eastAsia="Times New Roman" w:hAnsi="Consolas" w:cs="Times New Roman"/>
+          <w:color w:val="CE9178"/>
+          <w:sz w:val="21"/>
+          <w:szCs w:val="21"/>
+        </w:rPr>
+        <w:t>sans-serif</w:t>
+      </w:r>
+      <w:r>
+        <w:rPr>
+          <w:rFonts w:ascii="Consolas" w:eastAsia="Times New Roman" w:hAnsi="Consolas" w:cs="Times New Roman"/>
+          <w:color w:val="D4D4D4"/>
+          <w:sz w:val="21"/>
+          <w:szCs w:val="21"/>
+        </w:rPr>
+        <w:t>;</w:t>
+      </w:r>
+    </w:p>
+    <w:p>
+      <w:pPr>
+        <w:shd w:val="clear" w:color="auto" w:fill="1E1E1E"/>
+        <w:spacing w:after="0" w:line="285" w:lineRule="atLeast"/>
+        <w:rPr>
+          <w:rFonts w:ascii="Consolas" w:eastAsia="Times New Roman" w:hAnsi="Consolas" w:cs="Times New Roman"/>
+          <w:color w:val="D4D4D4"/>
+          <w:sz w:val="21"/>
+          <w:szCs w:val="21"/>
+        </w:rPr>
+      </w:pPr>
+      <w:r>
+        <w:rPr>
+          <w:rFonts w:ascii="Consolas" w:eastAsia="Times New Roman" w:hAnsi="Consolas" w:cs="Times New Roman"/>
+          <w:color w:val="D4D4D4"/>
+          <w:sz w:val="21"/>
+          <w:szCs w:val="21"/>
+        </w:rPr>
+        <w:t>      }</w:t>
+      </w:r>
+    </w:p>
+    <w:p>
+      <w:pPr>
+        <w:shd w:val="clear" w:color="auto" w:fill="1E1E1E"/>
+        <w:spacing w:after="0" w:line="285" w:lineRule="atLeast"/>
+        <w:rPr>
+          <w:rFonts w:ascii="Consolas" w:eastAsia="Times New Roman" w:hAnsi="Consolas" w:cs="Times New Roman"/>
+          <w:color w:val="D4D4D4"/>
+          <w:sz w:val="21"/>
+          <w:szCs w:val="21"/>
+        </w:rPr>
+      </w:pPr>
+      <w:r>
+        <w:rPr>
+          <w:rFonts w:ascii="Consolas" w:eastAsia="Times New Roman" w:hAnsi="Consolas" w:cs="Times New Roman"/>
+          <w:color w:val="D4D4D4"/>
+          <w:sz w:val="21"/>
+          <w:szCs w:val="21"/>
+        </w:rPr>
+        <w:t>    </w:t>
+      </w:r>
+      <w:r>
+        <w:rPr>
+          <w:rFonts w:ascii="Consolas" w:eastAsia="Times New Roman" w:hAnsi="Consolas" w:cs="Times New Roman"/>
+          <w:color w:val="808080"/>
+          <w:sz w:val="21"/>
+          <w:szCs w:val="21"/>
+        </w:rPr>
+        <w:t>&lt;/</w:t>
+      </w:r>
+      <w:r>
+        <w:rPr>
+          <w:rFonts w:ascii="Consolas" w:eastAsia="Times New Roman" w:hAnsi="Consolas" w:cs="Times New Roman"/>
+          <w:color w:val="569CD6"/>
+          <w:sz w:val="21"/>
+          <w:szCs w:val="21"/>
+        </w:rPr>
+        <w:t>style</w:t>
       </w:r>
       <w:r>
         <w:rPr>
@@ -1146,6 +1626,27 @@
         </w:rPr>
         <w:t>    </w:t>
       </w:r>
+    </w:p>
+    <w:p>
+      <w:pPr>
+        <w:shd w:val="clear" w:color="auto" w:fill="1E1E1E"/>
+        <w:spacing w:after="0" w:line="285" w:lineRule="atLeast"/>
+        <w:rPr>
+          <w:rFonts w:ascii="Consolas" w:eastAsia="Times New Roman" w:hAnsi="Consolas" w:cs="Times New Roman"/>
+          <w:color w:val="D4D4D4"/>
+          <w:sz w:val="21"/>
+          <w:szCs w:val="21"/>
+        </w:rPr>
+      </w:pPr>
+      <w:r>
+        <w:rPr>
+          <w:rFonts w:ascii="Consolas" w:eastAsia="Times New Roman" w:hAnsi="Consolas" w:cs="Times New Roman"/>
+          <w:color w:val="D4D4D4"/>
+          <w:sz w:val="21"/>
+          <w:szCs w:val="21"/>
+        </w:rPr>
+        <w:t>    </w:t>
+      </w:r>
       <w:r>
         <w:rPr>
           <w:rFonts w:ascii="Consolas" w:eastAsia="Times New Roman" w:hAnsi="Consolas" w:cs="Times New Roman"/>
@@ -1155,6 +1656,7 @@
         </w:rPr>
         <w:t>&lt;</w:t>
       </w:r>
+      <w:proofErr w:type="gramStart"/>
       <w:r>
         <w:rPr>
           <w:rFonts w:ascii="Consolas" w:eastAsia="Times New Roman" w:hAnsi="Consolas" w:cs="Times New Roman"/>
@@ -1162,79 +1664,7 @@
           <w:sz w:val="21"/>
           <w:szCs w:val="21"/>
         </w:rPr>
-        <w:t>link</w:t>
-      </w:r>
-      <w:r>
-        <w:rPr>
-          <w:rFonts w:ascii="Consolas" w:eastAsia="Times New Roman" w:hAnsi="Consolas" w:cs="Times New Roman"/>
-          <w:color w:val="D4D4D4"/>
-          <w:sz w:val="21"/>
-          <w:szCs w:val="21"/>
-        </w:rPr>
-        <w:t> </w:t>
-      </w:r>
-      <w:r>
-        <w:rPr>
-          <w:rFonts w:ascii="Consolas" w:eastAsia="Times New Roman" w:hAnsi="Consolas" w:cs="Times New Roman"/>
-          <w:color w:val="9CDCFE"/>
-          <w:sz w:val="21"/>
-          <w:szCs w:val="21"/>
-        </w:rPr>
-        <w:t>href</w:t>
-      </w:r>
-      <w:r>
-        <w:rPr>
-          <w:rFonts w:ascii="Consolas" w:eastAsia="Times New Roman" w:hAnsi="Consolas" w:cs="Times New Roman"/>
-          <w:color w:val="D4D4D4"/>
-          <w:sz w:val="21"/>
-          <w:szCs w:val="21"/>
-        </w:rPr>
-        <w:t>=</w:t>
-      </w:r>
-      <w:r>
-        <w:rPr>
-          <w:rFonts w:ascii="Consolas" w:eastAsia="Times New Roman" w:hAnsi="Consolas" w:cs="Times New Roman"/>
-          <w:color w:val="CE9178"/>
-          <w:sz w:val="21"/>
-          <w:szCs w:val="21"/>
-        </w:rPr>
-        <w:t>"https://fonts.googleapis.com/css2?family=Source+Sans+Pro:wght@200;300;400;600;700;900&amp;display=swap"</w:t>
-      </w:r>
-      <w:r>
-        <w:rPr>
-          <w:rFonts w:ascii="Consolas" w:eastAsia="Times New Roman" w:hAnsi="Consolas" w:cs="Times New Roman"/>
-          <w:color w:val="D4D4D4"/>
-          <w:sz w:val="21"/>
-          <w:szCs w:val="21"/>
-        </w:rPr>
-        <w:t> </w:t>
-      </w:r>
-      <w:r>
-        <w:rPr>
-          <w:rFonts w:ascii="Consolas" w:eastAsia="Times New Roman" w:hAnsi="Consolas" w:cs="Times New Roman"/>
-          <w:color w:val="9CDCFE"/>
-          <w:sz w:val="21"/>
-          <w:szCs w:val="21"/>
-        </w:rPr>
-        <w:t>rel</w:t>
-      </w:r>
-      <w:r>
-        <w:rPr>
-          <w:rFonts w:ascii="Consolas" w:eastAsia="Times New Roman" w:hAnsi="Consolas" w:cs="Times New Roman"/>
-          <w:color w:val="D4D4D4"/>
-          <w:sz w:val="21"/>
-          <w:szCs w:val="21"/>
-        </w:rPr>
-        <w:t>=</w:t>
-      </w:r>
-      <w:r>
-        <w:rPr>
-          <w:rFonts w:ascii="Consolas" w:eastAsia="Times New Roman" w:hAnsi="Consolas" w:cs="Times New Roman"/>
-          <w:color w:val="CE9178"/>
-          <w:sz w:val="21"/>
-          <w:szCs w:val="21"/>
-        </w:rPr>
-        <w:t>"stylesheet"</w:t>
+        <w:t>title</w:t>
       </w:r>
       <w:r>
         <w:rPr>
@@ -1245,6 +1675,141 @@
         </w:rPr>
         <w:t>&gt;</w:t>
       </w:r>
+      <w:proofErr w:type="gramEnd"/>
+      <w:r>
+        <w:rPr>
+          <w:rFonts w:ascii="Consolas" w:eastAsia="Times New Roman" w:hAnsi="Consolas" w:cs="Times New Roman"/>
+          <w:color w:val="D4D4D4"/>
+          <w:sz w:val="21"/>
+          <w:szCs w:val="21"/>
+        </w:rPr>
+        <w:t>React Admin App</w:t>
+      </w:r>
+      <w:r>
+        <w:rPr>
+          <w:rFonts w:ascii="Consolas" w:eastAsia="Times New Roman" w:hAnsi="Consolas" w:cs="Times New Roman"/>
+          <w:color w:val="808080"/>
+          <w:sz w:val="21"/>
+          <w:szCs w:val="21"/>
+        </w:rPr>
+        <w:t>&lt;/</w:t>
+      </w:r>
+      <w:r>
+        <w:rPr>
+          <w:rFonts w:ascii="Consolas" w:eastAsia="Times New Roman" w:hAnsi="Consolas" w:cs="Times New Roman"/>
+          <w:color w:val="569CD6"/>
+          <w:sz w:val="21"/>
+          <w:szCs w:val="21"/>
+        </w:rPr>
+        <w:t>title</w:t>
+      </w:r>
+      <w:r>
+        <w:rPr>
+          <w:rFonts w:ascii="Consolas" w:eastAsia="Times New Roman" w:hAnsi="Consolas" w:cs="Times New Roman"/>
+          <w:color w:val="808080"/>
+          <w:sz w:val="21"/>
+          <w:szCs w:val="21"/>
+        </w:rPr>
+        <w:t>&gt;</w:t>
+      </w:r>
+    </w:p>
+    <w:p>
+      <w:pPr>
+        <w:shd w:val="clear" w:color="auto" w:fill="1E1E1E"/>
+        <w:spacing w:after="0" w:line="285" w:lineRule="atLeast"/>
+        <w:rPr>
+          <w:rFonts w:ascii="Consolas" w:eastAsia="Times New Roman" w:hAnsi="Consolas" w:cs="Times New Roman"/>
+          <w:color w:val="D4D4D4"/>
+          <w:sz w:val="21"/>
+          <w:szCs w:val="21"/>
+        </w:rPr>
+      </w:pPr>
+      <w:r>
+        <w:rPr>
+          <w:rFonts w:ascii="Consolas" w:eastAsia="Times New Roman" w:hAnsi="Consolas" w:cs="Times New Roman"/>
+          <w:color w:val="D4D4D4"/>
+          <w:sz w:val="21"/>
+          <w:szCs w:val="21"/>
+        </w:rPr>
+        <w:t>  </w:t>
+      </w:r>
+      <w:r>
+        <w:rPr>
+          <w:rFonts w:ascii="Consolas" w:eastAsia="Times New Roman" w:hAnsi="Consolas" w:cs="Times New Roman"/>
+          <w:color w:val="808080"/>
+          <w:sz w:val="21"/>
+          <w:szCs w:val="21"/>
+        </w:rPr>
+        <w:t>&lt;/</w:t>
+      </w:r>
+      <w:r>
+        <w:rPr>
+          <w:rFonts w:ascii="Consolas" w:eastAsia="Times New Roman" w:hAnsi="Consolas" w:cs="Times New Roman"/>
+          <w:color w:val="569CD6"/>
+          <w:sz w:val="21"/>
+          <w:szCs w:val="21"/>
+        </w:rPr>
+        <w:t>head</w:t>
+      </w:r>
+      <w:r>
+        <w:rPr>
+          <w:rFonts w:ascii="Consolas" w:eastAsia="Times New Roman" w:hAnsi="Consolas" w:cs="Times New Roman"/>
+          <w:color w:val="808080"/>
+          <w:sz w:val="21"/>
+          <w:szCs w:val="21"/>
+        </w:rPr>
+        <w:t>&gt;</w:t>
+      </w:r>
+    </w:p>
+    <w:p>
+      <w:pPr>
+        <w:shd w:val="clear" w:color="auto" w:fill="1E1E1E"/>
+        <w:spacing w:after="0" w:line="285" w:lineRule="atLeast"/>
+        <w:rPr>
+          <w:rFonts w:ascii="Consolas" w:eastAsia="Times New Roman" w:hAnsi="Consolas" w:cs="Times New Roman"/>
+          <w:color w:val="D4D4D4"/>
+          <w:sz w:val="21"/>
+          <w:szCs w:val="21"/>
+        </w:rPr>
+      </w:pPr>
+      <w:r>
+        <w:rPr>
+          <w:rFonts w:ascii="Consolas" w:eastAsia="Times New Roman" w:hAnsi="Consolas" w:cs="Times New Roman"/>
+          <w:color w:val="D4D4D4"/>
+          <w:sz w:val="21"/>
+          <w:szCs w:val="21"/>
+        </w:rPr>
+        <w:t>  </w:t>
+      </w:r>
+      <w:r>
+        <w:rPr>
+          <w:rFonts w:ascii="Consolas" w:eastAsia="Times New Roman" w:hAnsi="Consolas" w:cs="Times New Roman"/>
+          <w:color w:val="808080"/>
+          <w:sz w:val="21"/>
+          <w:szCs w:val="21"/>
+        </w:rPr>
+        <w:t>&lt;</w:t>
+      </w:r>
+      <w:proofErr w:type="gramStart"/>
+      <w:r>
+        <w:rPr>
+          <w:rFonts w:ascii="Consolas" w:eastAsia="Times New Roman" w:hAnsi="Consolas" w:cs="Times New Roman"/>
+          <w:color w:val="569CD6"/>
+          <w:sz w:val="21"/>
+          <w:szCs w:val="21"/>
+        </w:rPr>
+        <w:t>body</w:t>
+      </w:r>
+      <w:proofErr w:type="gramEnd"/>
+      <w:r>
+        <w:rPr>
+          <w:rFonts w:ascii="Consolas" w:eastAsia="Times New Roman" w:hAnsi="Consolas" w:cs="Times New Roman"/>
+          <w:color w:val="808080"/>
+          <w:sz w:val="21"/>
+          <w:szCs w:val="21"/>
+        </w:rPr>
+        <w:t>&gt;</w:t>
+      </w:r>
     </w:p>
     <w:p>
       <w:pPr>
@@ -1266,27 +1831,6 @@
         </w:rPr>
         <w:t>    </w:t>
       </w:r>
-    </w:p>
-    <w:p>
-      <w:pPr>
-        <w:shd w:val="clear" w:color="auto" w:fill="1E1E1E"/>
-        <w:spacing w:after="0" w:line="285" w:lineRule="atLeast"/>
-        <w:rPr>
-          <w:rFonts w:ascii="Consolas" w:eastAsia="Times New Roman" w:hAnsi="Consolas" w:cs="Times New Roman"/>
-          <w:color w:val="D4D4D4"/>
-          <w:sz w:val="21"/>
-          <w:szCs w:val="21"/>
-        </w:rPr>
-      </w:pPr>
-      <w:r>
-        <w:rPr>
-          <w:rFonts w:ascii="Consolas" w:eastAsia="Times New Roman" w:hAnsi="Consolas" w:cs="Times New Roman"/>
-          <w:color w:val="D4D4D4"/>
-          <w:sz w:val="21"/>
-          <w:szCs w:val="21"/>
-        </w:rPr>
-        <w:t>    </w:t>
-      </w:r>
       <w:r>
         <w:rPr>
           <w:rFonts w:ascii="Consolas" w:eastAsia="Times New Roman" w:hAnsi="Consolas" w:cs="Times New Roman"/>
@@ -1296,6 +1840,7 @@
         </w:rPr>
         <w:t>&lt;</w:t>
       </w:r>
+      <w:proofErr w:type="gramStart"/>
       <w:r>
         <w:rPr>
           <w:rFonts w:ascii="Consolas" w:eastAsia="Times New Roman" w:hAnsi="Consolas" w:cs="Times New Roman"/>
@@ -1303,7 +1848,7 @@
           <w:sz w:val="21"/>
           <w:szCs w:val="21"/>
         </w:rPr>
-        <w:t>style</w:t>
+        <w:t>noscript</w:t>
       </w:r>
       <w:r>
         <w:rPr>
@@ -1314,438 +1859,7 @@
         </w:rPr>
         <w:t>&gt;</w:t>
       </w:r>
-    </w:p>
-    <w:p>
-      <w:pPr>
-        <w:shd w:val="clear" w:color="auto" w:fill="1E1E1E"/>
-        <w:spacing w:after="0" w:line="285" w:lineRule="atLeast"/>
-        <w:rPr>
-          <w:rFonts w:ascii="Consolas" w:eastAsia="Times New Roman" w:hAnsi="Consolas" w:cs="Times New Roman"/>
-          <w:color w:val="D4D4D4"/>
-          <w:sz w:val="21"/>
-          <w:szCs w:val="21"/>
-        </w:rPr>
-      </w:pPr>
-      <w:r>
-        <w:rPr>
-          <w:rFonts w:ascii="Consolas" w:eastAsia="Times New Roman" w:hAnsi="Consolas" w:cs="Times New Roman"/>
-          <w:color w:val="D4D4D4"/>
-          <w:sz w:val="21"/>
-          <w:szCs w:val="21"/>
-        </w:rPr>
-        <w:t>      </w:t>
-      </w:r>
-      <w:r>
-        <w:rPr>
-          <w:rFonts w:ascii="Consolas" w:eastAsia="Times New Roman" w:hAnsi="Consolas" w:cs="Times New Roman"/>
-          <w:color w:val="569CD6"/>
-          <w:sz w:val="21"/>
-          <w:szCs w:val="21"/>
-        </w:rPr>
-        <w:t>*</w:t>
-      </w:r>
-      <w:r>
-        <w:rPr>
-          <w:rFonts w:ascii="Consolas" w:eastAsia="Times New Roman" w:hAnsi="Consolas" w:cs="Times New Roman"/>
-          <w:color w:val="D4D4D4"/>
-          <w:sz w:val="21"/>
-          <w:szCs w:val="21"/>
-        </w:rPr>
-        <w:t>{</w:t>
-      </w:r>
-    </w:p>
-    <w:p>
-      <w:pPr>
-        <w:shd w:val="clear" w:color="auto" w:fill="1E1E1E"/>
-        <w:spacing w:after="0" w:line="285" w:lineRule="atLeast"/>
-        <w:rPr>
-          <w:rFonts w:ascii="Consolas" w:eastAsia="Times New Roman" w:hAnsi="Consolas" w:cs="Times New Roman"/>
-          <w:color w:val="D4D4D4"/>
-          <w:sz w:val="21"/>
-          <w:szCs w:val="21"/>
-        </w:rPr>
-      </w:pPr>
-      <w:r>
-        <w:rPr>
-          <w:rFonts w:ascii="Consolas" w:eastAsia="Times New Roman" w:hAnsi="Consolas" w:cs="Times New Roman"/>
-          <w:color w:val="D4D4D4"/>
-          <w:sz w:val="21"/>
-          <w:szCs w:val="21"/>
-        </w:rPr>
-        <w:t>        </w:t>
-      </w:r>
-      <w:r>
-        <w:rPr>
-          <w:rFonts w:ascii="Consolas" w:eastAsia="Times New Roman" w:hAnsi="Consolas" w:cs="Times New Roman"/>
-          <w:color w:val="9CDCFE"/>
-          <w:sz w:val="21"/>
-          <w:szCs w:val="21"/>
-        </w:rPr>
-        <w:t>font-family</w:t>
-      </w:r>
-      <w:r>
-        <w:rPr>
-          <w:rFonts w:ascii="Consolas" w:eastAsia="Times New Roman" w:hAnsi="Consolas" w:cs="Times New Roman"/>
-          <w:color w:val="D4D4D4"/>
-          <w:sz w:val="21"/>
-          <w:szCs w:val="21"/>
-        </w:rPr>
-        <w:t>: </w:t>
-      </w:r>
-      <w:r>
-        <w:rPr>
-          <w:rFonts w:ascii="Consolas" w:eastAsia="Times New Roman" w:hAnsi="Consolas" w:cs="Times New Roman"/>
-          <w:color w:val="CE9178"/>
-          <w:sz w:val="21"/>
-          <w:szCs w:val="21"/>
-        </w:rPr>
-        <w:t>'Source Sans Pro'</w:t>
-      </w:r>
-      <w:r>
-        <w:rPr>
-          <w:rFonts w:ascii="Consolas" w:eastAsia="Times New Roman" w:hAnsi="Consolas" w:cs="Times New Roman"/>
-          <w:color w:val="D4D4D4"/>
-          <w:sz w:val="21"/>
-          <w:szCs w:val="21"/>
-        </w:rPr>
-        <w:t>, </w:t>
-      </w:r>
-      <w:r>
-        <w:rPr>
-          <w:rFonts w:ascii="Consolas" w:eastAsia="Times New Roman" w:hAnsi="Consolas" w:cs="Times New Roman"/>
-          <w:color w:val="CE9178"/>
-          <w:sz w:val="21"/>
-          <w:szCs w:val="21"/>
-        </w:rPr>
-        <w:t>sans-serif</w:t>
-      </w:r>
-      <w:r>
-        <w:rPr>
-          <w:rFonts w:ascii="Consolas" w:eastAsia="Times New Roman" w:hAnsi="Consolas" w:cs="Times New Roman"/>
-          <w:color w:val="D4D4D4"/>
-          <w:sz w:val="21"/>
-          <w:szCs w:val="21"/>
-        </w:rPr>
-        <w:t>;</w:t>
-      </w:r>
-    </w:p>
-    <w:p>
-      <w:pPr>
-        <w:shd w:val="clear" w:color="auto" w:fill="1E1E1E"/>
-        <w:spacing w:after="0" w:line="285" w:lineRule="atLeast"/>
-        <w:rPr>
-          <w:rFonts w:ascii="Consolas" w:eastAsia="Times New Roman" w:hAnsi="Consolas" w:cs="Times New Roman"/>
-          <w:color w:val="D4D4D4"/>
-          <w:sz w:val="21"/>
-          <w:szCs w:val="21"/>
-        </w:rPr>
-      </w:pPr>
-      <w:r>
-        <w:rPr>
-          <w:rFonts w:ascii="Consolas" w:eastAsia="Times New Roman" w:hAnsi="Consolas" w:cs="Times New Roman"/>
-          <w:color w:val="D4D4D4"/>
-          <w:sz w:val="21"/>
-          <w:szCs w:val="21"/>
-        </w:rPr>
-        <w:t>      }</w:t>
-      </w:r>
-    </w:p>
-    <w:p>
-      <w:pPr>
-        <w:shd w:val="clear" w:color="auto" w:fill="1E1E1E"/>
-        <w:spacing w:after="0" w:line="285" w:lineRule="atLeast"/>
-        <w:rPr>
-          <w:rFonts w:ascii="Consolas" w:eastAsia="Times New Roman" w:hAnsi="Consolas" w:cs="Times New Roman"/>
-          <w:color w:val="D4D4D4"/>
-          <w:sz w:val="21"/>
-          <w:szCs w:val="21"/>
-        </w:rPr>
-      </w:pPr>
-      <w:r>
-        <w:rPr>
-          <w:rFonts w:ascii="Consolas" w:eastAsia="Times New Roman" w:hAnsi="Consolas" w:cs="Times New Roman"/>
-          <w:color w:val="D4D4D4"/>
-          <w:sz w:val="21"/>
-          <w:szCs w:val="21"/>
-        </w:rPr>
-        <w:t>    </w:t>
-      </w:r>
-      <w:r>
-        <w:rPr>
-          <w:rFonts w:ascii="Consolas" w:eastAsia="Times New Roman" w:hAnsi="Consolas" w:cs="Times New Roman"/>
-          <w:color w:val="808080"/>
-          <w:sz w:val="21"/>
-          <w:szCs w:val="21"/>
-        </w:rPr>
-        <w:t>&lt;/</w:t>
-      </w:r>
-      <w:r>
-        <w:rPr>
-          <w:rFonts w:ascii="Consolas" w:eastAsia="Times New Roman" w:hAnsi="Consolas" w:cs="Times New Roman"/>
-          <w:color w:val="569CD6"/>
-          <w:sz w:val="21"/>
-          <w:szCs w:val="21"/>
-        </w:rPr>
-        <w:t>style</w:t>
-      </w:r>
-      <w:r>
-        <w:rPr>
-          <w:rFonts w:ascii="Consolas" w:eastAsia="Times New Roman" w:hAnsi="Consolas" w:cs="Times New Roman"/>
-          <w:color w:val="808080"/>
-          <w:sz w:val="21"/>
-          <w:szCs w:val="21"/>
-        </w:rPr>
-        <w:t>&gt;</w:t>
-      </w:r>
-    </w:p>
-    <w:p>
-      <w:pPr>
-        <w:shd w:val="clear" w:color="auto" w:fill="1E1E1E"/>
-        <w:spacing w:after="0" w:line="285" w:lineRule="atLeast"/>
-        <w:rPr>
-          <w:rFonts w:ascii="Consolas" w:eastAsia="Times New Roman" w:hAnsi="Consolas" w:cs="Times New Roman"/>
-          <w:color w:val="D4D4D4"/>
-          <w:sz w:val="21"/>
-          <w:szCs w:val="21"/>
-        </w:rPr>
-      </w:pPr>
-      <w:r>
-        <w:rPr>
-          <w:rFonts w:ascii="Consolas" w:eastAsia="Times New Roman" w:hAnsi="Consolas" w:cs="Times New Roman"/>
-          <w:color w:val="D4D4D4"/>
-          <w:sz w:val="21"/>
-          <w:szCs w:val="21"/>
-        </w:rPr>
-        <w:t>    </w:t>
-      </w:r>
-    </w:p>
-    <w:p>
-      <w:pPr>
-        <w:shd w:val="clear" w:color="auto" w:fill="1E1E1E"/>
-        <w:spacing w:after="0" w:line="285" w:lineRule="atLeast"/>
-        <w:rPr>
-          <w:rFonts w:ascii="Consolas" w:eastAsia="Times New Roman" w:hAnsi="Consolas" w:cs="Times New Roman"/>
-          <w:color w:val="D4D4D4"/>
-          <w:sz w:val="21"/>
-          <w:szCs w:val="21"/>
-        </w:rPr>
-      </w:pPr>
-      <w:r>
-        <w:rPr>
-          <w:rFonts w:ascii="Consolas" w:eastAsia="Times New Roman" w:hAnsi="Consolas" w:cs="Times New Roman"/>
-          <w:color w:val="D4D4D4"/>
-          <w:sz w:val="21"/>
-          <w:szCs w:val="21"/>
-        </w:rPr>
-        <w:t>    </w:t>
-      </w:r>
-      <w:r>
-        <w:rPr>
-          <w:rFonts w:ascii="Consolas" w:eastAsia="Times New Roman" w:hAnsi="Consolas" w:cs="Times New Roman"/>
-          <w:color w:val="808080"/>
-          <w:sz w:val="21"/>
-          <w:szCs w:val="21"/>
-        </w:rPr>
-        <w:t>&lt;</w:t>
-      </w:r>
-      <w:r>
-        <w:rPr>
-          <w:rFonts w:ascii="Consolas" w:eastAsia="Times New Roman" w:hAnsi="Consolas" w:cs="Times New Roman"/>
-          <w:color w:val="569CD6"/>
-          <w:sz w:val="21"/>
-          <w:szCs w:val="21"/>
-        </w:rPr>
-        <w:t>title</w:t>
-      </w:r>
-      <w:r>
-        <w:rPr>
-          <w:rFonts w:ascii="Consolas" w:eastAsia="Times New Roman" w:hAnsi="Consolas" w:cs="Times New Roman"/>
-          <w:color w:val="808080"/>
-          <w:sz w:val="21"/>
-          <w:szCs w:val="21"/>
-        </w:rPr>
-        <w:t>&gt;</w:t>
-      </w:r>
-      <w:r>
-        <w:rPr>
-          <w:rFonts w:ascii="Consolas" w:eastAsia="Times New Roman" w:hAnsi="Consolas" w:cs="Times New Roman"/>
-          <w:color w:val="D4D4D4"/>
-          <w:sz w:val="21"/>
-          <w:szCs w:val="21"/>
-        </w:rPr>
-        <w:t>React Admin App</w:t>
-      </w:r>
-      <w:r>
-        <w:rPr>
-          <w:rFonts w:ascii="Consolas" w:eastAsia="Times New Roman" w:hAnsi="Consolas" w:cs="Times New Roman"/>
-          <w:color w:val="808080"/>
-          <w:sz w:val="21"/>
-          <w:szCs w:val="21"/>
-        </w:rPr>
-        <w:t>&lt;/</w:t>
-      </w:r>
-      <w:r>
-        <w:rPr>
-          <w:rFonts w:ascii="Consolas" w:eastAsia="Times New Roman" w:hAnsi="Consolas" w:cs="Times New Roman"/>
-          <w:color w:val="569CD6"/>
-          <w:sz w:val="21"/>
-          <w:szCs w:val="21"/>
-        </w:rPr>
-        <w:t>title</w:t>
-      </w:r>
-      <w:r>
-        <w:rPr>
-          <w:rFonts w:ascii="Consolas" w:eastAsia="Times New Roman" w:hAnsi="Consolas" w:cs="Times New Roman"/>
-          <w:color w:val="808080"/>
-          <w:sz w:val="21"/>
-          <w:szCs w:val="21"/>
-        </w:rPr>
-        <w:t>&gt;</w:t>
-      </w:r>
-    </w:p>
-    <w:p>
-      <w:pPr>
-        <w:shd w:val="clear" w:color="auto" w:fill="1E1E1E"/>
-        <w:spacing w:after="0" w:line="285" w:lineRule="atLeast"/>
-        <w:rPr>
-          <w:rFonts w:ascii="Consolas" w:eastAsia="Times New Roman" w:hAnsi="Consolas" w:cs="Times New Roman"/>
-          <w:color w:val="D4D4D4"/>
-          <w:sz w:val="21"/>
-          <w:szCs w:val="21"/>
-        </w:rPr>
-      </w:pPr>
-      <w:r>
-        <w:rPr>
-          <w:rFonts w:ascii="Consolas" w:eastAsia="Times New Roman" w:hAnsi="Consolas" w:cs="Times New Roman"/>
-          <w:color w:val="D4D4D4"/>
-          <w:sz w:val="21"/>
-          <w:szCs w:val="21"/>
-        </w:rPr>
-        <w:t>  </w:t>
-      </w:r>
-      <w:r>
-        <w:rPr>
-          <w:rFonts w:ascii="Consolas" w:eastAsia="Times New Roman" w:hAnsi="Consolas" w:cs="Times New Roman"/>
-          <w:color w:val="808080"/>
-          <w:sz w:val="21"/>
-          <w:szCs w:val="21"/>
-        </w:rPr>
-        <w:t>&lt;/</w:t>
-      </w:r>
-      <w:r>
-        <w:rPr>
-          <w:rFonts w:ascii="Consolas" w:eastAsia="Times New Roman" w:hAnsi="Consolas" w:cs="Times New Roman"/>
-          <w:color w:val="569CD6"/>
-          <w:sz w:val="21"/>
-          <w:szCs w:val="21"/>
-        </w:rPr>
-        <w:t>head</w:t>
-      </w:r>
-      <w:r>
-        <w:rPr>
-          <w:rFonts w:ascii="Consolas" w:eastAsia="Times New Roman" w:hAnsi="Consolas" w:cs="Times New Roman"/>
-          <w:color w:val="808080"/>
-          <w:sz w:val="21"/>
-          <w:szCs w:val="21"/>
-        </w:rPr>
-        <w:t>&gt;</w:t>
-      </w:r>
-    </w:p>
-    <w:p>
-      <w:pPr>
-        <w:shd w:val="clear" w:color="auto" w:fill="1E1E1E"/>
-        <w:spacing w:after="0" w:line="285" w:lineRule="atLeast"/>
-        <w:rPr>
-          <w:rFonts w:ascii="Consolas" w:eastAsia="Times New Roman" w:hAnsi="Consolas" w:cs="Times New Roman"/>
-          <w:color w:val="D4D4D4"/>
-          <w:sz w:val="21"/>
-          <w:szCs w:val="21"/>
-        </w:rPr>
-      </w:pPr>
-      <w:r>
-        <w:rPr>
-          <w:rFonts w:ascii="Consolas" w:eastAsia="Times New Roman" w:hAnsi="Consolas" w:cs="Times New Roman"/>
-          <w:color w:val="D4D4D4"/>
-          <w:sz w:val="21"/>
-          <w:szCs w:val="21"/>
-        </w:rPr>
-        <w:t>  </w:t>
-      </w:r>
-      <w:r>
-        <w:rPr>
-          <w:rFonts w:ascii="Consolas" w:eastAsia="Times New Roman" w:hAnsi="Consolas" w:cs="Times New Roman"/>
-          <w:color w:val="808080"/>
-          <w:sz w:val="21"/>
-          <w:szCs w:val="21"/>
-        </w:rPr>
-        <w:t>&lt;</w:t>
-      </w:r>
-      <w:r>
-        <w:rPr>
-          <w:rFonts w:ascii="Consolas" w:eastAsia="Times New Roman" w:hAnsi="Consolas" w:cs="Times New Roman"/>
-          <w:color w:val="569CD6"/>
-          <w:sz w:val="21"/>
-          <w:szCs w:val="21"/>
-        </w:rPr>
-        <w:t>body</w:t>
-      </w:r>
-      <w:r>
-        <w:rPr>
-          <w:rFonts w:ascii="Consolas" w:eastAsia="Times New Roman" w:hAnsi="Consolas" w:cs="Times New Roman"/>
-          <w:color w:val="808080"/>
-          <w:sz w:val="21"/>
-          <w:szCs w:val="21"/>
-        </w:rPr>
-        <w:t>&gt;</w:t>
-      </w:r>
-    </w:p>
-    <w:p>
-      <w:pPr>
-        <w:shd w:val="clear" w:color="auto" w:fill="1E1E1E"/>
-        <w:spacing w:after="0" w:line="285" w:lineRule="atLeast"/>
-        <w:rPr>
-          <w:rFonts w:ascii="Consolas" w:eastAsia="Times New Roman" w:hAnsi="Consolas" w:cs="Times New Roman"/>
-          <w:color w:val="D4D4D4"/>
-          <w:sz w:val="21"/>
-          <w:szCs w:val="21"/>
-        </w:rPr>
-      </w:pPr>
-      <w:r>
-        <w:rPr>
-          <w:rFonts w:ascii="Consolas" w:eastAsia="Times New Roman" w:hAnsi="Consolas" w:cs="Times New Roman"/>
-          <w:color w:val="D4D4D4"/>
-          <w:sz w:val="21"/>
-          <w:szCs w:val="21"/>
-        </w:rPr>
-        <w:t>    </w:t>
-      </w:r>
-      <w:r>
-        <w:rPr>
-          <w:rFonts w:ascii="Consolas" w:eastAsia="Times New Roman" w:hAnsi="Consolas" w:cs="Times New Roman"/>
-          <w:color w:val="808080"/>
-          <w:sz w:val="21"/>
-          <w:szCs w:val="21"/>
-        </w:rPr>
-        <w:t>&lt;</w:t>
-      </w:r>
-      <w:r>
-        <w:rPr>
-          <w:rFonts w:ascii="Consolas" w:eastAsia="Times New Roman" w:hAnsi="Consolas" w:cs="Times New Roman"/>
-          <w:color w:val="569CD6"/>
-          <w:sz w:val="21"/>
-          <w:szCs w:val="21"/>
-        </w:rPr>
-        <w:t>noscript</w:t>
-      </w:r>
-      <w:r>
-        <w:rPr>
-          <w:rFonts w:ascii="Consolas" w:eastAsia="Times New Roman" w:hAnsi="Consolas" w:cs="Times New Roman"/>
-          <w:color w:val="808080"/>
-          <w:sz w:val="21"/>
-          <w:szCs w:val="21"/>
-        </w:rPr>
-        <w:t>&gt;</w:t>
-      </w:r>
+      <w:proofErr w:type="gramEnd"/>
       <w:r>
         <w:rPr>
           <w:rFonts w:ascii="Consolas" w:eastAsia="Times New Roman" w:hAnsi="Consolas" w:cs="Times New Roman"/>
@@ -2009,7 +2123,17 @@
           <w:sz w:val="21"/>
           <w:szCs w:val="21"/>
         </w:rPr>
-        <w:t>.sidebar</w:t>
+        <w:t>.</w:t>
+      </w:r>
+      <w:proofErr w:type="gramStart"/>
+      <w:r>
+        <w:rPr>
+          <w:rFonts w:ascii="Consolas" w:eastAsia="Times New Roman" w:hAnsi="Consolas" w:cs="Times New Roman"/>
+          <w:color w:val="D7BA7D"/>
+          <w:sz w:val="21"/>
+          <w:szCs w:val="21"/>
+        </w:rPr>
+        <w:t>sidebar</w:t>
       </w:r>
       <w:r>
         <w:rPr>
@@ -2020,6 +2144,7 @@
         </w:rPr>
         <w:t>{</w:t>
       </w:r>
+      <w:proofErr w:type="gramEnd"/>
     </w:p>
     <w:p>
       <w:pPr>
@@ -2041,6 +2166,7 @@
         </w:rPr>
         <w:t>    </w:t>
       </w:r>
+      <w:proofErr w:type="gramStart"/>
       <w:r>
         <w:rPr>
           <w:rFonts w:ascii="Consolas" w:eastAsia="Times New Roman" w:hAnsi="Consolas" w:cs="Times New Roman"/>
@@ -2050,6 +2176,7 @@
         </w:rPr>
         <w:t>flex</w:t>
       </w:r>
+      <w:proofErr w:type="gramEnd"/>
       <w:r>
         <w:rPr>
           <w:rFonts w:ascii="Consolas" w:eastAsia="Times New Roman" w:hAnsi="Consolas" w:cs="Times New Roman"/>
@@ -2098,6 +2225,7 @@
         </w:rPr>
         <w:t>    </w:t>
       </w:r>
+      <w:proofErr w:type="gramStart"/>
       <w:r>
         <w:rPr>
           <w:rFonts w:ascii="Consolas" w:eastAsia="Times New Roman" w:hAnsi="Consolas" w:cs="Times New Roman"/>
@@ -2107,6 +2235,7 @@
         </w:rPr>
         <w:t>height</w:t>
       </w:r>
+      <w:proofErr w:type="gramEnd"/>
       <w:r>
         <w:rPr>
           <w:rFonts w:ascii="Consolas" w:eastAsia="Times New Roman" w:hAnsi="Consolas" w:cs="Times New Roman"/>
@@ -2116,6 +2245,7 @@
         </w:rPr>
         <w:t>: </w:t>
       </w:r>
+      <w:proofErr w:type="spellStart"/>
       <w:r>
         <w:rPr>
           <w:rFonts w:ascii="Consolas" w:eastAsia="Times New Roman" w:hAnsi="Consolas" w:cs="Times New Roman"/>
@@ -2125,6 +2255,7 @@
         </w:rPr>
         <w:t>calc</w:t>
       </w:r>
+      <w:proofErr w:type="spellEnd"/>
       <w:r>
         <w:rPr>
           <w:rFonts w:ascii="Consolas" w:eastAsia="Times New Roman" w:hAnsi="Consolas" w:cs="Times New Roman"/>
@@ -2177,7 +2308,27 @@
           <w:sz w:val="21"/>
           <w:szCs w:val="21"/>
         </w:rPr>
-        <w:t>/*50px for topbar*/</w:t>
+        <w:t>/*50px for </w:t>
+      </w:r>
+      <w:proofErr w:type="spellStart"/>
+      <w:r>
+        <w:rPr>
+          <w:rFonts w:ascii="Consolas" w:eastAsia="Times New Roman" w:hAnsi="Consolas" w:cs="Times New Roman"/>
+          <w:color w:val="6A9955"/>
+          <w:sz w:val="21"/>
+          <w:szCs w:val="21"/>
+        </w:rPr>
+        <w:t>topbar</w:t>
+      </w:r>
+      <w:proofErr w:type="spellEnd"/>
+      <w:r>
+        <w:rPr>
+          <w:rFonts w:ascii="Consolas" w:eastAsia="Times New Roman" w:hAnsi="Consolas" w:cs="Times New Roman"/>
+          <w:color w:val="6A9955"/>
+          <w:sz w:val="21"/>
+          <w:szCs w:val="21"/>
+        </w:rPr>
+        <w:t>*/</w:t>
       </w:r>
     </w:p>
     <w:p>
@@ -2200,6 +2351,7 @@
         </w:rPr>
         <w:t>    </w:t>
       </w:r>
+      <w:proofErr w:type="gramStart"/>
       <w:r>
         <w:rPr>
           <w:rFonts w:ascii="Consolas" w:eastAsia="Times New Roman" w:hAnsi="Consolas" w:cs="Times New Roman"/>
@@ -2209,6 +2361,7 @@
         </w:rPr>
         <w:t>position</w:t>
       </w:r>
+      <w:proofErr w:type="gramEnd"/>
       <w:r>
         <w:rPr>
           <w:rFonts w:ascii="Consolas" w:eastAsia="Times New Roman" w:hAnsi="Consolas" w:cs="Times New Roman"/>
@@ -2257,6 +2410,7 @@
         </w:rPr>
         <w:t>    </w:t>
       </w:r>
+      <w:proofErr w:type="gramStart"/>
       <w:r>
         <w:rPr>
           <w:rFonts w:ascii="Consolas" w:eastAsia="Times New Roman" w:hAnsi="Consolas" w:cs="Times New Roman"/>
@@ -2275,6 +2429,7 @@
         </w:rPr>
         <w:t>:</w:t>
       </w:r>
+      <w:proofErr w:type="gramEnd"/>
       <w:r>
         <w:rPr>
           <w:rFonts w:ascii="Consolas" w:eastAsia="Times New Roman" w:hAnsi="Consolas" w:cs="Times New Roman"/>
@@ -2344,6 +2499,7 @@
           <w:szCs w:val="21"/>
         </w:rPr>
       </w:pPr>
+      <w:proofErr w:type="gramStart"/>
       <w:r>
         <w:rPr>
           <w:rFonts w:ascii="Consolas" w:eastAsia="Times New Roman" w:hAnsi="Consolas" w:cs="Times New Roman"/>
@@ -2353,6 +2509,7 @@
         </w:rPr>
         <w:t>import</w:t>
       </w:r>
+      <w:proofErr w:type="gramEnd"/>
       <w:r>
         <w:rPr>
           <w:rFonts w:ascii="Consolas" w:eastAsia="Times New Roman" w:hAnsi="Consolas" w:cs="Times New Roman"/>
@@ -2419,6 +2576,7 @@
           <w:szCs w:val="21"/>
         </w:rPr>
       </w:pPr>
+      <w:proofErr w:type="gramStart"/>
       <w:r>
         <w:rPr>
           <w:rFonts w:ascii="Consolas" w:eastAsia="Times New Roman" w:hAnsi="Consolas" w:cs="Times New Roman"/>
@@ -2428,6 +2586,7 @@
         </w:rPr>
         <w:t>import</w:t>
       </w:r>
+      <w:proofErr w:type="gramEnd"/>
       <w:r>
         <w:rPr>
           <w:rFonts w:ascii="Consolas" w:eastAsia="Times New Roman" w:hAnsi="Consolas" w:cs="Times New Roman"/>
@@ -2477,20 +2636,32 @@
           <w:sz w:val="21"/>
           <w:szCs w:val="21"/>
         </w:rPr>
-        <w:t>//material ui</w:t>
-      </w:r>
-    </w:p>
-    <w:p>
-      <w:pPr>
-        <w:shd w:val="clear" w:color="auto" w:fill="1E1E1E"/>
-        <w:spacing w:after="0" w:line="285" w:lineRule="atLeast"/>
-        <w:rPr>
-          <w:rFonts w:ascii="Consolas" w:eastAsia="Times New Roman" w:hAnsi="Consolas" w:cs="Times New Roman"/>
-          <w:color w:val="D4D4D4"/>
-          <w:sz w:val="21"/>
-          <w:szCs w:val="21"/>
-        </w:rPr>
-      </w:pPr>
+        <w:t>//material </w:t>
+      </w:r>
+      <w:proofErr w:type="spellStart"/>
+      <w:r>
+        <w:rPr>
+          <w:rFonts w:ascii="Consolas" w:eastAsia="Times New Roman" w:hAnsi="Consolas" w:cs="Times New Roman"/>
+          <w:color w:val="6A9955"/>
+          <w:sz w:val="21"/>
+          <w:szCs w:val="21"/>
+        </w:rPr>
+        <w:t>ui</w:t>
+      </w:r>
+      <w:proofErr w:type="spellEnd"/>
+    </w:p>
+    <w:p>
+      <w:pPr>
+        <w:shd w:val="clear" w:color="auto" w:fill="1E1E1E"/>
+        <w:spacing w:after="0" w:line="285" w:lineRule="atLeast"/>
+        <w:rPr>
+          <w:rFonts w:ascii="Consolas" w:eastAsia="Times New Roman" w:hAnsi="Consolas" w:cs="Times New Roman"/>
+          <w:color w:val="D4D4D4"/>
+          <w:sz w:val="21"/>
+          <w:szCs w:val="21"/>
+        </w:rPr>
+      </w:pPr>
+      <w:proofErr w:type="gramStart"/>
       <w:r>
         <w:rPr>
           <w:rFonts w:ascii="Consolas" w:eastAsia="Times New Roman" w:hAnsi="Consolas" w:cs="Times New Roman"/>
@@ -2500,6 +2671,7 @@
         </w:rPr>
         <w:t>import</w:t>
       </w:r>
+      <w:proofErr w:type="gramEnd"/>
       <w:r>
         <w:rPr>
           <w:rFonts w:ascii="Consolas" w:eastAsia="Times New Roman" w:hAnsi="Consolas" w:cs="Times New Roman"/>
@@ -2530,6 +2702,7 @@
         </w:rPr>
         <w:t>    </w:t>
       </w:r>
+      <w:proofErr w:type="spellStart"/>
       <w:r>
         <w:rPr>
           <w:rFonts w:ascii="Consolas" w:eastAsia="Times New Roman" w:hAnsi="Consolas" w:cs="Times New Roman"/>
@@ -2539,6 +2712,7 @@
         </w:rPr>
         <w:t>LineStyle</w:t>
       </w:r>
+      <w:proofErr w:type="spellEnd"/>
       <w:r>
         <w:rPr>
           <w:rFonts w:ascii="Consolas" w:eastAsia="Times New Roman" w:hAnsi="Consolas" w:cs="Times New Roman"/>
@@ -2608,6 +2782,7 @@
         </w:rPr>
         <w:t>    </w:t>
       </w:r>
+      <w:proofErr w:type="spellStart"/>
       <w:r>
         <w:rPr>
           <w:rFonts w:ascii="Consolas" w:eastAsia="Times New Roman" w:hAnsi="Consolas" w:cs="Times New Roman"/>
@@ -2617,6 +2792,7 @@
         </w:rPr>
         <w:t>TrendingUp</w:t>
       </w:r>
+      <w:proofErr w:type="spellEnd"/>
       <w:r>
         <w:rPr>
           <w:rFonts w:ascii="Consolas" w:eastAsia="Times New Roman" w:hAnsi="Consolas" w:cs="Times New Roman"/>
@@ -2647,6 +2823,7 @@
         </w:rPr>
         <w:t>    </w:t>
       </w:r>
+      <w:proofErr w:type="spellStart"/>
       <w:r>
         <w:rPr>
           <w:rFonts w:ascii="Consolas" w:eastAsia="Times New Roman" w:hAnsi="Consolas" w:cs="Times New Roman"/>
@@ -2656,6 +2833,7 @@
         </w:rPr>
         <w:t>PermIdentity</w:t>
       </w:r>
+      <w:proofErr w:type="spellEnd"/>
       <w:r>
         <w:rPr>
           <w:rFonts w:ascii="Consolas" w:eastAsia="Times New Roman" w:hAnsi="Consolas" w:cs="Times New Roman"/>
@@ -2725,6 +2903,7 @@
         </w:rPr>
         <w:t>    </w:t>
       </w:r>
+      <w:proofErr w:type="spellStart"/>
       <w:r>
         <w:rPr>
           <w:rFonts w:ascii="Consolas" w:eastAsia="Times New Roman" w:hAnsi="Consolas" w:cs="Times New Roman"/>
@@ -2734,6 +2913,7 @@
         </w:rPr>
         <w:t>AttachMoney</w:t>
       </w:r>
+      <w:proofErr w:type="spellEnd"/>
       <w:r>
         <w:rPr>
           <w:rFonts w:ascii="Consolas" w:eastAsia="Times New Roman" w:hAnsi="Consolas" w:cs="Times New Roman"/>
@@ -2764,6 +2944,7 @@
         </w:rPr>
         <w:t>    </w:t>
       </w:r>
+      <w:proofErr w:type="spellStart"/>
       <w:r>
         <w:rPr>
           <w:rFonts w:ascii="Consolas" w:eastAsia="Times New Roman" w:hAnsi="Consolas" w:cs="Times New Roman"/>
@@ -2773,6 +2954,7 @@
         </w:rPr>
         <w:t>BarChart</w:t>
       </w:r>
+      <w:proofErr w:type="spellEnd"/>
       <w:r>
         <w:rPr>
           <w:rFonts w:ascii="Consolas" w:eastAsia="Times New Roman" w:hAnsi="Consolas" w:cs="Times New Roman"/>
@@ -2803,6 +2985,7 @@
         </w:rPr>
         <w:t>    </w:t>
       </w:r>
+      <w:proofErr w:type="spellStart"/>
       <w:r>
         <w:rPr>
           <w:rFonts w:ascii="Consolas" w:eastAsia="Times New Roman" w:hAnsi="Consolas" w:cs="Times New Roman"/>
@@ -2812,6 +2995,7 @@
         </w:rPr>
         <w:t>MailOutline</w:t>
       </w:r>
+      <w:proofErr w:type="spellEnd"/>
       <w:r>
         <w:rPr>
           <w:rFonts w:ascii="Consolas" w:eastAsia="Times New Roman" w:hAnsi="Consolas" w:cs="Times New Roman"/>
@@ -2842,6 +3026,7 @@
         </w:rPr>
         <w:t>    </w:t>
       </w:r>
+      <w:proofErr w:type="spellStart"/>
       <w:r>
         <w:rPr>
           <w:rFonts w:ascii="Consolas" w:eastAsia="Times New Roman" w:hAnsi="Consolas" w:cs="Times New Roman"/>
@@ -2851,6 +3036,7 @@
         </w:rPr>
         <w:t>DynamicFeed</w:t>
       </w:r>
+      <w:proofErr w:type="spellEnd"/>
       <w:r>
         <w:rPr>
           <w:rFonts w:ascii="Consolas" w:eastAsia="Times New Roman" w:hAnsi="Consolas" w:cs="Times New Roman"/>
@@ -2881,6 +3067,7 @@
         </w:rPr>
         <w:t>    </w:t>
       </w:r>
+      <w:proofErr w:type="spellStart"/>
       <w:r>
         <w:rPr>
           <w:rFonts w:ascii="Consolas" w:eastAsia="Times New Roman" w:hAnsi="Consolas" w:cs="Times New Roman"/>
@@ -2890,6 +3077,7 @@
         </w:rPr>
         <w:t>ChatBubbleOutline</w:t>
       </w:r>
+      <w:proofErr w:type="spellEnd"/>
       <w:r>
         <w:rPr>
           <w:rFonts w:ascii="Consolas" w:eastAsia="Times New Roman" w:hAnsi="Consolas" w:cs="Times New Roman"/>
@@ -2920,6 +3108,7 @@
         </w:rPr>
         <w:t>    </w:t>
       </w:r>
+      <w:proofErr w:type="spellStart"/>
       <w:r>
         <w:rPr>
           <w:rFonts w:ascii="Consolas" w:eastAsia="Times New Roman" w:hAnsi="Consolas" w:cs="Times New Roman"/>
@@ -2929,6 +3118,7 @@
         </w:rPr>
         <w:t>WorkOutline</w:t>
       </w:r>
+      <w:proofErr w:type="spellEnd"/>
       <w:r>
         <w:rPr>
           <w:rFonts w:ascii="Consolas" w:eastAsia="Times New Roman" w:hAnsi="Consolas" w:cs="Times New Roman"/>
@@ -3023,7 +3213,27 @@
           <w:sz w:val="21"/>
           <w:szCs w:val="21"/>
         </w:rPr>
-        <w:t>"@material-ui/icons"</w:t>
+        <w:t>"@material-</w:t>
+      </w:r>
+      <w:proofErr w:type="spellStart"/>
+      <w:r>
+        <w:rPr>
+          <w:rFonts w:ascii="Consolas" w:eastAsia="Times New Roman" w:hAnsi="Consolas" w:cs="Times New Roman"/>
+          <w:color w:val="CE9178"/>
+          <w:sz w:val="21"/>
+          <w:szCs w:val="21"/>
+        </w:rPr>
+        <w:t>ui</w:t>
+      </w:r>
+      <w:proofErr w:type="spellEnd"/>
+      <w:r>
+        <w:rPr>
+          <w:rFonts w:ascii="Consolas" w:eastAsia="Times New Roman" w:hAnsi="Consolas" w:cs="Times New Roman"/>
+          <w:color w:val="CE9178"/>
+          <w:sz w:val="21"/>
+          <w:szCs w:val="21"/>
+        </w:rPr>
+        <w:t>/icons"</w:t>
       </w:r>
       <w:r>
         <w:rPr>
@@ -3058,6 +3268,7 @@
           <w:szCs w:val="21"/>
         </w:rPr>
       </w:pPr>
+      <w:proofErr w:type="gramStart"/>
       <w:r>
         <w:rPr>
           <w:rFonts w:ascii="Consolas" w:eastAsia="Times New Roman" w:hAnsi="Consolas" w:cs="Times New Roman"/>
@@ -3067,6 +3278,7 @@
         </w:rPr>
         <w:t>function</w:t>
       </w:r>
+      <w:proofErr w:type="gramEnd"/>
       <w:r>
         <w:rPr>
           <w:rFonts w:ascii="Consolas" w:eastAsia="Times New Roman" w:hAnsi="Consolas" w:cs="Times New Roman"/>
@@ -3115,6 +3327,7 @@
         </w:rPr>
         <w:t>    </w:t>
       </w:r>
+      <w:proofErr w:type="gramStart"/>
       <w:r>
         <w:rPr>
           <w:rFonts w:ascii="Consolas" w:eastAsia="Times New Roman" w:hAnsi="Consolas" w:cs="Times New Roman"/>
@@ -3124,6 +3337,7 @@
         </w:rPr>
         <w:t>return</w:t>
       </w:r>
+      <w:proofErr w:type="gramEnd"/>
       <w:r>
         <w:rPr>
           <w:rFonts w:ascii="Consolas" w:eastAsia="Times New Roman" w:hAnsi="Consolas" w:cs="Times New Roman"/>
@@ -3181,6 +3395,7 @@
         </w:rPr>
         <w:t> </w:t>
       </w:r>
+      <w:proofErr w:type="spellStart"/>
       <w:r>
         <w:rPr>
           <w:rFonts w:ascii="Consolas" w:eastAsia="Times New Roman" w:hAnsi="Consolas" w:cs="Times New Roman"/>
@@ -3190,6 +3405,7 @@
         </w:rPr>
         <w:t>className</w:t>
       </w:r>
+      <w:proofErr w:type="spellEnd"/>
       <w:r>
         <w:rPr>
           <w:rFonts w:ascii="Consolas" w:eastAsia="Times New Roman" w:hAnsi="Consolas" w:cs="Times New Roman"/>
@@ -3277,6 +3493,7 @@
         </w:rPr>
         <w:t> </w:t>
       </w:r>
+      <w:proofErr w:type="spellStart"/>
       <w:r>
         <w:rPr>
           <w:rFonts w:ascii="Consolas" w:eastAsia="Times New Roman" w:hAnsi="Consolas" w:cs="Times New Roman"/>
@@ -3286,6 +3503,7 @@
         </w:rPr>
         <w:t>className</w:t>
       </w:r>
+      <w:proofErr w:type="spellEnd"/>
       <w:r>
         <w:rPr>
           <w:rFonts w:ascii="Consolas" w:eastAsia="Times New Roman" w:hAnsi="Consolas" w:cs="Times New Roman"/>
@@ -3302,7 +3520,27 @@
           <w:sz w:val="21"/>
           <w:szCs w:val="21"/>
         </w:rPr>
-        <w:t>"sidebar__wrapper"</w:t>
+        <w:t>"</w:t>
+      </w:r>
+      <w:proofErr w:type="spellStart"/>
+      <w:r>
+        <w:rPr>
+          <w:rFonts w:ascii="Consolas" w:eastAsia="Times New Roman" w:hAnsi="Consolas" w:cs="Times New Roman"/>
+          <w:color w:val="CE9178"/>
+          <w:sz w:val="21"/>
+          <w:szCs w:val="21"/>
+        </w:rPr>
+        <w:t>sidebar__wrapper</w:t>
+      </w:r>
+      <w:proofErr w:type="spellEnd"/>
+      <w:r>
+        <w:rPr>
+          <w:rFonts w:ascii="Consolas" w:eastAsia="Times New Roman" w:hAnsi="Consolas" w:cs="Times New Roman"/>
+          <w:color w:val="CE9178"/>
+          <w:sz w:val="21"/>
+          <w:szCs w:val="21"/>
+        </w:rPr>
+        <w:t>"</w:t>
       </w:r>
       <w:r>
         <w:rPr>
@@ -3433,6 +3671,7 @@
         </w:rPr>
         <w:t> </w:t>
       </w:r>
+      <w:proofErr w:type="spellStart"/>
       <w:r>
         <w:rPr>
           <w:rFonts w:ascii="Consolas" w:eastAsia="Times New Roman" w:hAnsi="Consolas" w:cs="Times New Roman"/>
@@ -3442,6 +3681,7 @@
         </w:rPr>
         <w:t>className</w:t>
       </w:r>
+      <w:proofErr w:type="spellEnd"/>
       <w:r>
         <w:rPr>
           <w:rFonts w:ascii="Consolas" w:eastAsia="Times New Roman" w:hAnsi="Consolas" w:cs="Times New Roman"/>
@@ -3458,7 +3698,27 @@
           <w:sz w:val="21"/>
           <w:szCs w:val="21"/>
         </w:rPr>
-        <w:t>"sidebar__menu"</w:t>
+        <w:t>"</w:t>
+      </w:r>
+      <w:proofErr w:type="spellStart"/>
+      <w:r>
+        <w:rPr>
+          <w:rFonts w:ascii="Consolas" w:eastAsia="Times New Roman" w:hAnsi="Consolas" w:cs="Times New Roman"/>
+          <w:color w:val="CE9178"/>
+          <w:sz w:val="21"/>
+          <w:szCs w:val="21"/>
+        </w:rPr>
+        <w:t>sidebar__menu</w:t>
+      </w:r>
+      <w:proofErr w:type="spellEnd"/>
+      <w:r>
+        <w:rPr>
+          <w:rFonts w:ascii="Consolas" w:eastAsia="Times New Roman" w:hAnsi="Consolas" w:cs="Times New Roman"/>
+          <w:color w:val="CE9178"/>
+          <w:sz w:val="21"/>
+          <w:szCs w:val="21"/>
+        </w:rPr>
+        <w:t>"</w:t>
       </w:r>
       <w:r>
         <w:rPr>
@@ -3661,6 +3921,7 @@
         </w:rPr>
         <w:t>&lt;</w:t>
       </w:r>
+      <w:proofErr w:type="spellStart"/>
       <w:r>
         <w:rPr>
           <w:rFonts w:ascii="Consolas" w:eastAsia="Times New Roman" w:hAnsi="Consolas" w:cs="Times New Roman"/>
@@ -3670,6 +3931,7 @@
         </w:rPr>
         <w:t>ul</w:t>
       </w:r>
+      <w:proofErr w:type="spellEnd"/>
       <w:r>
         <w:rPr>
           <w:rFonts w:ascii="Consolas" w:eastAsia="Times New Roman" w:hAnsi="Consolas" w:cs="Times New Roman"/>
@@ -3679,6 +3941,7 @@
         </w:rPr>
         <w:t> </w:t>
       </w:r>
+      <w:proofErr w:type="spellStart"/>
       <w:r>
         <w:rPr>
           <w:rFonts w:ascii="Consolas" w:eastAsia="Times New Roman" w:hAnsi="Consolas" w:cs="Times New Roman"/>
@@ -3688,6 +3951,7 @@
         </w:rPr>
         <w:t>className</w:t>
       </w:r>
+      <w:proofErr w:type="spellEnd"/>
       <w:r>
         <w:rPr>
           <w:rFonts w:ascii="Consolas" w:eastAsia="Times New Roman" w:hAnsi="Consolas" w:cs="Times New Roman"/>
@@ -3704,7 +3968,27 @@
           <w:sz w:val="21"/>
           <w:szCs w:val="21"/>
         </w:rPr>
-        <w:t>"sidebar__list"</w:t>
+        <w:t>"</w:t>
+      </w:r>
+      <w:proofErr w:type="spellStart"/>
+      <w:r>
+        <w:rPr>
+          <w:rFonts w:ascii="Consolas" w:eastAsia="Times New Roman" w:hAnsi="Consolas" w:cs="Times New Roman"/>
+          <w:color w:val="CE9178"/>
+          <w:sz w:val="21"/>
+          <w:szCs w:val="21"/>
+        </w:rPr>
+        <w:t>sidebar__list</w:t>
+      </w:r>
+      <w:proofErr w:type="spellEnd"/>
+      <w:r>
+        <w:rPr>
+          <w:rFonts w:ascii="Consolas" w:eastAsia="Times New Roman" w:hAnsi="Consolas" w:cs="Times New Roman"/>
+          <w:color w:val="CE9178"/>
+          <w:sz w:val="21"/>
+          <w:szCs w:val="21"/>
+        </w:rPr>
+        <w:t>"</w:t>
       </w:r>
       <w:r>
         <w:rPr>
@@ -4043,6 +4327,7 @@
         </w:rPr>
         <w:t> </w:t>
       </w:r>
+      <w:proofErr w:type="spellStart"/>
       <w:r>
         <w:rPr>
           <w:rFonts w:ascii="Consolas" w:eastAsia="Times New Roman" w:hAnsi="Consolas" w:cs="Times New Roman"/>
@@ -4052,6 +4337,7 @@
         </w:rPr>
         <w:t>className</w:t>
       </w:r>
+      <w:proofErr w:type="spellEnd"/>
       <w:r>
         <w:rPr>
           <w:rFonts w:ascii="Consolas" w:eastAsia="Times New Roman" w:hAnsi="Consolas" w:cs="Times New Roman"/>
@@ -4068,7 +4354,27 @@
           <w:sz w:val="21"/>
           <w:szCs w:val="21"/>
         </w:rPr>
-        <w:t>"sidebarList__item"</w:t>
+        <w:t>"</w:t>
+      </w:r>
+      <w:proofErr w:type="spellStart"/>
+      <w:r>
+        <w:rPr>
+          <w:rFonts w:ascii="Consolas" w:eastAsia="Times New Roman" w:hAnsi="Consolas" w:cs="Times New Roman"/>
+          <w:color w:val="CE9178"/>
+          <w:sz w:val="21"/>
+          <w:szCs w:val="21"/>
+        </w:rPr>
+        <w:t>sidebarList</w:t>
+      </w:r>
+      <w:proofErr w:type="spellEnd"/>
+      <w:r>
+        <w:rPr>
+          <w:rFonts w:ascii="Consolas" w:eastAsia="Times New Roman" w:hAnsi="Consolas" w:cs="Times New Roman"/>
+          <w:color w:val="CE9178"/>
+          <w:sz w:val="21"/>
+          <w:szCs w:val="21"/>
+        </w:rPr>
+        <w:t>__item"</w:t>
       </w:r>
       <w:r>
         <w:rPr>
@@ -4301,6 +4607,7 @@
         </w:rPr>
         <w:t> </w:t>
       </w:r>
+      <w:proofErr w:type="spellStart"/>
       <w:r>
         <w:rPr>
           <w:rFonts w:ascii="Consolas" w:eastAsia="Times New Roman" w:hAnsi="Consolas" w:cs="Times New Roman"/>
@@ -4310,6 +4617,7 @@
         </w:rPr>
         <w:t>className</w:t>
       </w:r>
+      <w:proofErr w:type="spellEnd"/>
       <w:r>
         <w:rPr>
           <w:rFonts w:ascii="Consolas" w:eastAsia="Times New Roman" w:hAnsi="Consolas" w:cs="Times New Roman"/>
@@ -4326,7 +4634,27 @@
           <w:sz w:val="21"/>
           <w:szCs w:val="21"/>
         </w:rPr>
-        <w:t>"sidebarList__item"</w:t>
+        <w:t>"</w:t>
+      </w:r>
+      <w:proofErr w:type="spellStart"/>
+      <w:r>
+        <w:rPr>
+          <w:rFonts w:ascii="Consolas" w:eastAsia="Times New Roman" w:hAnsi="Consolas" w:cs="Times New Roman"/>
+          <w:color w:val="CE9178"/>
+          <w:sz w:val="21"/>
+          <w:szCs w:val="21"/>
+        </w:rPr>
+        <w:t>sidebarList</w:t>
+      </w:r>
+      <w:proofErr w:type="spellEnd"/>
+      <w:r>
+        <w:rPr>
+          <w:rFonts w:ascii="Consolas" w:eastAsia="Times New Roman" w:hAnsi="Consolas" w:cs="Times New Roman"/>
+          <w:color w:val="CE9178"/>
+          <w:sz w:val="21"/>
+          <w:szCs w:val="21"/>
+        </w:rPr>
+        <w:t>__item"</w:t>
       </w:r>
       <w:r>
         <w:rPr>
@@ -4541,6 +4869,7 @@
         </w:rPr>
         <w:t>&lt;/</w:t>
       </w:r>
+      <w:proofErr w:type="spellStart"/>
       <w:r>
         <w:rPr>
           <w:rFonts w:ascii="Consolas" w:eastAsia="Times New Roman" w:hAnsi="Consolas" w:cs="Times New Roman"/>
@@ -4550,6 +4879,7 @@
         </w:rPr>
         <w:t>ul</w:t>
       </w:r>
+      <w:proofErr w:type="spellEnd"/>
       <w:r>
         <w:rPr>
           <w:rFonts w:ascii="Consolas" w:eastAsia="Times New Roman" w:hAnsi="Consolas" w:cs="Times New Roman"/>
@@ -4727,6 +5057,7 @@
         </w:rPr>
         <w:t> </w:t>
       </w:r>
+      <w:proofErr w:type="spellStart"/>
       <w:r>
         <w:rPr>
           <w:rFonts w:ascii="Consolas" w:eastAsia="Times New Roman" w:hAnsi="Consolas" w:cs="Times New Roman"/>
@@ -4736,6 +5067,7 @@
         </w:rPr>
         <w:t>className</w:t>
       </w:r>
+      <w:proofErr w:type="spellEnd"/>
       <w:r>
         <w:rPr>
           <w:rFonts w:ascii="Consolas" w:eastAsia="Times New Roman" w:hAnsi="Consolas" w:cs="Times New Roman"/>
@@ -4752,7 +5084,27 @@
           <w:sz w:val="21"/>
           <w:szCs w:val="21"/>
         </w:rPr>
-        <w:t>"sidebar__menu"</w:t>
+        <w:t>"</w:t>
+      </w:r>
+      <w:proofErr w:type="spellStart"/>
+      <w:r>
+        <w:rPr>
+          <w:rFonts w:ascii="Consolas" w:eastAsia="Times New Roman" w:hAnsi="Consolas" w:cs="Times New Roman"/>
+          <w:color w:val="CE9178"/>
+          <w:sz w:val="21"/>
+          <w:szCs w:val="21"/>
+        </w:rPr>
+        <w:t>sidebar__menu</w:t>
+      </w:r>
+      <w:proofErr w:type="spellEnd"/>
+      <w:r>
+        <w:rPr>
+          <w:rFonts w:ascii="Consolas" w:eastAsia="Times New Roman" w:hAnsi="Consolas" w:cs="Times New Roman"/>
+          <w:color w:val="CE9178"/>
+          <w:sz w:val="21"/>
+          <w:szCs w:val="21"/>
+        </w:rPr>
+        <w:t>"</w:t>
       </w:r>
       <w:r>
         <w:rPr>
@@ -4832,6 +5184,7 @@
         </w:rPr>
         <w:t> </w:t>
       </w:r>
+      <w:proofErr w:type="spellStart"/>
       <w:r>
         <w:rPr>
           <w:rFonts w:ascii="Consolas" w:eastAsia="Times New Roman" w:hAnsi="Consolas" w:cs="Times New Roman"/>
@@ -4841,6 +5194,7 @@
         </w:rPr>
         <w:t>className</w:t>
       </w:r>
+      <w:proofErr w:type="spellEnd"/>
       <w:r>
         <w:rPr>
           <w:rFonts w:ascii="Consolas" w:eastAsia="Times New Roman" w:hAnsi="Consolas" w:cs="Times New Roman"/>
@@ -4857,7 +5211,27 @@
           <w:sz w:val="21"/>
           <w:szCs w:val="21"/>
         </w:rPr>
-        <w:t>"sidebar__title"</w:t>
+        <w:t>"</w:t>
+      </w:r>
+      <w:proofErr w:type="spellStart"/>
+      <w:r>
+        <w:rPr>
+          <w:rFonts w:ascii="Consolas" w:eastAsia="Times New Roman" w:hAnsi="Consolas" w:cs="Times New Roman"/>
+          <w:color w:val="CE9178"/>
+          <w:sz w:val="21"/>
+          <w:szCs w:val="21"/>
+        </w:rPr>
+        <w:t>sidebar__title</w:t>
+      </w:r>
+      <w:proofErr w:type="spellEnd"/>
+      <w:r>
+        <w:rPr>
+          <w:rFonts w:ascii="Consolas" w:eastAsia="Times New Roman" w:hAnsi="Consolas" w:cs="Times New Roman"/>
+          <w:color w:val="CE9178"/>
+          <w:sz w:val="21"/>
+          <w:szCs w:val="21"/>
+        </w:rPr>
+        <w:t>"</w:t>
       </w:r>
       <w:r>
         <w:rPr>
@@ -4955,6 +5329,7 @@
         </w:rPr>
         <w:t>&lt;</w:t>
       </w:r>
+      <w:proofErr w:type="spellStart"/>
       <w:r>
         <w:rPr>
           <w:rFonts w:ascii="Consolas" w:eastAsia="Times New Roman" w:hAnsi="Consolas" w:cs="Times New Roman"/>
@@ -4964,6 +5339,7 @@
         </w:rPr>
         <w:t>ul</w:t>
       </w:r>
+      <w:proofErr w:type="spellEnd"/>
       <w:r>
         <w:rPr>
           <w:rFonts w:ascii="Consolas" w:eastAsia="Times New Roman" w:hAnsi="Consolas" w:cs="Times New Roman"/>
@@ -4973,6 +5349,7 @@
         </w:rPr>
         <w:t> </w:t>
       </w:r>
+      <w:proofErr w:type="spellStart"/>
       <w:r>
         <w:rPr>
           <w:rFonts w:ascii="Consolas" w:eastAsia="Times New Roman" w:hAnsi="Consolas" w:cs="Times New Roman"/>
@@ -4982,6 +5359,7 @@
         </w:rPr>
         <w:t>className</w:t>
       </w:r>
+      <w:proofErr w:type="spellEnd"/>
       <w:r>
         <w:rPr>
           <w:rFonts w:ascii="Consolas" w:eastAsia="Times New Roman" w:hAnsi="Consolas" w:cs="Times New Roman"/>
@@ -4998,7 +5376,27 @@
           <w:sz w:val="21"/>
           <w:szCs w:val="21"/>
         </w:rPr>
-        <w:t>"sidebar__list"</w:t>
+        <w:t>"</w:t>
+      </w:r>
+      <w:proofErr w:type="spellStart"/>
+      <w:r>
+        <w:rPr>
+          <w:rFonts w:ascii="Consolas" w:eastAsia="Times New Roman" w:hAnsi="Consolas" w:cs="Times New Roman"/>
+          <w:color w:val="CE9178"/>
+          <w:sz w:val="21"/>
+          <w:szCs w:val="21"/>
+        </w:rPr>
+        <w:t>sidebar__list</w:t>
+      </w:r>
+      <w:proofErr w:type="spellEnd"/>
+      <w:r>
+        <w:rPr>
+          <w:rFonts w:ascii="Consolas" w:eastAsia="Times New Roman" w:hAnsi="Consolas" w:cs="Times New Roman"/>
+          <w:color w:val="CE9178"/>
+          <w:sz w:val="21"/>
+          <w:szCs w:val="21"/>
+        </w:rPr>
+        <w:t>"</w:t>
       </w:r>
       <w:r>
         <w:rPr>
@@ -5336,6 +5734,7 @@
         </w:rPr>
         <w:t> </w:t>
       </w:r>
+      <w:proofErr w:type="spellStart"/>
       <w:r>
         <w:rPr>
           <w:rFonts w:ascii="Consolas" w:eastAsia="Times New Roman" w:hAnsi="Consolas" w:cs="Times New Roman"/>
@@ -5345,6 +5744,7 @@
         </w:rPr>
         <w:t>className</w:t>
       </w:r>
+      <w:proofErr w:type="spellEnd"/>
       <w:r>
         <w:rPr>
           <w:rFonts w:ascii="Consolas" w:eastAsia="Times New Roman" w:hAnsi="Consolas" w:cs="Times New Roman"/>
@@ -5361,7 +5761,27 @@
           <w:sz w:val="21"/>
           <w:szCs w:val="21"/>
         </w:rPr>
-        <w:t>"sidebarList__item"</w:t>
+        <w:t>"</w:t>
+      </w:r>
+      <w:proofErr w:type="spellStart"/>
+      <w:r>
+        <w:rPr>
+          <w:rFonts w:ascii="Consolas" w:eastAsia="Times New Roman" w:hAnsi="Consolas" w:cs="Times New Roman"/>
+          <w:color w:val="CE9178"/>
+          <w:sz w:val="21"/>
+          <w:szCs w:val="21"/>
+        </w:rPr>
+        <w:t>sidebarList</w:t>
+      </w:r>
+      <w:proofErr w:type="spellEnd"/>
+      <w:r>
+        <w:rPr>
+          <w:rFonts w:ascii="Consolas" w:eastAsia="Times New Roman" w:hAnsi="Consolas" w:cs="Times New Roman"/>
+          <w:color w:val="CE9178"/>
+          <w:sz w:val="21"/>
+          <w:szCs w:val="21"/>
+        </w:rPr>
+        <w:t>__item"</w:t>
       </w:r>
       <w:r>
         <w:rPr>
@@ -5594,6 +6014,7 @@
         </w:rPr>
         <w:t> </w:t>
       </w:r>
+      <w:proofErr w:type="spellStart"/>
       <w:r>
         <w:rPr>
           <w:rFonts w:ascii="Consolas" w:eastAsia="Times New Roman" w:hAnsi="Consolas" w:cs="Times New Roman"/>
@@ -5603,6 +6024,7 @@
         </w:rPr>
         <w:t>className</w:t>
       </w:r>
+      <w:proofErr w:type="spellEnd"/>
       <w:r>
         <w:rPr>
           <w:rFonts w:ascii="Consolas" w:eastAsia="Times New Roman" w:hAnsi="Consolas" w:cs="Times New Roman"/>
@@ -5619,7 +6041,27 @@
           <w:sz w:val="21"/>
           <w:szCs w:val="21"/>
         </w:rPr>
-        <w:t>"sidebarList__item"</w:t>
+        <w:t>"</w:t>
+      </w:r>
+      <w:proofErr w:type="spellStart"/>
+      <w:r>
+        <w:rPr>
+          <w:rFonts w:ascii="Consolas" w:eastAsia="Times New Roman" w:hAnsi="Consolas" w:cs="Times New Roman"/>
+          <w:color w:val="CE9178"/>
+          <w:sz w:val="21"/>
+          <w:szCs w:val="21"/>
+        </w:rPr>
+        <w:t>sidebarList</w:t>
+      </w:r>
+      <w:proofErr w:type="spellEnd"/>
+      <w:r>
+        <w:rPr>
+          <w:rFonts w:ascii="Consolas" w:eastAsia="Times New Roman" w:hAnsi="Consolas" w:cs="Times New Roman"/>
+          <w:color w:val="CE9178"/>
+          <w:sz w:val="21"/>
+          <w:szCs w:val="21"/>
+        </w:rPr>
+        <w:t>__item"</w:t>
       </w:r>
       <w:r>
         <w:rPr>
@@ -5834,6 +6276,7 @@
         </w:rPr>
         <w:t>&lt;/</w:t>
       </w:r>
+      <w:proofErr w:type="spellStart"/>
       <w:r>
         <w:rPr>
           <w:rFonts w:ascii="Consolas" w:eastAsia="Times New Roman" w:hAnsi="Consolas" w:cs="Times New Roman"/>
@@ -5843,6 +6286,7 @@
         </w:rPr>
         <w:t>ul</w:t>
       </w:r>
+      <w:proofErr w:type="spellEnd"/>
       <w:r>
         <w:rPr>
           <w:rFonts w:ascii="Consolas" w:eastAsia="Times New Roman" w:hAnsi="Consolas" w:cs="Times New Roman"/>
@@ -6030,6 +6474,7 @@
         </w:rPr>
         <w:t> </w:t>
       </w:r>
+      <w:proofErr w:type="spellStart"/>
       <w:r>
         <w:rPr>
           <w:rFonts w:ascii="Consolas" w:eastAsia="Times New Roman" w:hAnsi="Consolas" w:cs="Times New Roman"/>
@@ -6039,6 +6484,7 @@
         </w:rPr>
         <w:t>className</w:t>
       </w:r>
+      <w:proofErr w:type="spellEnd"/>
       <w:r>
         <w:rPr>
           <w:rFonts w:ascii="Consolas" w:eastAsia="Times New Roman" w:hAnsi="Consolas" w:cs="Times New Roman"/>
@@ -6055,7 +6501,27 @@
           <w:sz w:val="21"/>
           <w:szCs w:val="21"/>
         </w:rPr>
-        <w:t>"sidebar__menu"</w:t>
+        <w:t>"</w:t>
+      </w:r>
+      <w:proofErr w:type="spellStart"/>
+      <w:r>
+        <w:rPr>
+          <w:rFonts w:ascii="Consolas" w:eastAsia="Times New Roman" w:hAnsi="Consolas" w:cs="Times New Roman"/>
+          <w:color w:val="CE9178"/>
+          <w:sz w:val="21"/>
+          <w:szCs w:val="21"/>
+        </w:rPr>
+        <w:t>sidebar__menu</w:t>
+      </w:r>
+      <w:proofErr w:type="spellEnd"/>
+      <w:r>
+        <w:rPr>
+          <w:rFonts w:ascii="Consolas" w:eastAsia="Times New Roman" w:hAnsi="Consolas" w:cs="Times New Roman"/>
+          <w:color w:val="CE9178"/>
+          <w:sz w:val="21"/>
+          <w:szCs w:val="21"/>
+        </w:rPr>
+        <w:t>"</w:t>
       </w:r>
       <w:r>
         <w:rPr>
@@ -6258,6 +6724,7 @@
         </w:rPr>
         <w:t>&lt;</w:t>
       </w:r>
+      <w:proofErr w:type="spellStart"/>
       <w:r>
         <w:rPr>
           <w:rFonts w:ascii="Consolas" w:eastAsia="Times New Roman" w:hAnsi="Consolas" w:cs="Times New Roman"/>
@@ -6267,6 +6734,7 @@
         </w:rPr>
         <w:t>ul</w:t>
       </w:r>
+      <w:proofErr w:type="spellEnd"/>
       <w:r>
         <w:rPr>
           <w:rFonts w:ascii="Consolas" w:eastAsia="Times New Roman" w:hAnsi="Consolas" w:cs="Times New Roman"/>
@@ -6276,6 +6744,7 @@
         </w:rPr>
         <w:t> </w:t>
       </w:r>
+      <w:proofErr w:type="spellStart"/>
       <w:r>
         <w:rPr>
           <w:rFonts w:ascii="Consolas" w:eastAsia="Times New Roman" w:hAnsi="Consolas" w:cs="Times New Roman"/>
@@ -6285,6 +6754,7 @@
         </w:rPr>
         <w:t>className</w:t>
       </w:r>
+      <w:proofErr w:type="spellEnd"/>
       <w:r>
         <w:rPr>
           <w:rFonts w:ascii="Consolas" w:eastAsia="Times New Roman" w:hAnsi="Consolas" w:cs="Times New Roman"/>
@@ -6301,7 +6771,27 @@
           <w:sz w:val="21"/>
           <w:szCs w:val="21"/>
         </w:rPr>
-        <w:t>"sidebar__list"</w:t>
+        <w:t>"</w:t>
+      </w:r>
+      <w:proofErr w:type="spellStart"/>
+      <w:r>
+        <w:rPr>
+          <w:rFonts w:ascii="Consolas" w:eastAsia="Times New Roman" w:hAnsi="Consolas" w:cs="Times New Roman"/>
+          <w:color w:val="CE9178"/>
+          <w:sz w:val="21"/>
+          <w:szCs w:val="21"/>
+        </w:rPr>
+        <w:t>sidebar__list</w:t>
+      </w:r>
+      <w:proofErr w:type="spellEnd"/>
+      <w:r>
+        <w:rPr>
+          <w:rFonts w:ascii="Consolas" w:eastAsia="Times New Roman" w:hAnsi="Consolas" w:cs="Times New Roman"/>
+          <w:color w:val="CE9178"/>
+          <w:sz w:val="21"/>
+          <w:szCs w:val="21"/>
+        </w:rPr>
+        <w:t>"</w:t>
       </w:r>
       <w:r>
         <w:rPr>
@@ -6639,6 +7129,7 @@
         </w:rPr>
         <w:t> </w:t>
       </w:r>
+      <w:proofErr w:type="spellStart"/>
       <w:r>
         <w:rPr>
           <w:rFonts w:ascii="Consolas" w:eastAsia="Times New Roman" w:hAnsi="Consolas" w:cs="Times New Roman"/>
@@ -6648,6 +7139,7 @@
         </w:rPr>
         <w:t>className</w:t>
       </w:r>
+      <w:proofErr w:type="spellEnd"/>
       <w:r>
         <w:rPr>
           <w:rFonts w:ascii="Consolas" w:eastAsia="Times New Roman" w:hAnsi="Consolas" w:cs="Times New Roman"/>
@@ -6664,7 +7156,27 @@
           <w:sz w:val="21"/>
           <w:szCs w:val="21"/>
         </w:rPr>
-        <w:t>"sidebarList__item"</w:t>
+        <w:t>"</w:t>
+      </w:r>
+      <w:proofErr w:type="spellStart"/>
+      <w:r>
+        <w:rPr>
+          <w:rFonts w:ascii="Consolas" w:eastAsia="Times New Roman" w:hAnsi="Consolas" w:cs="Times New Roman"/>
+          <w:color w:val="CE9178"/>
+          <w:sz w:val="21"/>
+          <w:szCs w:val="21"/>
+        </w:rPr>
+        <w:t>sidebarList</w:t>
+      </w:r>
+      <w:proofErr w:type="spellEnd"/>
+      <w:r>
+        <w:rPr>
+          <w:rFonts w:ascii="Consolas" w:eastAsia="Times New Roman" w:hAnsi="Consolas" w:cs="Times New Roman"/>
+          <w:color w:val="CE9178"/>
+          <w:sz w:val="21"/>
+          <w:szCs w:val="21"/>
+        </w:rPr>
+        <w:t>__item"</w:t>
       </w:r>
       <w:r>
         <w:rPr>
@@ -6897,6 +7409,7 @@
         </w:rPr>
         <w:t> </w:t>
       </w:r>
+      <w:proofErr w:type="spellStart"/>
       <w:r>
         <w:rPr>
           <w:rFonts w:ascii="Consolas" w:eastAsia="Times New Roman" w:hAnsi="Consolas" w:cs="Times New Roman"/>
@@ -6906,6 +7419,7 @@
         </w:rPr>
         <w:t>className</w:t>
       </w:r>
+      <w:proofErr w:type="spellEnd"/>
       <w:r>
         <w:rPr>
           <w:rFonts w:ascii="Consolas" w:eastAsia="Times New Roman" w:hAnsi="Consolas" w:cs="Times New Roman"/>
@@ -6922,7 +7436,27 @@
           <w:sz w:val="21"/>
           <w:szCs w:val="21"/>
         </w:rPr>
-        <w:t>"sidebarList__item"</w:t>
+        <w:t>"</w:t>
+      </w:r>
+      <w:proofErr w:type="spellStart"/>
+      <w:r>
+        <w:rPr>
+          <w:rFonts w:ascii="Consolas" w:eastAsia="Times New Roman" w:hAnsi="Consolas" w:cs="Times New Roman"/>
+          <w:color w:val="CE9178"/>
+          <w:sz w:val="21"/>
+          <w:szCs w:val="21"/>
+        </w:rPr>
+        <w:t>sidebarList</w:t>
+      </w:r>
+      <w:proofErr w:type="spellEnd"/>
+      <w:r>
+        <w:rPr>
+          <w:rFonts w:ascii="Consolas" w:eastAsia="Times New Roman" w:hAnsi="Consolas" w:cs="Times New Roman"/>
+          <w:color w:val="CE9178"/>
+          <w:sz w:val="21"/>
+          <w:szCs w:val="21"/>
+        </w:rPr>
+        <w:t>__item"</w:t>
       </w:r>
       <w:r>
         <w:rPr>
@@ -7137,6 +7671,7 @@
         </w:rPr>
         <w:t>&lt;/</w:t>
       </w:r>
+      <w:proofErr w:type="spellStart"/>
       <w:r>
         <w:rPr>
           <w:rFonts w:ascii="Consolas" w:eastAsia="Times New Roman" w:hAnsi="Consolas" w:cs="Times New Roman"/>
@@ -7146,6 +7681,7 @@
         </w:rPr>
         <w:t>ul</w:t>
       </w:r>
+      <w:proofErr w:type="spellEnd"/>
       <w:r>
         <w:rPr>
           <w:rFonts w:ascii="Consolas" w:eastAsia="Times New Roman" w:hAnsi="Consolas" w:cs="Times New Roman"/>
@@ -7323,6 +7859,7 @@
         </w:rPr>
         <w:t> </w:t>
       </w:r>
+      <w:proofErr w:type="spellStart"/>
       <w:r>
         <w:rPr>
           <w:rFonts w:ascii="Consolas" w:eastAsia="Times New Roman" w:hAnsi="Consolas" w:cs="Times New Roman"/>
@@ -7332,6 +7869,7 @@
         </w:rPr>
         <w:t>className</w:t>
       </w:r>
+      <w:proofErr w:type="spellEnd"/>
       <w:r>
         <w:rPr>
           <w:rFonts w:ascii="Consolas" w:eastAsia="Times New Roman" w:hAnsi="Consolas" w:cs="Times New Roman"/>
@@ -7348,7 +7886,27 @@
           <w:sz w:val="21"/>
           <w:szCs w:val="21"/>
         </w:rPr>
-        <w:t>"sidebar__menu"</w:t>
+        <w:t>"</w:t>
+      </w:r>
+      <w:proofErr w:type="spellStart"/>
+      <w:r>
+        <w:rPr>
+          <w:rFonts w:ascii="Consolas" w:eastAsia="Times New Roman" w:hAnsi="Consolas" w:cs="Times New Roman"/>
+          <w:color w:val="CE9178"/>
+          <w:sz w:val="21"/>
+          <w:szCs w:val="21"/>
+        </w:rPr>
+        <w:t>sidebar__menu</w:t>
+      </w:r>
+      <w:proofErr w:type="spellEnd"/>
+      <w:r>
+        <w:rPr>
+          <w:rFonts w:ascii="Consolas" w:eastAsia="Times New Roman" w:hAnsi="Consolas" w:cs="Times New Roman"/>
+          <w:color w:val="CE9178"/>
+          <w:sz w:val="21"/>
+          <w:szCs w:val="21"/>
+        </w:rPr>
+        <w:t>"</w:t>
       </w:r>
       <w:r>
         <w:rPr>
@@ -7428,6 +7986,7 @@
         </w:rPr>
         <w:t> </w:t>
       </w:r>
+      <w:proofErr w:type="spellStart"/>
       <w:r>
         <w:rPr>
           <w:rFonts w:ascii="Consolas" w:eastAsia="Times New Roman" w:hAnsi="Consolas" w:cs="Times New Roman"/>
@@ -7437,6 +7996,7 @@
         </w:rPr>
         <w:t>className</w:t>
       </w:r>
+      <w:proofErr w:type="spellEnd"/>
       <w:r>
         <w:rPr>
           <w:rFonts w:ascii="Consolas" w:eastAsia="Times New Roman" w:hAnsi="Consolas" w:cs="Times New Roman"/>
@@ -7453,7 +8013,27 @@
           <w:sz w:val="21"/>
           <w:szCs w:val="21"/>
         </w:rPr>
-        <w:t>"sidebar__title"</w:t>
+        <w:t>"</w:t>
+      </w:r>
+      <w:proofErr w:type="spellStart"/>
+      <w:r>
+        <w:rPr>
+          <w:rFonts w:ascii="Consolas" w:eastAsia="Times New Roman" w:hAnsi="Consolas" w:cs="Times New Roman"/>
+          <w:color w:val="CE9178"/>
+          <w:sz w:val="21"/>
+          <w:szCs w:val="21"/>
+        </w:rPr>
+        <w:t>sidebar__title</w:t>
+      </w:r>
+      <w:proofErr w:type="spellEnd"/>
+      <w:r>
+        <w:rPr>
+          <w:rFonts w:ascii="Consolas" w:eastAsia="Times New Roman" w:hAnsi="Consolas" w:cs="Times New Roman"/>
+          <w:color w:val="CE9178"/>
+          <w:sz w:val="21"/>
+          <w:szCs w:val="21"/>
+        </w:rPr>
+        <w:t>"</w:t>
       </w:r>
       <w:r>
         <w:rPr>
@@ -7551,6 +8131,7 @@
         </w:rPr>
         <w:t>&lt;</w:t>
       </w:r>
+      <w:proofErr w:type="spellStart"/>
       <w:r>
         <w:rPr>
           <w:rFonts w:ascii="Consolas" w:eastAsia="Times New Roman" w:hAnsi="Consolas" w:cs="Times New Roman"/>
@@ -7560,6 +8141,7 @@
         </w:rPr>
         <w:t>ul</w:t>
       </w:r>
+      <w:proofErr w:type="spellEnd"/>
       <w:r>
         <w:rPr>
           <w:rFonts w:ascii="Consolas" w:eastAsia="Times New Roman" w:hAnsi="Consolas" w:cs="Times New Roman"/>
@@ -7569,6 +8151,7 @@
         </w:rPr>
         <w:t> </w:t>
       </w:r>
+      <w:proofErr w:type="spellStart"/>
       <w:r>
         <w:rPr>
           <w:rFonts w:ascii="Consolas" w:eastAsia="Times New Roman" w:hAnsi="Consolas" w:cs="Times New Roman"/>
@@ -7578,6 +8161,7 @@
         </w:rPr>
         <w:t>className</w:t>
       </w:r>
+      <w:proofErr w:type="spellEnd"/>
       <w:r>
         <w:rPr>
           <w:rFonts w:ascii="Consolas" w:eastAsia="Times New Roman" w:hAnsi="Consolas" w:cs="Times New Roman"/>
@@ -7594,7 +8178,27 @@
           <w:sz w:val="21"/>
           <w:szCs w:val="21"/>
         </w:rPr>
-        <w:t>"sidebar__list"</w:t>
+        <w:t>"</w:t>
+      </w:r>
+      <w:proofErr w:type="spellStart"/>
+      <w:r>
+        <w:rPr>
+          <w:rFonts w:ascii="Consolas" w:eastAsia="Times New Roman" w:hAnsi="Consolas" w:cs="Times New Roman"/>
+          <w:color w:val="CE9178"/>
+          <w:sz w:val="21"/>
+          <w:szCs w:val="21"/>
+        </w:rPr>
+        <w:t>sidebar__list</w:t>
+      </w:r>
+      <w:proofErr w:type="spellEnd"/>
+      <w:r>
+        <w:rPr>
+          <w:rFonts w:ascii="Consolas" w:eastAsia="Times New Roman" w:hAnsi="Consolas" w:cs="Times New Roman"/>
+          <w:color w:val="CE9178"/>
+          <w:sz w:val="21"/>
+          <w:szCs w:val="21"/>
+        </w:rPr>
+        <w:t>"</w:t>
       </w:r>
       <w:r>
         <w:rPr>
@@ -7932,6 +8536,7 @@
         </w:rPr>
         <w:t> </w:t>
       </w:r>
+      <w:proofErr w:type="spellStart"/>
       <w:r>
         <w:rPr>
           <w:rFonts w:ascii="Consolas" w:eastAsia="Times New Roman" w:hAnsi="Consolas" w:cs="Times New Roman"/>
@@ -7941,6 +8546,7 @@
         </w:rPr>
         <w:t>className</w:t>
       </w:r>
+      <w:proofErr w:type="spellEnd"/>
       <w:r>
         <w:rPr>
           <w:rFonts w:ascii="Consolas" w:eastAsia="Times New Roman" w:hAnsi="Consolas" w:cs="Times New Roman"/>
@@ -7957,7 +8563,27 @@
           <w:sz w:val="21"/>
           <w:szCs w:val="21"/>
         </w:rPr>
-        <w:t>"sidebarList__item"</w:t>
+        <w:t>"</w:t>
+      </w:r>
+      <w:proofErr w:type="spellStart"/>
+      <w:r>
+        <w:rPr>
+          <w:rFonts w:ascii="Consolas" w:eastAsia="Times New Roman" w:hAnsi="Consolas" w:cs="Times New Roman"/>
+          <w:color w:val="CE9178"/>
+          <w:sz w:val="21"/>
+          <w:szCs w:val="21"/>
+        </w:rPr>
+        <w:t>sidebarList</w:t>
+      </w:r>
+      <w:proofErr w:type="spellEnd"/>
+      <w:r>
+        <w:rPr>
+          <w:rFonts w:ascii="Consolas" w:eastAsia="Times New Roman" w:hAnsi="Consolas" w:cs="Times New Roman"/>
+          <w:color w:val="CE9178"/>
+          <w:sz w:val="21"/>
+          <w:szCs w:val="21"/>
+        </w:rPr>
+        <w:t>__item"</w:t>
       </w:r>
       <w:r>
         <w:rPr>
@@ -8191,6 +8817,7 @@
         </w:rPr>
         <w:t> </w:t>
       </w:r>
+      <w:proofErr w:type="spellStart"/>
       <w:r>
         <w:rPr>
           <w:rFonts w:ascii="Consolas" w:eastAsia="Times New Roman" w:hAnsi="Consolas" w:cs="Times New Roman"/>
@@ -8200,6 +8827,7 @@
         </w:rPr>
         <w:t>className</w:t>
       </w:r>
+      <w:proofErr w:type="spellEnd"/>
       <w:r>
         <w:rPr>
           <w:rFonts w:ascii="Consolas" w:eastAsia="Times New Roman" w:hAnsi="Consolas" w:cs="Times New Roman"/>
@@ -8216,7 +8844,27 @@
           <w:sz w:val="21"/>
           <w:szCs w:val="21"/>
         </w:rPr>
-        <w:t>"sidebarList__item"</w:t>
+        <w:t>"</w:t>
+      </w:r>
+      <w:proofErr w:type="spellStart"/>
+      <w:r>
+        <w:rPr>
+          <w:rFonts w:ascii="Consolas" w:eastAsia="Times New Roman" w:hAnsi="Consolas" w:cs="Times New Roman"/>
+          <w:color w:val="CE9178"/>
+          <w:sz w:val="21"/>
+          <w:szCs w:val="21"/>
+        </w:rPr>
+        <w:t>sidebarList</w:t>
+      </w:r>
+      <w:proofErr w:type="spellEnd"/>
+      <w:r>
+        <w:rPr>
+          <w:rFonts w:ascii="Consolas" w:eastAsia="Times New Roman" w:hAnsi="Consolas" w:cs="Times New Roman"/>
+          <w:color w:val="CE9178"/>
+          <w:sz w:val="21"/>
+          <w:szCs w:val="21"/>
+        </w:rPr>
+        <w:t>__item"</w:t>
       </w:r>
       <w:r>
         <w:rPr>
@@ -8275,6 +8923,7 @@
         </w:rPr>
         <w:t> </w:t>
       </w:r>
+      <w:proofErr w:type="spellStart"/>
       <w:r>
         <w:rPr>
           <w:rFonts w:ascii="Consolas" w:eastAsia="Times New Roman" w:hAnsi="Consolas" w:cs="Times New Roman"/>
@@ -8284,6 +8933,7 @@
         </w:rPr>
         <w:t>className</w:t>
       </w:r>
+      <w:proofErr w:type="spellEnd"/>
       <w:r>
         <w:rPr>
           <w:rFonts w:ascii="Consolas" w:eastAsia="Times New Roman" w:hAnsi="Consolas" w:cs="Times New Roman"/>
@@ -8300,7 +8950,27 @@
           <w:sz w:val="21"/>
           <w:szCs w:val="21"/>
         </w:rPr>
-        <w:t>"sidebar__icon"</w:t>
+        <w:t>"</w:t>
+      </w:r>
+      <w:proofErr w:type="spellStart"/>
+      <w:r>
+        <w:rPr>
+          <w:rFonts w:ascii="Consolas" w:eastAsia="Times New Roman" w:hAnsi="Consolas" w:cs="Times New Roman"/>
+          <w:color w:val="CE9178"/>
+          <w:sz w:val="21"/>
+          <w:szCs w:val="21"/>
+        </w:rPr>
+        <w:t>sidebar__icon</w:t>
+      </w:r>
+      <w:proofErr w:type="spellEnd"/>
+      <w:r>
+        <w:rPr>
+          <w:rFonts w:ascii="Consolas" w:eastAsia="Times New Roman" w:hAnsi="Consolas" w:cs="Times New Roman"/>
+          <w:color w:val="CE9178"/>
+          <w:sz w:val="21"/>
+          <w:szCs w:val="21"/>
+        </w:rPr>
+        <w:t>"</w:t>
       </w:r>
       <w:r>
         <w:rPr>
@@ -8431,6 +9101,7 @@
         </w:rPr>
         <w:t>&lt;/</w:t>
       </w:r>
+      <w:proofErr w:type="spellStart"/>
       <w:r>
         <w:rPr>
           <w:rFonts w:ascii="Consolas" w:eastAsia="Times New Roman" w:hAnsi="Consolas" w:cs="Times New Roman"/>
@@ -8440,6 +9111,7 @@
         </w:rPr>
         <w:t>ul</w:t>
       </w:r>
+      <w:proofErr w:type="spellEnd"/>
       <w:r>
         <w:rPr>
           <w:rFonts w:ascii="Consolas" w:eastAsia="Times New Roman" w:hAnsi="Consolas" w:cs="Times New Roman"/>
@@ -8671,6 +9343,7 @@
           <w:szCs w:val="21"/>
         </w:rPr>
       </w:pPr>
+      <w:proofErr w:type="gramStart"/>
       <w:r>
         <w:rPr>
           <w:rFonts w:ascii="Consolas" w:eastAsia="Times New Roman" w:hAnsi="Consolas" w:cs="Times New Roman"/>
@@ -8680,6 +9353,7 @@
         </w:rPr>
         <w:t>export</w:t>
       </w:r>
+      <w:proofErr w:type="gramEnd"/>
       <w:r>
         <w:rPr>
           <w:rFonts w:ascii="Consolas" w:eastAsia="Times New Roman" w:hAnsi="Consolas" w:cs="Times New Roman"/>
@@ -8757,7 +9431,17 @@
           <w:sz w:val="21"/>
           <w:szCs w:val="21"/>
         </w:rPr>
-        <w:t>.sidebar</w:t>
+        <w:t>.</w:t>
+      </w:r>
+      <w:proofErr w:type="gramStart"/>
+      <w:r>
+        <w:rPr>
+          <w:rFonts w:ascii="Consolas" w:eastAsia="Times New Roman" w:hAnsi="Consolas" w:cs="Times New Roman"/>
+          <w:color w:val="D7BA7D"/>
+          <w:sz w:val="21"/>
+          <w:szCs w:val="21"/>
+        </w:rPr>
+        <w:t>sidebar</w:t>
       </w:r>
       <w:r>
         <w:rPr>
@@ -8768,6 +9452,7 @@
         </w:rPr>
         <w:t>{</w:t>
       </w:r>
+      <w:proofErr w:type="gramEnd"/>
     </w:p>
     <w:p>
       <w:pPr>
@@ -8789,6 +9474,7 @@
         </w:rPr>
         <w:t>    </w:t>
       </w:r>
+      <w:proofErr w:type="gramStart"/>
       <w:r>
         <w:rPr>
           <w:rFonts w:ascii="Consolas" w:eastAsia="Times New Roman" w:hAnsi="Consolas" w:cs="Times New Roman"/>
@@ -8798,6 +9484,7 @@
         </w:rPr>
         <w:t>flex</w:t>
       </w:r>
+      <w:proofErr w:type="gramEnd"/>
       <w:r>
         <w:rPr>
           <w:rFonts w:ascii="Consolas" w:eastAsia="Times New Roman" w:hAnsi="Consolas" w:cs="Times New Roman"/>
@@ -8846,6 +9533,7 @@
         </w:rPr>
         <w:t>    </w:t>
       </w:r>
+      <w:proofErr w:type="gramStart"/>
       <w:r>
         <w:rPr>
           <w:rFonts w:ascii="Consolas" w:eastAsia="Times New Roman" w:hAnsi="Consolas" w:cs="Times New Roman"/>
@@ -8855,6 +9543,7 @@
         </w:rPr>
         <w:t>height</w:t>
       </w:r>
+      <w:proofErr w:type="gramEnd"/>
       <w:r>
         <w:rPr>
           <w:rFonts w:ascii="Consolas" w:eastAsia="Times New Roman" w:hAnsi="Consolas" w:cs="Times New Roman"/>
@@ -8864,6 +9553,7 @@
         </w:rPr>
         <w:t>: </w:t>
       </w:r>
+      <w:proofErr w:type="spellStart"/>
       <w:r>
         <w:rPr>
           <w:rFonts w:ascii="Consolas" w:eastAsia="Times New Roman" w:hAnsi="Consolas" w:cs="Times New Roman"/>
@@ -8873,6 +9563,7 @@
         </w:rPr>
         <w:t>calc</w:t>
       </w:r>
+      <w:proofErr w:type="spellEnd"/>
       <w:r>
         <w:rPr>
           <w:rFonts w:ascii="Consolas" w:eastAsia="Times New Roman" w:hAnsi="Consolas" w:cs="Times New Roman"/>
@@ -8925,7 +9616,27 @@
           <w:sz w:val="21"/>
           <w:szCs w:val="21"/>
         </w:rPr>
-        <w:t>/*50px for topbar*/</w:t>
+        <w:t>/*50px for </w:t>
+      </w:r>
+      <w:proofErr w:type="spellStart"/>
+      <w:r>
+        <w:rPr>
+          <w:rFonts w:ascii="Consolas" w:eastAsia="Times New Roman" w:hAnsi="Consolas" w:cs="Times New Roman"/>
+          <w:color w:val="6A9955"/>
+          <w:sz w:val="21"/>
+          <w:szCs w:val="21"/>
+        </w:rPr>
+        <w:t>topbar</w:t>
+      </w:r>
+      <w:proofErr w:type="spellEnd"/>
+      <w:r>
+        <w:rPr>
+          <w:rFonts w:ascii="Consolas" w:eastAsia="Times New Roman" w:hAnsi="Consolas" w:cs="Times New Roman"/>
+          <w:color w:val="6A9955"/>
+          <w:sz w:val="21"/>
+          <w:szCs w:val="21"/>
+        </w:rPr>
+        <w:t>*/</w:t>
       </w:r>
     </w:p>
     <w:p>
@@ -8948,6 +9659,7 @@
         </w:rPr>
         <w:t>    </w:t>
       </w:r>
+      <w:proofErr w:type="gramStart"/>
       <w:r>
         <w:rPr>
           <w:rFonts w:ascii="Consolas" w:eastAsia="Times New Roman" w:hAnsi="Consolas" w:cs="Times New Roman"/>
@@ -8957,6 +9669,7 @@
         </w:rPr>
         <w:t>position</w:t>
       </w:r>
+      <w:proofErr w:type="gramEnd"/>
       <w:r>
         <w:rPr>
           <w:rFonts w:ascii="Consolas" w:eastAsia="Times New Roman" w:hAnsi="Consolas" w:cs="Times New Roman"/>
@@ -9005,6 +9718,7 @@
         </w:rPr>
         <w:t>    </w:t>
       </w:r>
+      <w:proofErr w:type="gramStart"/>
       <w:r>
         <w:rPr>
           <w:rFonts w:ascii="Consolas" w:eastAsia="Times New Roman" w:hAnsi="Consolas" w:cs="Times New Roman"/>
@@ -9023,6 +9737,7 @@
         </w:rPr>
         <w:t>:</w:t>
       </w:r>
+      <w:proofErr w:type="gramEnd"/>
       <w:r>
         <w:rPr>
           <w:rFonts w:ascii="Consolas" w:eastAsia="Times New Roman" w:hAnsi="Consolas" w:cs="Times New Roman"/>
@@ -9062,6 +9777,7 @@
         </w:rPr>
         <w:t>    </w:t>
       </w:r>
+      <w:proofErr w:type="gramStart"/>
       <w:r>
         <w:rPr>
           <w:rFonts w:ascii="Consolas" w:eastAsia="Times New Roman" w:hAnsi="Consolas" w:cs="Times New Roman"/>
@@ -9071,6 +9787,7 @@
         </w:rPr>
         <w:t>background-color</w:t>
       </w:r>
+      <w:proofErr w:type="gramEnd"/>
       <w:r>
         <w:rPr>
           <w:rFonts w:ascii="Consolas" w:eastAsia="Times New Roman" w:hAnsi="Consolas" w:cs="Times New Roman"/>
@@ -9080,6 +9797,7 @@
         </w:rPr>
         <w:t>: </w:t>
       </w:r>
+      <w:proofErr w:type="spellStart"/>
       <w:r>
         <w:rPr>
           <w:rFonts w:ascii="Consolas" w:eastAsia="Times New Roman" w:hAnsi="Consolas" w:cs="Times New Roman"/>
@@ -9089,6 +9807,7 @@
         </w:rPr>
         <w:t>rgb</w:t>
       </w:r>
+      <w:proofErr w:type="spellEnd"/>
       <w:r>
         <w:rPr>
           <w:rFonts w:ascii="Consolas" w:eastAsia="Times New Roman" w:hAnsi="Consolas" w:cs="Times New Roman"/>
@@ -9225,8 +9944,29 @@
           <w:sz w:val="21"/>
           <w:szCs w:val="21"/>
         </w:rPr>
-        <w:t>.sidebar__wrapper</w:t>
-      </w:r>
+        <w:t>.</w:t>
+      </w:r>
+      <w:proofErr w:type="spellStart"/>
+      <w:r>
+        <w:rPr>
+          <w:rFonts w:ascii="Consolas" w:eastAsia="Times New Roman" w:hAnsi="Consolas" w:cs="Times New Roman"/>
+          <w:color w:val="D7BA7D"/>
+          <w:sz w:val="21"/>
+          <w:szCs w:val="21"/>
+        </w:rPr>
+        <w:t>sidebar__</w:t>
+      </w:r>
+      <w:proofErr w:type="gramStart"/>
+      <w:r>
+        <w:rPr>
+          <w:rFonts w:ascii="Consolas" w:eastAsia="Times New Roman" w:hAnsi="Consolas" w:cs="Times New Roman"/>
+          <w:color w:val="D7BA7D"/>
+          <w:sz w:val="21"/>
+          <w:szCs w:val="21"/>
+        </w:rPr>
+        <w:t>wrapper</w:t>
+      </w:r>
+      <w:proofErr w:type="spellEnd"/>
       <w:r>
         <w:rPr>
           <w:rFonts w:ascii="Consolas" w:eastAsia="Times New Roman" w:hAnsi="Consolas" w:cs="Times New Roman"/>
@@ -9236,6 +9976,7 @@
         </w:rPr>
         <w:t>{</w:t>
       </w:r>
+      <w:proofErr w:type="gramEnd"/>
     </w:p>
     <w:p>
       <w:pPr>
@@ -9257,6 +9998,7 @@
         </w:rPr>
         <w:t>    </w:t>
       </w:r>
+      <w:proofErr w:type="gramStart"/>
       <w:r>
         <w:rPr>
           <w:rFonts w:ascii="Consolas" w:eastAsia="Times New Roman" w:hAnsi="Consolas" w:cs="Times New Roman"/>
@@ -9266,6 +10008,7 @@
         </w:rPr>
         <w:t>padding</w:t>
       </w:r>
+      <w:proofErr w:type="gramEnd"/>
       <w:r>
         <w:rPr>
           <w:rFonts w:ascii="Consolas" w:eastAsia="Times New Roman" w:hAnsi="Consolas" w:cs="Times New Roman"/>
@@ -9314,6 +10057,7 @@
         </w:rPr>
         <w:t>    </w:t>
       </w:r>
+      <w:proofErr w:type="gramStart"/>
       <w:r>
         <w:rPr>
           <w:rFonts w:ascii="Consolas" w:eastAsia="Times New Roman" w:hAnsi="Consolas" w:cs="Times New Roman"/>
@@ -9323,6 +10067,7 @@
         </w:rPr>
         <w:t>color</w:t>
       </w:r>
+      <w:proofErr w:type="gramEnd"/>
       <w:r>
         <w:rPr>
           <w:rFonts w:ascii="Consolas" w:eastAsia="Times New Roman" w:hAnsi="Consolas" w:cs="Times New Roman"/>
@@ -9402,8 +10147,29 @@
           <w:sz w:val="21"/>
           <w:szCs w:val="21"/>
         </w:rPr>
-        <w:t>.sidebar__menu</w:t>
-      </w:r>
+        <w:t>.</w:t>
+      </w:r>
+      <w:proofErr w:type="spellStart"/>
+      <w:r>
+        <w:rPr>
+          <w:rFonts w:ascii="Consolas" w:eastAsia="Times New Roman" w:hAnsi="Consolas" w:cs="Times New Roman"/>
+          <w:color w:val="D7BA7D"/>
+          <w:sz w:val="21"/>
+          <w:szCs w:val="21"/>
+        </w:rPr>
+        <w:t>sidebar__</w:t>
+      </w:r>
+      <w:proofErr w:type="gramStart"/>
+      <w:r>
+        <w:rPr>
+          <w:rFonts w:ascii="Consolas" w:eastAsia="Times New Roman" w:hAnsi="Consolas" w:cs="Times New Roman"/>
+          <w:color w:val="D7BA7D"/>
+          <w:sz w:val="21"/>
+          <w:szCs w:val="21"/>
+        </w:rPr>
+        <w:t>menu</w:t>
+      </w:r>
+      <w:proofErr w:type="spellEnd"/>
       <w:r>
         <w:rPr>
           <w:rFonts w:ascii="Consolas" w:eastAsia="Times New Roman" w:hAnsi="Consolas" w:cs="Times New Roman"/>
@@ -9413,6 +10179,7 @@
         </w:rPr>
         <w:t>{</w:t>
       </w:r>
+      <w:proofErr w:type="gramEnd"/>
     </w:p>
     <w:p>
       <w:pPr>
@@ -9434,6 +10201,7 @@
         </w:rPr>
         <w:t>    </w:t>
       </w:r>
+      <w:proofErr w:type="gramStart"/>
       <w:r>
         <w:rPr>
           <w:rFonts w:ascii="Consolas" w:eastAsia="Times New Roman" w:hAnsi="Consolas" w:cs="Times New Roman"/>
@@ -9443,6 +10211,7 @@
         </w:rPr>
         <w:t>margin-bottom</w:t>
       </w:r>
+      <w:proofErr w:type="gramEnd"/>
       <w:r>
         <w:rPr>
           <w:rFonts w:ascii="Consolas" w:eastAsia="Times New Roman" w:hAnsi="Consolas" w:cs="Times New Roman"/>
@@ -9522,8 +10291,29 @@
           <w:sz w:val="21"/>
           <w:szCs w:val="21"/>
         </w:rPr>
-        <w:t>.sidebar__title</w:t>
-      </w:r>
+        <w:t>.</w:t>
+      </w:r>
+      <w:proofErr w:type="spellStart"/>
+      <w:r>
+        <w:rPr>
+          <w:rFonts w:ascii="Consolas" w:eastAsia="Times New Roman" w:hAnsi="Consolas" w:cs="Times New Roman"/>
+          <w:color w:val="D7BA7D"/>
+          <w:sz w:val="21"/>
+          <w:szCs w:val="21"/>
+        </w:rPr>
+        <w:t>sidebar__</w:t>
+      </w:r>
+      <w:proofErr w:type="gramStart"/>
+      <w:r>
+        <w:rPr>
+          <w:rFonts w:ascii="Consolas" w:eastAsia="Times New Roman" w:hAnsi="Consolas" w:cs="Times New Roman"/>
+          <w:color w:val="D7BA7D"/>
+          <w:sz w:val="21"/>
+          <w:szCs w:val="21"/>
+        </w:rPr>
+        <w:t>title</w:t>
+      </w:r>
+      <w:proofErr w:type="spellEnd"/>
       <w:r>
         <w:rPr>
           <w:rFonts w:ascii="Consolas" w:eastAsia="Times New Roman" w:hAnsi="Consolas" w:cs="Times New Roman"/>
@@ -9533,6 +10323,7 @@
         </w:rPr>
         <w:t>{</w:t>
       </w:r>
+      <w:proofErr w:type="gramEnd"/>
     </w:p>
     <w:p>
       <w:pPr>
@@ -9554,6 +10345,7 @@
         </w:rPr>
         <w:t>    </w:t>
       </w:r>
+      <w:proofErr w:type="gramStart"/>
       <w:r>
         <w:rPr>
           <w:rFonts w:ascii="Consolas" w:eastAsia="Times New Roman" w:hAnsi="Consolas" w:cs="Times New Roman"/>
@@ -9563,6 +10355,7 @@
         </w:rPr>
         <w:t>font-size</w:t>
       </w:r>
+      <w:proofErr w:type="gramEnd"/>
       <w:r>
         <w:rPr>
           <w:rFonts w:ascii="Consolas" w:eastAsia="Times New Roman" w:hAnsi="Consolas" w:cs="Times New Roman"/>
@@ -9611,6 +10404,7 @@
         </w:rPr>
         <w:t>    </w:t>
       </w:r>
+      <w:proofErr w:type="gramStart"/>
       <w:r>
         <w:rPr>
           <w:rFonts w:ascii="Consolas" w:eastAsia="Times New Roman" w:hAnsi="Consolas" w:cs="Times New Roman"/>
@@ -9620,6 +10414,7 @@
         </w:rPr>
         <w:t>color</w:t>
       </w:r>
+      <w:proofErr w:type="gramEnd"/>
       <w:r>
         <w:rPr>
           <w:rFonts w:ascii="Consolas" w:eastAsia="Times New Roman" w:hAnsi="Consolas" w:cs="Times New Roman"/>
@@ -9629,6 +10424,7 @@
         </w:rPr>
         <w:t>: </w:t>
       </w:r>
+      <w:proofErr w:type="spellStart"/>
       <w:r>
         <w:rPr>
           <w:rFonts w:ascii="Consolas" w:eastAsia="Times New Roman" w:hAnsi="Consolas" w:cs="Times New Roman"/>
@@ -9638,6 +10434,7 @@
         </w:rPr>
         <w:t>rgb</w:t>
       </w:r>
+      <w:proofErr w:type="spellEnd"/>
       <w:r>
         <w:rPr>
           <w:rFonts w:ascii="Consolas" w:eastAsia="Times New Roman" w:hAnsi="Consolas" w:cs="Times New Roman"/>
@@ -9753,8 +10550,29 @@
           <w:sz w:val="21"/>
           <w:szCs w:val="21"/>
         </w:rPr>
-        <w:t>.sidebar__list</w:t>
-      </w:r>
+        <w:t>.</w:t>
+      </w:r>
+      <w:proofErr w:type="spellStart"/>
+      <w:r>
+        <w:rPr>
+          <w:rFonts w:ascii="Consolas" w:eastAsia="Times New Roman" w:hAnsi="Consolas" w:cs="Times New Roman"/>
+          <w:color w:val="D7BA7D"/>
+          <w:sz w:val="21"/>
+          <w:szCs w:val="21"/>
+        </w:rPr>
+        <w:t>sidebar__</w:t>
+      </w:r>
+      <w:proofErr w:type="gramStart"/>
+      <w:r>
+        <w:rPr>
+          <w:rFonts w:ascii="Consolas" w:eastAsia="Times New Roman" w:hAnsi="Consolas" w:cs="Times New Roman"/>
+          <w:color w:val="D7BA7D"/>
+          <w:sz w:val="21"/>
+          <w:szCs w:val="21"/>
+        </w:rPr>
+        <w:t>list</w:t>
+      </w:r>
+      <w:proofErr w:type="spellEnd"/>
       <w:r>
         <w:rPr>
           <w:rFonts w:ascii="Consolas" w:eastAsia="Times New Roman" w:hAnsi="Consolas" w:cs="Times New Roman"/>
@@ -9764,6 +10582,7 @@
         </w:rPr>
         <w:t>{</w:t>
       </w:r>
+      <w:proofErr w:type="gramEnd"/>
     </w:p>
     <w:p>
       <w:pPr>
@@ -9785,6 +10604,7 @@
         </w:rPr>
         <w:t>    </w:t>
       </w:r>
+      <w:proofErr w:type="gramStart"/>
       <w:r>
         <w:rPr>
           <w:rFonts w:ascii="Consolas" w:eastAsia="Times New Roman" w:hAnsi="Consolas" w:cs="Times New Roman"/>
@@ -9794,6 +10614,7 @@
         </w:rPr>
         <w:t>list-style</w:t>
       </w:r>
+      <w:proofErr w:type="gramEnd"/>
       <w:r>
         <w:rPr>
           <w:rFonts w:ascii="Consolas" w:eastAsia="Times New Roman" w:hAnsi="Consolas" w:cs="Times New Roman"/>
@@ -9843,6 +10664,7 @@
         <w:lastRenderedPageBreak/>
         <w:t>    </w:t>
       </w:r>
+      <w:proofErr w:type="gramStart"/>
       <w:r>
         <w:rPr>
           <w:rFonts w:ascii="Consolas" w:eastAsia="Times New Roman" w:hAnsi="Consolas" w:cs="Times New Roman"/>
@@ -9852,6 +10674,7 @@
         </w:rPr>
         <w:t>padding</w:t>
       </w:r>
+      <w:proofErr w:type="gramEnd"/>
       <w:r>
         <w:rPr>
           <w:rFonts w:ascii="Consolas" w:eastAsia="Times New Roman" w:hAnsi="Consolas" w:cs="Times New Roman"/>
@@ -9931,7 +10754,37 @@
           <w:sz w:val="21"/>
           <w:szCs w:val="21"/>
         </w:rPr>
-        <w:t>.sidebarList__item</w:t>
+        <w:t>.</w:t>
+      </w:r>
+      <w:proofErr w:type="spellStart"/>
+      <w:r>
+        <w:rPr>
+          <w:rFonts w:ascii="Consolas" w:eastAsia="Times New Roman" w:hAnsi="Consolas" w:cs="Times New Roman"/>
+          <w:color w:val="D7BA7D"/>
+          <w:sz w:val="21"/>
+          <w:szCs w:val="21"/>
+        </w:rPr>
+        <w:t>sidebarList</w:t>
+      </w:r>
+      <w:proofErr w:type="spellEnd"/>
+      <w:r>
+        <w:rPr>
+          <w:rFonts w:ascii="Consolas" w:eastAsia="Times New Roman" w:hAnsi="Consolas" w:cs="Times New Roman"/>
+          <w:color w:val="D7BA7D"/>
+          <w:sz w:val="21"/>
+          <w:szCs w:val="21"/>
+        </w:rPr>
+        <w:t>__</w:t>
+      </w:r>
+      <w:proofErr w:type="gramStart"/>
+      <w:r>
+        <w:rPr>
+          <w:rFonts w:ascii="Consolas" w:eastAsia="Times New Roman" w:hAnsi="Consolas" w:cs="Times New Roman"/>
+          <w:color w:val="D7BA7D"/>
+          <w:sz w:val="21"/>
+          <w:szCs w:val="21"/>
+        </w:rPr>
+        <w:t>item</w:t>
       </w:r>
       <w:r>
         <w:rPr>
@@ -9942,6 +10795,7 @@
         </w:rPr>
         <w:t>{</w:t>
       </w:r>
+      <w:proofErr w:type="gramEnd"/>
     </w:p>
     <w:p>
       <w:pPr>
@@ -9963,6 +10817,7 @@
         </w:rPr>
         <w:t>    </w:t>
       </w:r>
+      <w:proofErr w:type="gramStart"/>
       <w:r>
         <w:rPr>
           <w:rFonts w:ascii="Consolas" w:eastAsia="Times New Roman" w:hAnsi="Consolas" w:cs="Times New Roman"/>
@@ -9972,6 +10827,7 @@
         </w:rPr>
         <w:t>display</w:t>
       </w:r>
+      <w:proofErr w:type="gramEnd"/>
       <w:r>
         <w:rPr>
           <w:rFonts w:ascii="Consolas" w:eastAsia="Times New Roman" w:hAnsi="Consolas" w:cs="Times New Roman"/>
@@ -10020,6 +10876,7 @@
         </w:rPr>
         <w:t>    </w:t>
       </w:r>
+      <w:proofErr w:type="gramStart"/>
       <w:r>
         <w:rPr>
           <w:rFonts w:ascii="Consolas" w:eastAsia="Times New Roman" w:hAnsi="Consolas" w:cs="Times New Roman"/>
@@ -10029,6 +10886,7 @@
         </w:rPr>
         <w:t>flex-direction</w:t>
       </w:r>
+      <w:proofErr w:type="gramEnd"/>
       <w:r>
         <w:rPr>
           <w:rFonts w:ascii="Consolas" w:eastAsia="Times New Roman" w:hAnsi="Consolas" w:cs="Times New Roman"/>
@@ -10077,6 +10935,7 @@
         </w:rPr>
         <w:t>    </w:t>
       </w:r>
+      <w:proofErr w:type="gramStart"/>
       <w:r>
         <w:rPr>
           <w:rFonts w:ascii="Consolas" w:eastAsia="Times New Roman" w:hAnsi="Consolas" w:cs="Times New Roman"/>
@@ -10086,6 +10945,7 @@
         </w:rPr>
         <w:t>align-items</w:t>
       </w:r>
+      <w:proofErr w:type="gramEnd"/>
       <w:r>
         <w:rPr>
           <w:rFonts w:ascii="Consolas" w:eastAsia="Times New Roman" w:hAnsi="Consolas" w:cs="Times New Roman"/>
@@ -10134,6 +10994,7 @@
         </w:rPr>
         <w:t>    </w:t>
       </w:r>
+      <w:proofErr w:type="gramStart"/>
       <w:r>
         <w:rPr>
           <w:rFonts w:ascii="Consolas" w:eastAsia="Times New Roman" w:hAnsi="Consolas" w:cs="Times New Roman"/>
@@ -10143,6 +11004,7 @@
         </w:rPr>
         <w:t>padding</w:t>
       </w:r>
+      <w:proofErr w:type="gramEnd"/>
       <w:r>
         <w:rPr>
           <w:rFonts w:ascii="Consolas" w:eastAsia="Times New Roman" w:hAnsi="Consolas" w:cs="Times New Roman"/>
@@ -10191,6 +11053,7 @@
         </w:rPr>
         <w:t>    </w:t>
       </w:r>
+      <w:proofErr w:type="gramStart"/>
       <w:r>
         <w:rPr>
           <w:rFonts w:ascii="Consolas" w:eastAsia="Times New Roman" w:hAnsi="Consolas" w:cs="Times New Roman"/>
@@ -10200,6 +11063,7 @@
         </w:rPr>
         <w:t>cursor</w:t>
       </w:r>
+      <w:proofErr w:type="gramEnd"/>
       <w:r>
         <w:rPr>
           <w:rFonts w:ascii="Consolas" w:eastAsia="Times New Roman" w:hAnsi="Consolas" w:cs="Times New Roman"/>
@@ -10248,6 +11112,7 @@
         </w:rPr>
         <w:t>    </w:t>
       </w:r>
+      <w:proofErr w:type="gramStart"/>
       <w:r>
         <w:rPr>
           <w:rFonts w:ascii="Consolas" w:eastAsia="Times New Roman" w:hAnsi="Consolas" w:cs="Times New Roman"/>
@@ -10257,6 +11122,7 @@
         </w:rPr>
         <w:t>border-radius</w:t>
       </w:r>
+      <w:proofErr w:type="gramEnd"/>
       <w:r>
         <w:rPr>
           <w:rFonts w:ascii="Consolas" w:eastAsia="Times New Roman" w:hAnsi="Consolas" w:cs="Times New Roman"/>
@@ -10336,8 +11202,39 @@
           <w:sz w:val="21"/>
           <w:szCs w:val="21"/>
         </w:rPr>
-        <w:t>.sidebarList__item.active</w:t>
-      </w:r>
+        <w:t>.</w:t>
+      </w:r>
+      <w:proofErr w:type="spellStart"/>
+      <w:r>
+        <w:rPr>
+          <w:rFonts w:ascii="Consolas" w:eastAsia="Times New Roman" w:hAnsi="Consolas" w:cs="Times New Roman"/>
+          <w:color w:val="D7BA7D"/>
+          <w:sz w:val="21"/>
+          <w:szCs w:val="21"/>
+        </w:rPr>
+        <w:t>sidebarList</w:t>
+      </w:r>
+      <w:proofErr w:type="spellEnd"/>
+      <w:r>
+        <w:rPr>
+          <w:rFonts w:ascii="Consolas" w:eastAsia="Times New Roman" w:hAnsi="Consolas" w:cs="Times New Roman"/>
+          <w:color w:val="D7BA7D"/>
+          <w:sz w:val="21"/>
+          <w:szCs w:val="21"/>
+        </w:rPr>
+        <w:t>__</w:t>
+      </w:r>
+      <w:proofErr w:type="spellStart"/>
+      <w:r>
+        <w:rPr>
+          <w:rFonts w:ascii="Consolas" w:eastAsia="Times New Roman" w:hAnsi="Consolas" w:cs="Times New Roman"/>
+          <w:color w:val="D7BA7D"/>
+          <w:sz w:val="21"/>
+          <w:szCs w:val="21"/>
+        </w:rPr>
+        <w:t>item.active</w:t>
+      </w:r>
+      <w:proofErr w:type="spellEnd"/>
       <w:r>
         <w:rPr>
           <w:rFonts w:ascii="Consolas" w:eastAsia="Times New Roman" w:hAnsi="Consolas" w:cs="Times New Roman"/>
@@ -10354,8 +11251,50 @@
           <w:sz w:val="21"/>
           <w:szCs w:val="21"/>
         </w:rPr>
-        <w:t>.sidebarList__item:hover</w:t>
-      </w:r>
+        <w:t>.</w:t>
+      </w:r>
+      <w:proofErr w:type="spellStart"/>
+      <w:r>
+        <w:rPr>
+          <w:rFonts w:ascii="Consolas" w:eastAsia="Times New Roman" w:hAnsi="Consolas" w:cs="Times New Roman"/>
+          <w:color w:val="D7BA7D"/>
+          <w:sz w:val="21"/>
+          <w:szCs w:val="21"/>
+        </w:rPr>
+        <w:t>sidebarList</w:t>
+      </w:r>
+      <w:proofErr w:type="spellEnd"/>
+      <w:r>
+        <w:rPr>
+          <w:rFonts w:ascii="Consolas" w:eastAsia="Times New Roman" w:hAnsi="Consolas" w:cs="Times New Roman"/>
+          <w:color w:val="D7BA7D"/>
+          <w:sz w:val="21"/>
+          <w:szCs w:val="21"/>
+        </w:rPr>
+        <w:t>__</w:t>
+      </w:r>
+      <w:proofErr w:type="spellStart"/>
+      <w:r>
+        <w:rPr>
+          <w:rFonts w:ascii="Consolas" w:eastAsia="Times New Roman" w:hAnsi="Consolas" w:cs="Times New Roman"/>
+          <w:color w:val="D7BA7D"/>
+          <w:sz w:val="21"/>
+          <w:szCs w:val="21"/>
+        </w:rPr>
+        <w:t>item</w:t>
+      </w:r>
+      <w:proofErr w:type="gramStart"/>
+      <w:r>
+        <w:rPr>
+          <w:rFonts w:ascii="Consolas" w:eastAsia="Times New Roman" w:hAnsi="Consolas" w:cs="Times New Roman"/>
+          <w:color w:val="D7BA7D"/>
+          <w:sz w:val="21"/>
+          <w:szCs w:val="21"/>
+        </w:rPr>
+        <w:t>:hover</w:t>
+      </w:r>
+      <w:proofErr w:type="spellEnd"/>
+      <w:proofErr w:type="gramEnd"/>
       <w:r>
         <w:rPr>
           <w:rFonts w:ascii="Consolas" w:eastAsia="Times New Roman" w:hAnsi="Consolas" w:cs="Times New Roman"/>
@@ -10386,6 +11325,7 @@
         </w:rPr>
         <w:t>    </w:t>
       </w:r>
+      <w:proofErr w:type="gramStart"/>
       <w:r>
         <w:rPr>
           <w:rFonts w:ascii="Consolas" w:eastAsia="Times New Roman" w:hAnsi="Consolas" w:cs="Times New Roman"/>
@@ -10395,6 +11335,7 @@
         </w:rPr>
         <w:t>background-color</w:t>
       </w:r>
+      <w:proofErr w:type="gramEnd"/>
       <w:r>
         <w:rPr>
           <w:rFonts w:ascii="Consolas" w:eastAsia="Times New Roman" w:hAnsi="Consolas" w:cs="Times New Roman"/>
@@ -10404,6 +11345,7 @@
         </w:rPr>
         <w:t>: </w:t>
       </w:r>
+      <w:proofErr w:type="spellStart"/>
       <w:r>
         <w:rPr>
           <w:rFonts w:ascii="Consolas" w:eastAsia="Times New Roman" w:hAnsi="Consolas" w:cs="Times New Roman"/>
@@ -10413,6 +11355,7 @@
         </w:rPr>
         <w:t>rgb</w:t>
       </w:r>
+      <w:proofErr w:type="spellEnd"/>
       <w:r>
         <w:rPr>
           <w:rFonts w:ascii="Consolas" w:eastAsia="Times New Roman" w:hAnsi="Consolas" w:cs="Times New Roman"/>
@@ -10528,8 +11471,29 @@
           <w:sz w:val="21"/>
           <w:szCs w:val="21"/>
         </w:rPr>
-        <w:t>.sidebar__icon</w:t>
-      </w:r>
+        <w:t>.</w:t>
+      </w:r>
+      <w:proofErr w:type="spellStart"/>
+      <w:r>
+        <w:rPr>
+          <w:rFonts w:ascii="Consolas" w:eastAsia="Times New Roman" w:hAnsi="Consolas" w:cs="Times New Roman"/>
+          <w:color w:val="D7BA7D"/>
+          <w:sz w:val="21"/>
+          <w:szCs w:val="21"/>
+        </w:rPr>
+        <w:t>sidebar__</w:t>
+      </w:r>
+      <w:proofErr w:type="gramStart"/>
+      <w:r>
+        <w:rPr>
+          <w:rFonts w:ascii="Consolas" w:eastAsia="Times New Roman" w:hAnsi="Consolas" w:cs="Times New Roman"/>
+          <w:color w:val="D7BA7D"/>
+          <w:sz w:val="21"/>
+          <w:szCs w:val="21"/>
+        </w:rPr>
+        <w:t>icon</w:t>
+      </w:r>
+      <w:proofErr w:type="spellEnd"/>
       <w:r>
         <w:rPr>
           <w:rFonts w:ascii="Consolas" w:eastAsia="Times New Roman" w:hAnsi="Consolas" w:cs="Times New Roman"/>
@@ -10539,6 +11503,7 @@
         </w:rPr>
         <w:t>{</w:t>
       </w:r>
+      <w:proofErr w:type="gramEnd"/>
     </w:p>
     <w:p>
       <w:pPr>
@@ -10560,6 +11525,7 @@
         </w:rPr>
         <w:t>    </w:t>
       </w:r>
+      <w:proofErr w:type="gramStart"/>
       <w:r>
         <w:rPr>
           <w:rFonts w:ascii="Consolas" w:eastAsia="Times New Roman" w:hAnsi="Consolas" w:cs="Times New Roman"/>
@@ -10569,6 +11535,7 @@
         </w:rPr>
         <w:t>margin-right</w:t>
       </w:r>
+      <w:proofErr w:type="gramEnd"/>
       <w:r>
         <w:rPr>
           <w:rFonts w:ascii="Consolas" w:eastAsia="Times New Roman" w:hAnsi="Consolas" w:cs="Times New Roman"/>
@@ -10617,6 +11584,7 @@
         </w:rPr>
         <w:t>    </w:t>
       </w:r>
+      <w:proofErr w:type="gramStart"/>
       <w:r>
         <w:rPr>
           <w:rFonts w:ascii="Consolas" w:eastAsia="Times New Roman" w:hAnsi="Consolas" w:cs="Times New Roman"/>
@@ -10626,6 +11594,7 @@
         </w:rPr>
         <w:t>font-size</w:t>
       </w:r>
+      <w:proofErr w:type="gramEnd"/>
       <w:r>
         <w:rPr>
           <w:rFonts w:ascii="Consolas" w:eastAsia="Times New Roman" w:hAnsi="Consolas" w:cs="Times New Roman"/>
@@ -10715,6 +11684,7 @@
           <w:szCs w:val="21"/>
         </w:rPr>
       </w:pPr>
+      <w:proofErr w:type="gramStart"/>
       <w:r>
         <w:rPr>
           <w:rFonts w:ascii="Consolas" w:eastAsia="Times New Roman" w:hAnsi="Consolas" w:cs="Times New Roman"/>
@@ -10724,6 +11694,7 @@
         </w:rPr>
         <w:t>import</w:t>
       </w:r>
+      <w:proofErr w:type="gramEnd"/>
       <w:r>
         <w:rPr>
           <w:rFonts w:ascii="Consolas" w:eastAsia="Times New Roman" w:hAnsi="Consolas" w:cs="Times New Roman"/>
@@ -10790,6 +11761,7 @@
           <w:szCs w:val="21"/>
         </w:rPr>
       </w:pPr>
+      <w:proofErr w:type="gramStart"/>
       <w:r>
         <w:rPr>
           <w:rFonts w:ascii="Consolas" w:eastAsia="Times New Roman" w:hAnsi="Consolas" w:cs="Times New Roman"/>
@@ -10799,6 +11771,7 @@
         </w:rPr>
         <w:t>import</w:t>
       </w:r>
+      <w:proofErr w:type="gramEnd"/>
       <w:r>
         <w:rPr>
           <w:rFonts w:ascii="Consolas" w:eastAsia="Times New Roman" w:hAnsi="Consolas" w:cs="Times New Roman"/>
@@ -10874,6 +11847,7 @@
           <w:szCs w:val="21"/>
         </w:rPr>
       </w:pPr>
+      <w:proofErr w:type="gramStart"/>
       <w:r>
         <w:rPr>
           <w:rFonts w:ascii="Consolas" w:eastAsia="Times New Roman" w:hAnsi="Consolas" w:cs="Times New Roman"/>
@@ -10883,6 +11857,7 @@
         </w:rPr>
         <w:t>import</w:t>
       </w:r>
+      <w:proofErr w:type="gramEnd"/>
       <w:r>
         <w:rPr>
           <w:rFonts w:ascii="Consolas" w:eastAsia="Times New Roman" w:hAnsi="Consolas" w:cs="Times New Roman"/>
@@ -10892,6 +11867,7 @@
         </w:rPr>
         <w:t> </w:t>
       </w:r>
+      <w:proofErr w:type="spellStart"/>
       <w:r>
         <w:rPr>
           <w:rFonts w:ascii="Consolas" w:eastAsia="Times New Roman" w:hAnsi="Consolas" w:cs="Times New Roman"/>
@@ -10901,6 +11877,7 @@
         </w:rPr>
         <w:t>TopBar</w:t>
       </w:r>
+      <w:proofErr w:type="spellEnd"/>
       <w:r>
         <w:rPr>
           <w:rFonts w:ascii="Consolas" w:eastAsia="Times New Roman" w:hAnsi="Consolas" w:cs="Times New Roman"/>
@@ -10935,20 +11912,61 @@
           <w:sz w:val="21"/>
           <w:szCs w:val="21"/>
         </w:rPr>
-        <w:t>'./components/TopBar/TopBar'</w:t>
-      </w:r>
-    </w:p>
-    <w:p>
-      <w:pPr>
-        <w:shd w:val="clear" w:color="auto" w:fill="1E1E1E"/>
-        <w:spacing w:after="0" w:line="285" w:lineRule="atLeast"/>
-        <w:rPr>
-          <w:rFonts w:ascii="Consolas" w:eastAsia="Times New Roman" w:hAnsi="Consolas" w:cs="Times New Roman"/>
-          <w:color w:val="D4D4D4"/>
-          <w:sz w:val="21"/>
-          <w:szCs w:val="21"/>
-        </w:rPr>
-      </w:pPr>
+        <w:t>'./components/</w:t>
+      </w:r>
+      <w:proofErr w:type="spellStart"/>
+      <w:r>
+        <w:rPr>
+          <w:rFonts w:ascii="Consolas" w:eastAsia="Times New Roman" w:hAnsi="Consolas" w:cs="Times New Roman"/>
+          <w:color w:val="CE9178"/>
+          <w:sz w:val="21"/>
+          <w:szCs w:val="21"/>
+        </w:rPr>
+        <w:t>TopBar</w:t>
+      </w:r>
+      <w:proofErr w:type="spellEnd"/>
+      <w:r>
+        <w:rPr>
+          <w:rFonts w:ascii="Consolas" w:eastAsia="Times New Roman" w:hAnsi="Consolas" w:cs="Times New Roman"/>
+          <w:color w:val="CE9178"/>
+          <w:sz w:val="21"/>
+          <w:szCs w:val="21"/>
+        </w:rPr>
+        <w:t>/</w:t>
+      </w:r>
+      <w:proofErr w:type="spellStart"/>
+      <w:r>
+        <w:rPr>
+          <w:rFonts w:ascii="Consolas" w:eastAsia="Times New Roman" w:hAnsi="Consolas" w:cs="Times New Roman"/>
+          <w:color w:val="CE9178"/>
+          <w:sz w:val="21"/>
+          <w:szCs w:val="21"/>
+        </w:rPr>
+        <w:t>TopBar</w:t>
+      </w:r>
+      <w:proofErr w:type="spellEnd"/>
+      <w:r>
+        <w:rPr>
+          <w:rFonts w:ascii="Consolas" w:eastAsia="Times New Roman" w:hAnsi="Consolas" w:cs="Times New Roman"/>
+          <w:color w:val="CE9178"/>
+          <w:sz w:val="21"/>
+          <w:szCs w:val="21"/>
+        </w:rPr>
+        <w:t>'</w:t>
+      </w:r>
+    </w:p>
+    <w:p>
+      <w:pPr>
+        <w:shd w:val="clear" w:color="auto" w:fill="1E1E1E"/>
+        <w:spacing w:after="0" w:line="285" w:lineRule="atLeast"/>
+        <w:rPr>
+          <w:rFonts w:ascii="Consolas" w:eastAsia="Times New Roman" w:hAnsi="Consolas" w:cs="Times New Roman"/>
+          <w:color w:val="D4D4D4"/>
+          <w:sz w:val="21"/>
+          <w:szCs w:val="21"/>
+        </w:rPr>
+      </w:pPr>
+      <w:proofErr w:type="gramStart"/>
       <w:r>
         <w:rPr>
           <w:rFonts w:ascii="Consolas" w:eastAsia="Times New Roman" w:hAnsi="Consolas" w:cs="Times New Roman"/>
@@ -10958,6 +11976,7 @@
         </w:rPr>
         <w:t>import</w:t>
       </w:r>
+      <w:proofErr w:type="gramEnd"/>
       <w:r>
         <w:rPr>
           <w:rFonts w:ascii="Consolas" w:eastAsia="Times New Roman" w:hAnsi="Consolas" w:cs="Times New Roman"/>
@@ -11000,6 +12019,7 @@
           <w:szCs w:val="21"/>
         </w:rPr>
       </w:pPr>
+      <w:proofErr w:type="gramStart"/>
       <w:r>
         <w:rPr>
           <w:rFonts w:ascii="Consolas" w:eastAsia="Times New Roman" w:hAnsi="Consolas" w:cs="Times New Roman"/>
@@ -11009,6 +12029,7 @@
         </w:rPr>
         <w:t>function</w:t>
       </w:r>
+      <w:proofErr w:type="gramEnd"/>
       <w:r>
         <w:rPr>
           <w:rFonts w:ascii="Consolas" w:eastAsia="Times New Roman" w:hAnsi="Consolas" w:cs="Times New Roman"/>
@@ -11057,6 +12078,7 @@
         </w:rPr>
         <w:t>  </w:t>
       </w:r>
+      <w:proofErr w:type="gramStart"/>
       <w:r>
         <w:rPr>
           <w:rFonts w:ascii="Consolas" w:eastAsia="Times New Roman" w:hAnsi="Consolas" w:cs="Times New Roman"/>
@@ -11066,6 +12088,7 @@
         </w:rPr>
         <w:t>return</w:t>
       </w:r>
+      <w:proofErr w:type="gramEnd"/>
       <w:r>
         <w:rPr>
           <w:rFonts w:ascii="Consolas" w:eastAsia="Times New Roman" w:hAnsi="Consolas" w:cs="Times New Roman"/>
@@ -11123,6 +12146,7 @@
         </w:rPr>
         <w:t> </w:t>
       </w:r>
+      <w:proofErr w:type="spellStart"/>
       <w:r>
         <w:rPr>
           <w:rFonts w:ascii="Consolas" w:eastAsia="Times New Roman" w:hAnsi="Consolas" w:cs="Times New Roman"/>
@@ -11132,6 +12156,7 @@
         </w:rPr>
         <w:t>className</w:t>
       </w:r>
+      <w:proofErr w:type="spellEnd"/>
       <w:r>
         <w:rPr>
           <w:rFonts w:ascii="Consolas" w:eastAsia="Times New Roman" w:hAnsi="Consolas" w:cs="Times New Roman"/>
@@ -11201,6 +12226,7 @@
         </w:rPr>
         <w:t>&lt;</w:t>
       </w:r>
+      <w:proofErr w:type="spellStart"/>
       <w:r>
         <w:rPr>
           <w:rFonts w:ascii="Consolas" w:eastAsia="Times New Roman" w:hAnsi="Consolas" w:cs="Times New Roman"/>
@@ -11210,6 +12236,7 @@
         </w:rPr>
         <w:t>TopBar</w:t>
       </w:r>
+      <w:proofErr w:type="spellEnd"/>
       <w:r>
         <w:rPr>
           <w:rFonts w:ascii="Consolas" w:eastAsia="Times New Roman" w:hAnsi="Consolas" w:cs="Times New Roman"/>
@@ -11279,6 +12306,7 @@
         </w:rPr>
         <w:t> </w:t>
       </w:r>
+      <w:proofErr w:type="spellStart"/>
       <w:r>
         <w:rPr>
           <w:rFonts w:ascii="Consolas" w:eastAsia="Times New Roman" w:hAnsi="Consolas" w:cs="Times New Roman"/>
@@ -11288,6 +12316,7 @@
         </w:rPr>
         <w:t>className</w:t>
       </w:r>
+      <w:proofErr w:type="spellEnd"/>
       <w:r>
         <w:rPr>
           <w:rFonts w:ascii="Consolas" w:eastAsia="Times New Roman" w:hAnsi="Consolas" w:cs="Times New Roman"/>
@@ -11420,6 +12449,7 @@
         </w:rPr>
         <w:t> </w:t>
       </w:r>
+      <w:proofErr w:type="spellStart"/>
       <w:r>
         <w:rPr>
           <w:rFonts w:ascii="Consolas" w:eastAsia="Times New Roman" w:hAnsi="Consolas" w:cs="Times New Roman"/>
@@ -11429,6 +12459,7 @@
         </w:rPr>
         <w:t>className</w:t>
       </w:r>
+      <w:proofErr w:type="spellEnd"/>
       <w:r>
         <w:rPr>
           <w:rFonts w:ascii="Consolas" w:eastAsia="Times New Roman" w:hAnsi="Consolas" w:cs="Times New Roman"/>
@@ -11666,6 +12697,7 @@
           <w:szCs w:val="21"/>
         </w:rPr>
       </w:pPr>
+      <w:proofErr w:type="gramStart"/>
       <w:r>
         <w:rPr>
           <w:rFonts w:ascii="Consolas" w:eastAsia="Times New Roman" w:hAnsi="Consolas" w:cs="Times New Roman"/>
@@ -11675,6 +12707,7 @@
         </w:rPr>
         <w:t>export</w:t>
       </w:r>
+      <w:proofErr w:type="gramEnd"/>
       <w:r>
         <w:rPr>
           <w:rFonts w:ascii="Consolas" w:eastAsia="Times New Roman" w:hAnsi="Consolas" w:cs="Times New Roman"/>
@@ -11757,7 +12790,17 @@
           <w:sz w:val="21"/>
           <w:szCs w:val="21"/>
         </w:rPr>
-        <w:t>.container</w:t>
+        <w:t>.</w:t>
+      </w:r>
+      <w:proofErr w:type="gramStart"/>
+      <w:r>
+        <w:rPr>
+          <w:rFonts w:ascii="Consolas" w:eastAsia="Times New Roman" w:hAnsi="Consolas" w:cs="Times New Roman"/>
+          <w:color w:val="D7BA7D"/>
+          <w:sz w:val="21"/>
+          <w:szCs w:val="21"/>
+        </w:rPr>
+        <w:t>container</w:t>
       </w:r>
       <w:r>
         <w:rPr>
@@ -11768,6 +12811,7 @@
         </w:rPr>
         <w:t>{</w:t>
       </w:r>
+      <w:proofErr w:type="gramEnd"/>
     </w:p>
     <w:p>
       <w:pPr>
@@ -11789,6 +12833,7 @@
         </w:rPr>
         <w:t>    </w:t>
       </w:r>
+      <w:proofErr w:type="gramStart"/>
       <w:r>
         <w:rPr>
           <w:rFonts w:ascii="Consolas" w:eastAsia="Times New Roman" w:hAnsi="Consolas" w:cs="Times New Roman"/>
@@ -11798,6 +12843,7 @@
         </w:rPr>
         <w:t>display</w:t>
       </w:r>
+      <w:proofErr w:type="gramEnd"/>
       <w:r>
         <w:rPr>
           <w:rFonts w:ascii="Consolas" w:eastAsia="Times New Roman" w:hAnsi="Consolas" w:cs="Times New Roman"/>
@@ -11865,7 +12911,17 @@
           <w:sz w:val="21"/>
           <w:szCs w:val="21"/>
         </w:rPr>
-        <w:t>.other</w:t>
+        <w:t>.</w:t>
+      </w:r>
+      <w:proofErr w:type="gramStart"/>
+      <w:r>
+        <w:rPr>
+          <w:rFonts w:ascii="Consolas" w:eastAsia="Times New Roman" w:hAnsi="Consolas" w:cs="Times New Roman"/>
+          <w:color w:val="D7BA7D"/>
+          <w:sz w:val="21"/>
+          <w:szCs w:val="21"/>
+        </w:rPr>
+        <w:t>other</w:t>
       </w:r>
       <w:r>
         <w:rPr>
@@ -11876,6 +12932,7 @@
         </w:rPr>
         <w:t>{</w:t>
       </w:r>
+      <w:proofErr w:type="gramEnd"/>
     </w:p>
     <w:p>
       <w:pPr>
@@ -11897,6 +12954,7 @@
         </w:rPr>
         <w:t>    </w:t>
       </w:r>
+      <w:proofErr w:type="gramStart"/>
       <w:r>
         <w:rPr>
           <w:rFonts w:ascii="Consolas" w:eastAsia="Times New Roman" w:hAnsi="Consolas" w:cs="Times New Roman"/>
@@ -11906,6 +12964,7 @@
         </w:rPr>
         <w:t>flex</w:t>
       </w:r>
+      <w:proofErr w:type="gramEnd"/>
       <w:r>
         <w:rPr>
           <w:rFonts w:ascii="Consolas" w:eastAsia="Times New Roman" w:hAnsi="Consolas" w:cs="Times New Roman"/>
@@ -11979,7 +13038,17 @@
           <w:sz w:val="21"/>
           <w:szCs w:val="21"/>
         </w:rPr>
-        <w:t>.sidebar</w:t>
+        <w:t>.</w:t>
+      </w:r>
+      <w:proofErr w:type="gramStart"/>
+      <w:r>
+        <w:rPr>
+          <w:rFonts w:ascii="Consolas" w:eastAsia="Times New Roman" w:hAnsi="Consolas" w:cs="Times New Roman"/>
+          <w:color w:val="D7BA7D"/>
+          <w:sz w:val="21"/>
+          <w:szCs w:val="21"/>
+        </w:rPr>
+        <w:t>sidebar</w:t>
       </w:r>
       <w:r>
         <w:rPr>
@@ -11990,6 +13059,7 @@
         </w:rPr>
         <w:t>{</w:t>
       </w:r>
+      <w:proofErr w:type="gramEnd"/>
     </w:p>
     <w:p>
       <w:pPr>
@@ -12011,6 +13081,7 @@
         </w:rPr>
         <w:t>    </w:t>
       </w:r>
+      <w:proofErr w:type="gramStart"/>
       <w:r>
         <w:rPr>
           <w:rFonts w:ascii="Consolas" w:eastAsia="Times New Roman" w:hAnsi="Consolas" w:cs="Times New Roman"/>
@@ -12020,6 +13091,7 @@
         </w:rPr>
         <w:t>flex</w:t>
       </w:r>
+      <w:proofErr w:type="gramEnd"/>
       <w:r>
         <w:rPr>
           <w:rFonts w:ascii="Consolas" w:eastAsia="Times New Roman" w:hAnsi="Consolas" w:cs="Times New Roman"/>
@@ -12068,6 +13140,7 @@
         </w:rPr>
         <w:t>    </w:t>
       </w:r>
+      <w:proofErr w:type="gramStart"/>
       <w:r>
         <w:rPr>
           <w:rFonts w:ascii="Consolas" w:eastAsia="Times New Roman" w:hAnsi="Consolas" w:cs="Times New Roman"/>
@@ -12077,6 +13150,7 @@
         </w:rPr>
         <w:t>height</w:t>
       </w:r>
+      <w:proofErr w:type="gramEnd"/>
       <w:r>
         <w:rPr>
           <w:rFonts w:ascii="Consolas" w:eastAsia="Times New Roman" w:hAnsi="Consolas" w:cs="Times New Roman"/>
@@ -12086,6 +13160,7 @@
         </w:rPr>
         <w:t>: </w:t>
       </w:r>
+      <w:proofErr w:type="spellStart"/>
       <w:r>
         <w:rPr>
           <w:rFonts w:ascii="Consolas" w:eastAsia="Times New Roman" w:hAnsi="Consolas" w:cs="Times New Roman"/>
@@ -12095,6 +13170,7 @@
         </w:rPr>
         <w:t>calc</w:t>
       </w:r>
+      <w:proofErr w:type="spellEnd"/>
       <w:r>
         <w:rPr>
           <w:rFonts w:ascii="Consolas" w:eastAsia="Times New Roman" w:hAnsi="Consolas" w:cs="Times New Roman"/>
@@ -12147,7 +13223,27 @@
           <w:sz w:val="21"/>
           <w:szCs w:val="21"/>
         </w:rPr>
-        <w:t>/*50px for topbar*/</w:t>
+        <w:t>/*50px for </w:t>
+      </w:r>
+      <w:proofErr w:type="spellStart"/>
+      <w:r>
+        <w:rPr>
+          <w:rFonts w:ascii="Consolas" w:eastAsia="Times New Roman" w:hAnsi="Consolas" w:cs="Times New Roman"/>
+          <w:color w:val="6A9955"/>
+          <w:sz w:val="21"/>
+          <w:szCs w:val="21"/>
+        </w:rPr>
+        <w:t>topbar</w:t>
+      </w:r>
+      <w:proofErr w:type="spellEnd"/>
+      <w:r>
+        <w:rPr>
+          <w:rFonts w:ascii="Consolas" w:eastAsia="Times New Roman" w:hAnsi="Consolas" w:cs="Times New Roman"/>
+          <w:color w:val="6A9955"/>
+          <w:sz w:val="21"/>
+          <w:szCs w:val="21"/>
+        </w:rPr>
+        <w:t>*/</w:t>
       </w:r>
     </w:p>
     <w:p>
@@ -12170,6 +13266,7 @@
         </w:rPr>
         <w:t>    </w:t>
       </w:r>
+      <w:proofErr w:type="gramStart"/>
       <w:r>
         <w:rPr>
           <w:rFonts w:ascii="Consolas" w:eastAsia="Times New Roman" w:hAnsi="Consolas" w:cs="Times New Roman"/>
@@ -12179,6 +13276,7 @@
         </w:rPr>
         <w:t>position</w:t>
       </w:r>
+      <w:proofErr w:type="gramEnd"/>
       <w:r>
         <w:rPr>
           <w:rFonts w:ascii="Consolas" w:eastAsia="Times New Roman" w:hAnsi="Consolas" w:cs="Times New Roman"/>
@@ -12227,6 +13325,7 @@
         </w:rPr>
         <w:t>    </w:t>
       </w:r>
+      <w:proofErr w:type="gramStart"/>
       <w:r>
         <w:rPr>
           <w:rFonts w:ascii="Consolas" w:eastAsia="Times New Roman" w:hAnsi="Consolas" w:cs="Times New Roman"/>
@@ -12245,6 +13344,7 @@
         </w:rPr>
         <w:t>:</w:t>
       </w:r>
+      <w:proofErr w:type="gramEnd"/>
       <w:r>
         <w:rPr>
           <w:rFonts w:ascii="Consolas" w:eastAsia="Times New Roman" w:hAnsi="Consolas" w:cs="Times New Roman"/>
@@ -12284,6 +13384,7 @@
         </w:rPr>
         <w:t>    </w:t>
       </w:r>
+      <w:proofErr w:type="gramStart"/>
       <w:r>
         <w:rPr>
           <w:rFonts w:ascii="Consolas" w:eastAsia="Times New Roman" w:hAnsi="Consolas" w:cs="Times New Roman"/>
@@ -12293,6 +13394,7 @@
         </w:rPr>
         <w:t>background-color</w:t>
       </w:r>
+      <w:proofErr w:type="gramEnd"/>
       <w:r>
         <w:rPr>
           <w:rFonts w:ascii="Consolas" w:eastAsia="Times New Roman" w:hAnsi="Consolas" w:cs="Times New Roman"/>
@@ -12302,6 +13404,7 @@
         </w:rPr>
         <w:t>: </w:t>
       </w:r>
+      <w:proofErr w:type="spellStart"/>
       <w:r>
         <w:rPr>
           <w:rFonts w:ascii="Consolas" w:eastAsia="Times New Roman" w:hAnsi="Consolas" w:cs="Times New Roman"/>
@@ -12311,6 +13414,7 @@
         </w:rPr>
         <w:t>rgb</w:t>
       </w:r>
+      <w:proofErr w:type="spellEnd"/>
       <w:r>
         <w:rPr>
           <w:rFonts w:ascii="Consolas" w:eastAsia="Times New Roman" w:hAnsi="Consolas" w:cs="Times New Roman"/>
@@ -12420,13 +13524,29 @@
     <w:p/>
     <w:p>
       <w:r>
-        <w:t>If in percent, then we provide sidebar flex to be 0.2 or 0.3 and rest 0.6 or 0.7 to other page in their css file not in app.css</w:t>
+        <w:t xml:space="preserve">If in percent, then we provide sidebar flex to be 0.2 or 0.3 and rest 0.6 or 0.7 to other page in their </w:t>
+      </w:r>
+      <w:proofErr w:type="spellStart"/>
+      <w:r>
+        <w:t>css</w:t>
+      </w:r>
+      <w:proofErr w:type="spellEnd"/>
+      <w:r>
+        <w:t xml:space="preserve"> file not in app.css</w:t>
       </w:r>
     </w:p>
     <w:p/>
     <w:p>
       <w:r>
-        <w:t>Calling Two same leve</w:t>
+        <w:t xml:space="preserve">Calling </w:t>
+      </w:r>
+      <w:proofErr w:type="gramStart"/>
+      <w:r>
+        <w:t>Two</w:t>
+      </w:r>
+      <w:proofErr w:type="gramEnd"/>
+      <w:r>
+        <w:t xml:space="preserve"> same leve</w:t>
       </w:r>
       <w:r>
         <w:t>l</w:t>
@@ -12700,8 +13820,39 @@
           <w:sz w:val="21"/>
           <w:szCs w:val="21"/>
         </w:rPr>
-        <w:t>.sidebarList__item.active</w:t>
-      </w:r>
+        <w:t>.</w:t>
+      </w:r>
+      <w:proofErr w:type="spellStart"/>
+      <w:r>
+        <w:rPr>
+          <w:rFonts w:ascii="Consolas" w:eastAsia="Times New Roman" w:hAnsi="Consolas" w:cs="Times New Roman"/>
+          <w:color w:val="D7BA7D"/>
+          <w:sz w:val="21"/>
+          <w:szCs w:val="21"/>
+        </w:rPr>
+        <w:t>sidebarList</w:t>
+      </w:r>
+      <w:proofErr w:type="spellEnd"/>
+      <w:r>
+        <w:rPr>
+          <w:rFonts w:ascii="Consolas" w:eastAsia="Times New Roman" w:hAnsi="Consolas" w:cs="Times New Roman"/>
+          <w:color w:val="D7BA7D"/>
+          <w:sz w:val="21"/>
+          <w:szCs w:val="21"/>
+        </w:rPr>
+        <w:t>__</w:t>
+      </w:r>
+      <w:proofErr w:type="spellStart"/>
+      <w:r>
+        <w:rPr>
+          <w:rFonts w:ascii="Consolas" w:eastAsia="Times New Roman" w:hAnsi="Consolas" w:cs="Times New Roman"/>
+          <w:color w:val="D7BA7D"/>
+          <w:sz w:val="21"/>
+          <w:szCs w:val="21"/>
+        </w:rPr>
+        <w:t>item.active</w:t>
+      </w:r>
+      <w:proofErr w:type="spellEnd"/>
       <w:r>
         <w:rPr>
           <w:rFonts w:ascii="Consolas" w:eastAsia="Times New Roman" w:hAnsi="Consolas" w:cs="Times New Roman"/>
@@ -12718,8 +13869,50 @@
           <w:sz w:val="21"/>
           <w:szCs w:val="21"/>
         </w:rPr>
-        <w:t>.sidebarList__item:hover</w:t>
-      </w:r>
+        <w:t>.</w:t>
+      </w:r>
+      <w:proofErr w:type="spellStart"/>
+      <w:r>
+        <w:rPr>
+          <w:rFonts w:ascii="Consolas" w:eastAsia="Times New Roman" w:hAnsi="Consolas" w:cs="Times New Roman"/>
+          <w:color w:val="D7BA7D"/>
+          <w:sz w:val="21"/>
+          <w:szCs w:val="21"/>
+        </w:rPr>
+        <w:t>sidebarList</w:t>
+      </w:r>
+      <w:proofErr w:type="spellEnd"/>
+      <w:r>
+        <w:rPr>
+          <w:rFonts w:ascii="Consolas" w:eastAsia="Times New Roman" w:hAnsi="Consolas" w:cs="Times New Roman"/>
+          <w:color w:val="D7BA7D"/>
+          <w:sz w:val="21"/>
+          <w:szCs w:val="21"/>
+        </w:rPr>
+        <w:t>__</w:t>
+      </w:r>
+      <w:proofErr w:type="spellStart"/>
+      <w:r>
+        <w:rPr>
+          <w:rFonts w:ascii="Consolas" w:eastAsia="Times New Roman" w:hAnsi="Consolas" w:cs="Times New Roman"/>
+          <w:color w:val="D7BA7D"/>
+          <w:sz w:val="21"/>
+          <w:szCs w:val="21"/>
+        </w:rPr>
+        <w:t>item</w:t>
+      </w:r>
+      <w:proofErr w:type="gramStart"/>
+      <w:r>
+        <w:rPr>
+          <w:rFonts w:ascii="Consolas" w:eastAsia="Times New Roman" w:hAnsi="Consolas" w:cs="Times New Roman"/>
+          <w:color w:val="D7BA7D"/>
+          <w:sz w:val="21"/>
+          <w:szCs w:val="21"/>
+        </w:rPr>
+        <w:t>:hover</w:t>
+      </w:r>
+      <w:proofErr w:type="spellEnd"/>
+      <w:proofErr w:type="gramEnd"/>
       <w:r>
         <w:rPr>
           <w:rFonts w:ascii="Consolas" w:eastAsia="Times New Roman" w:hAnsi="Consolas" w:cs="Times New Roman"/>
@@ -12750,6 +13943,7 @@
         </w:rPr>
         <w:t>    </w:t>
       </w:r>
+      <w:proofErr w:type="gramStart"/>
       <w:r>
         <w:rPr>
           <w:rFonts w:ascii="Consolas" w:eastAsia="Times New Roman" w:hAnsi="Consolas" w:cs="Times New Roman"/>
@@ -12759,6 +13953,7 @@
         </w:rPr>
         <w:t>background-color</w:t>
       </w:r>
+      <w:proofErr w:type="gramEnd"/>
       <w:r>
         <w:rPr>
           <w:rFonts w:ascii="Consolas" w:eastAsia="Times New Roman" w:hAnsi="Consolas" w:cs="Times New Roman"/>
@@ -12768,6 +13963,7 @@
         </w:rPr>
         <w:t>: </w:t>
       </w:r>
+      <w:proofErr w:type="spellStart"/>
       <w:r>
         <w:rPr>
           <w:rFonts w:ascii="Consolas" w:eastAsia="Times New Roman" w:hAnsi="Consolas" w:cs="Times New Roman"/>
@@ -12777,6 +13973,7 @@
         </w:rPr>
         <w:t>rgb</w:t>
       </w:r>
+      <w:proofErr w:type="spellEnd"/>
       <w:r>
         <w:rPr>
           <w:rFonts w:ascii="Consolas" w:eastAsia="Times New Roman" w:hAnsi="Consolas" w:cs="Times New Roman"/>
@@ -12865,7 +14062,15 @@
     <w:p/>
     <w:p>
       <w:r>
-        <w:t>External or materialui icon with html functionality:</w:t>
+        <w:t xml:space="preserve">External or </w:t>
+      </w:r>
+      <w:proofErr w:type="spellStart"/>
+      <w:r>
+        <w:t>materialui</w:t>
+      </w:r>
+      <w:proofErr w:type="spellEnd"/>
+      <w:r>
+        <w:t xml:space="preserve"> icon with html functionality:</w:t>
       </w:r>
     </w:p>
     <w:p>
@@ -13411,6 +14616,7 @@
         </w:rPr>
         <w:t>style</w:t>
       </w:r>
+      <w:proofErr w:type="gramStart"/>
       <w:r>
         <w:rPr>
           <w:rFonts w:ascii="Consolas" w:eastAsia="Times New Roman" w:hAnsi="Consolas" w:cs="Times New Roman"/>
@@ -13429,6 +14635,7 @@
         </w:rPr>
         <w:t>{</w:t>
       </w:r>
+      <w:proofErr w:type="gramEnd"/>
       <w:r>
         <w:rPr>
           <w:rFonts w:ascii="Consolas" w:eastAsia="Times New Roman" w:hAnsi="Consolas" w:cs="Times New Roman"/>
@@ -13558,6 +14765,8 @@
           <w:szCs w:val="21"/>
         </w:rPr>
       </w:pPr>
+      <w:proofErr w:type="spellStart"/>
+      <w:proofErr w:type="gramStart"/>
       <w:r>
         <w:rPr>
           <w:rFonts w:ascii="Consolas" w:eastAsia="Times New Roman" w:hAnsi="Consolas" w:cs="Times New Roman"/>
@@ -13567,6 +14776,8 @@
         </w:rPr>
         <w:t>const</w:t>
       </w:r>
+      <w:proofErr w:type="spellEnd"/>
+      <w:proofErr w:type="gramEnd"/>
       <w:r>
         <w:rPr>
           <w:rFonts w:ascii="Consolas" w:eastAsia="Times New Roman" w:hAnsi="Consolas" w:cs="Times New Roman"/>
@@ -13594,6 +14805,7 @@
         </w:rPr>
         <w:t>, </w:t>
       </w:r>
+      <w:proofErr w:type="spellStart"/>
       <w:r>
         <w:rPr>
           <w:rFonts w:ascii="Consolas" w:eastAsia="Times New Roman" w:hAnsi="Consolas" w:cs="Times New Roman"/>
@@ -13603,6 +14815,7 @@
         </w:rPr>
         <w:t>setMovie</w:t>
       </w:r>
+      <w:proofErr w:type="spellEnd"/>
       <w:r>
         <w:rPr>
           <w:rFonts w:ascii="Consolas" w:eastAsia="Times New Roman" w:hAnsi="Consolas" w:cs="Times New Roman"/>
@@ -13612,6 +14825,7 @@
         </w:rPr>
         <w:t>] = </w:t>
       </w:r>
+      <w:proofErr w:type="spellStart"/>
       <w:r>
         <w:rPr>
           <w:rFonts w:ascii="Consolas" w:eastAsia="Times New Roman" w:hAnsi="Consolas" w:cs="Times New Roman"/>
@@ -13621,6 +14835,7 @@
         </w:rPr>
         <w:t>useState</w:t>
       </w:r>
+      <w:proofErr w:type="spellEnd"/>
       <w:r>
         <w:rPr>
           <w:rFonts w:ascii="Consolas" w:eastAsia="Times New Roman" w:hAnsi="Consolas" w:cs="Times New Roman"/>
@@ -13661,6 +14876,8 @@
           <w:szCs w:val="21"/>
         </w:rPr>
       </w:pPr>
+      <w:proofErr w:type="spellStart"/>
+      <w:proofErr w:type="gramStart"/>
       <w:r>
         <w:rPr>
           <w:rFonts w:ascii="Consolas" w:eastAsia="Times New Roman" w:hAnsi="Consolas" w:cs="Times New Roman"/>
@@ -13670,6 +14887,8 @@
         </w:rPr>
         <w:t>const</w:t>
       </w:r>
+      <w:proofErr w:type="spellEnd"/>
+      <w:proofErr w:type="gramEnd"/>
       <w:r>
         <w:rPr>
           <w:rFonts w:ascii="Consolas" w:eastAsia="Times New Roman" w:hAnsi="Consolas" w:cs="Times New Roman"/>
@@ -13679,6 +14898,7 @@
         </w:rPr>
         <w:t> </w:t>
       </w:r>
+      <w:proofErr w:type="spellStart"/>
       <w:r>
         <w:rPr>
           <w:rFonts w:ascii="Consolas" w:eastAsia="Times New Roman" w:hAnsi="Consolas" w:cs="Times New Roman"/>
@@ -13688,6 +14908,7 @@
         </w:rPr>
         <w:t>handleChange</w:t>
       </w:r>
+      <w:proofErr w:type="spellEnd"/>
       <w:r>
         <w:rPr>
           <w:rFonts w:ascii="Consolas" w:eastAsia="Times New Roman" w:hAnsi="Consolas" w:cs="Times New Roman"/>
@@ -13754,6 +14975,8 @@
         </w:rPr>
         <w:t>        </w:t>
       </w:r>
+      <w:proofErr w:type="spellStart"/>
+      <w:proofErr w:type="gramStart"/>
       <w:r>
         <w:rPr>
           <w:rFonts w:ascii="Consolas" w:eastAsia="Times New Roman" w:hAnsi="Consolas" w:cs="Times New Roman"/>
@@ -13763,6 +14986,8 @@
         </w:rPr>
         <w:t>const</w:t>
       </w:r>
+      <w:proofErr w:type="spellEnd"/>
+      <w:proofErr w:type="gramEnd"/>
       <w:r>
         <w:rPr>
           <w:rFonts w:ascii="Consolas" w:eastAsia="Times New Roman" w:hAnsi="Consolas" w:cs="Times New Roman"/>
@@ -13790,6 +15015,7 @@
         </w:rPr>
         <w:t> = </w:t>
       </w:r>
+      <w:proofErr w:type="spellStart"/>
       <w:r>
         <w:rPr>
           <w:rFonts w:ascii="Consolas" w:eastAsia="Times New Roman" w:hAnsi="Consolas" w:cs="Times New Roman"/>
@@ -13835,6 +15061,7 @@
         </w:rPr>
         <w:t>value</w:t>
       </w:r>
+      <w:proofErr w:type="spellEnd"/>
       <w:r>
         <w:rPr>
           <w:rFonts w:ascii="Consolas" w:eastAsia="Times New Roman" w:hAnsi="Consolas" w:cs="Times New Roman"/>
@@ -13865,6 +15092,8 @@
         </w:rPr>
         <w:t>        </w:t>
       </w:r>
+      <w:proofErr w:type="spellStart"/>
+      <w:proofErr w:type="gramStart"/>
       <w:r>
         <w:rPr>
           <w:rFonts w:ascii="Consolas" w:eastAsia="Times New Roman" w:hAnsi="Consolas" w:cs="Times New Roman"/>
@@ -13874,14 +15103,25 @@
         </w:rPr>
         <w:t>setMovie</w:t>
       </w:r>
-      <w:r>
-        <w:rPr>
-          <w:rFonts w:ascii="Consolas" w:eastAsia="Times New Roman" w:hAnsi="Consolas" w:cs="Times New Roman"/>
-          <w:color w:val="D4D4D4"/>
-          <w:sz w:val="21"/>
-          <w:szCs w:val="21"/>
-        </w:rPr>
-        <w:t>({...</w:t>
+      <w:proofErr w:type="spellEnd"/>
+      <w:r>
+        <w:rPr>
+          <w:rFonts w:ascii="Consolas" w:eastAsia="Times New Roman" w:hAnsi="Consolas" w:cs="Times New Roman"/>
+          <w:color w:val="D4D4D4"/>
+          <w:sz w:val="21"/>
+          <w:szCs w:val="21"/>
+        </w:rPr>
+        <w:t>(</w:t>
+      </w:r>
+      <w:proofErr w:type="gramEnd"/>
+      <w:r>
+        <w:rPr>
+          <w:rFonts w:ascii="Consolas" w:eastAsia="Times New Roman" w:hAnsi="Consolas" w:cs="Times New Roman"/>
+          <w:color w:val="D4D4D4"/>
+          <w:sz w:val="21"/>
+          <w:szCs w:val="21"/>
+        </w:rPr>
+        <w:t>{...</w:t>
       </w:r>
       <w:r>
         <w:rPr>
@@ -14001,6 +15241,7 @@
         </w:rPr>
         <w:t> </w:t>
       </w:r>
+      <w:proofErr w:type="spellStart"/>
       <w:r>
         <w:rPr>
           <w:rFonts w:ascii="Consolas" w:eastAsia="Times New Roman" w:hAnsi="Consolas" w:cs="Times New Roman"/>
@@ -14010,6 +15251,7 @@
         </w:rPr>
         <w:t>className</w:t>
       </w:r>
+      <w:proofErr w:type="spellEnd"/>
       <w:r>
         <w:rPr>
           <w:rFonts w:ascii="Consolas" w:eastAsia="Times New Roman" w:hAnsi="Consolas" w:cs="Times New Roman"/>
@@ -14026,7 +15268,27 @@
           <w:sz w:val="21"/>
           <w:szCs w:val="21"/>
         </w:rPr>
-        <w:t>"addProduct__item"</w:t>
+        <w:t>"</w:t>
+      </w:r>
+      <w:proofErr w:type="spellStart"/>
+      <w:r>
+        <w:rPr>
+          <w:rFonts w:ascii="Consolas" w:eastAsia="Times New Roman" w:hAnsi="Consolas" w:cs="Times New Roman"/>
+          <w:color w:val="CE9178"/>
+          <w:sz w:val="21"/>
+          <w:szCs w:val="21"/>
+        </w:rPr>
+        <w:t>addProduct</w:t>
+      </w:r>
+      <w:proofErr w:type="spellEnd"/>
+      <w:r>
+        <w:rPr>
+          <w:rFonts w:ascii="Consolas" w:eastAsia="Times New Roman" w:hAnsi="Consolas" w:cs="Times New Roman"/>
+          <w:color w:val="CE9178"/>
+          <w:sz w:val="21"/>
+          <w:szCs w:val="21"/>
+        </w:rPr>
+        <w:t>__item"</w:t>
       </w:r>
       <w:r>
         <w:rPr>
@@ -14067,6 +15329,7 @@
         </w:rPr>
         <w:t>&lt;</w:t>
       </w:r>
+      <w:proofErr w:type="gramStart"/>
       <w:r>
         <w:rPr>
           <w:rFonts w:ascii="Consolas" w:eastAsia="Times New Roman" w:hAnsi="Consolas" w:cs="Times New Roman"/>
@@ -14085,6 +15348,7 @@
         </w:rPr>
         <w:t>&gt;</w:t>
       </w:r>
+      <w:proofErr w:type="gramEnd"/>
       <w:r>
         <w:rPr>
           <w:rFonts w:ascii="Consolas" w:eastAsia="Times New Roman" w:hAnsi="Consolas" w:cs="Times New Roman"/>
@@ -14286,6 +15550,7 @@
         </w:rPr>
         <w:t>onChange</w:t>
       </w:r>
+      <w:proofErr w:type="gramStart"/>
       <w:r>
         <w:rPr>
           <w:rFonts w:ascii="Consolas" w:eastAsia="Times New Roman" w:hAnsi="Consolas" w:cs="Times New Roman"/>
@@ -14304,6 +15569,7 @@
         </w:rPr>
         <w:t>{</w:t>
       </w:r>
+      <w:proofErr w:type="gramEnd"/>
       <w:r>
         <w:rPr>
           <w:rFonts w:ascii="Consolas" w:eastAsia="Times New Roman" w:hAnsi="Consolas" w:cs="Times New Roman"/>
@@ -14448,6 +15714,7 @@
         </w:rPr>
         <w:t> </w:t>
       </w:r>
+      <w:proofErr w:type="spellStart"/>
       <w:r>
         <w:rPr>
           <w:rFonts w:ascii="Consolas" w:eastAsia="Times New Roman" w:hAnsi="Consolas" w:cs="Times New Roman"/>
@@ -14457,6 +15724,7 @@
         </w:rPr>
         <w:t>className</w:t>
       </w:r>
+      <w:proofErr w:type="spellEnd"/>
       <w:r>
         <w:rPr>
           <w:rFonts w:ascii="Consolas" w:eastAsia="Times New Roman" w:hAnsi="Consolas" w:cs="Times New Roman"/>
@@ -14473,7 +15741,27 @@
           <w:sz w:val="21"/>
           <w:szCs w:val="21"/>
         </w:rPr>
-        <w:t>"addProduct__item"</w:t>
+        <w:t>"</w:t>
+      </w:r>
+      <w:proofErr w:type="spellStart"/>
+      <w:r>
+        <w:rPr>
+          <w:rFonts w:ascii="Consolas" w:eastAsia="Times New Roman" w:hAnsi="Consolas" w:cs="Times New Roman"/>
+          <w:color w:val="CE9178"/>
+          <w:sz w:val="21"/>
+          <w:szCs w:val="21"/>
+        </w:rPr>
+        <w:t>addProduct</w:t>
+      </w:r>
+      <w:proofErr w:type="spellEnd"/>
+      <w:r>
+        <w:rPr>
+          <w:rFonts w:ascii="Consolas" w:eastAsia="Times New Roman" w:hAnsi="Consolas" w:cs="Times New Roman"/>
+          <w:color w:val="CE9178"/>
+          <w:sz w:val="21"/>
+          <w:szCs w:val="21"/>
+        </w:rPr>
+        <w:t>__item"</w:t>
       </w:r>
       <w:r>
         <w:rPr>
@@ -14514,6 +15802,7 @@
         </w:rPr>
         <w:t>&lt;</w:t>
       </w:r>
+      <w:proofErr w:type="gramStart"/>
       <w:r>
         <w:rPr>
           <w:rFonts w:ascii="Consolas" w:eastAsia="Times New Roman" w:hAnsi="Consolas" w:cs="Times New Roman"/>
@@ -14532,6 +15821,7 @@
         </w:rPr>
         <w:t>&gt;</w:t>
       </w:r>
+      <w:proofErr w:type="gramEnd"/>
       <w:r>
         <w:rPr>
           <w:rFonts w:ascii="Consolas" w:eastAsia="Times New Roman" w:hAnsi="Consolas" w:cs="Times New Roman"/>
@@ -14733,6 +16023,7 @@
         </w:rPr>
         <w:t>onChange</w:t>
       </w:r>
+      <w:proofErr w:type="gramStart"/>
       <w:r>
         <w:rPr>
           <w:rFonts w:ascii="Consolas" w:eastAsia="Times New Roman" w:hAnsi="Consolas" w:cs="Times New Roman"/>
@@ -14751,6 +16042,7 @@
         </w:rPr>
         <w:t>{</w:t>
       </w:r>
+      <w:proofErr w:type="gramEnd"/>
       <w:r>
         <w:rPr>
           <w:rFonts w:ascii="Consolas" w:eastAsia="Times New Roman" w:hAnsi="Consolas" w:cs="Times New Roman"/>
@@ -14886,6 +16178,7 @@
         </w:rPr>
         <w:t> </w:t>
       </w:r>
+      <w:proofErr w:type="spellStart"/>
       <w:r>
         <w:rPr>
           <w:rFonts w:ascii="Consolas" w:eastAsia="Times New Roman" w:hAnsi="Consolas" w:cs="Times New Roman"/>
@@ -14895,6 +16188,7 @@
         </w:rPr>
         <w:t>className</w:t>
       </w:r>
+      <w:proofErr w:type="spellEnd"/>
       <w:r>
         <w:rPr>
           <w:rFonts w:ascii="Consolas" w:eastAsia="Times New Roman" w:hAnsi="Consolas" w:cs="Times New Roman"/>
@@ -14911,7 +16205,27 @@
           <w:sz w:val="21"/>
           <w:szCs w:val="21"/>
         </w:rPr>
-        <w:t>"addProduct__item"</w:t>
+        <w:t>"</w:t>
+      </w:r>
+      <w:proofErr w:type="spellStart"/>
+      <w:r>
+        <w:rPr>
+          <w:rFonts w:ascii="Consolas" w:eastAsia="Times New Roman" w:hAnsi="Consolas" w:cs="Times New Roman"/>
+          <w:color w:val="CE9178"/>
+          <w:sz w:val="21"/>
+          <w:szCs w:val="21"/>
+        </w:rPr>
+        <w:t>addProduct</w:t>
+      </w:r>
+      <w:proofErr w:type="spellEnd"/>
+      <w:r>
+        <w:rPr>
+          <w:rFonts w:ascii="Consolas" w:eastAsia="Times New Roman" w:hAnsi="Consolas" w:cs="Times New Roman"/>
+          <w:color w:val="CE9178"/>
+          <w:sz w:val="21"/>
+          <w:szCs w:val="21"/>
+        </w:rPr>
+        <w:t>__item"</w:t>
       </w:r>
       <w:r>
         <w:rPr>
@@ -14952,6 +16266,7 @@
         </w:rPr>
         <w:t>&lt;</w:t>
       </w:r>
+      <w:proofErr w:type="gramStart"/>
       <w:r>
         <w:rPr>
           <w:rFonts w:ascii="Consolas" w:eastAsia="Times New Roman" w:hAnsi="Consolas" w:cs="Times New Roman"/>
@@ -14970,6 +16285,7 @@
         </w:rPr>
         <w:t>&gt;</w:t>
       </w:r>
+      <w:proofErr w:type="gramEnd"/>
       <w:r>
         <w:rPr>
           <w:rFonts w:ascii="Consolas" w:eastAsia="Times New Roman" w:hAnsi="Consolas" w:cs="Times New Roman"/>
@@ -15171,6 +16487,7 @@
         </w:rPr>
         <w:t>onChange</w:t>
       </w:r>
+      <w:proofErr w:type="gramStart"/>
       <w:r>
         <w:rPr>
           <w:rFonts w:ascii="Consolas" w:eastAsia="Times New Roman" w:hAnsi="Consolas" w:cs="Times New Roman"/>
@@ -15189,6 +16506,7 @@
         </w:rPr>
         <w:t>{</w:t>
       </w:r>
+      <w:proofErr w:type="gramEnd"/>
       <w:r>
         <w:rPr>
           <w:rFonts w:ascii="Consolas" w:eastAsia="Times New Roman" w:hAnsi="Consolas" w:cs="Times New Roman"/>
@@ -15333,6 +16651,7 @@
         </w:rPr>
         <w:t> </w:t>
       </w:r>
+      <w:proofErr w:type="spellStart"/>
       <w:r>
         <w:rPr>
           <w:rFonts w:ascii="Consolas" w:eastAsia="Times New Roman" w:hAnsi="Consolas" w:cs="Times New Roman"/>
@@ -15342,6 +16661,7 @@
         </w:rPr>
         <w:t>className</w:t>
       </w:r>
+      <w:proofErr w:type="spellEnd"/>
       <w:r>
         <w:rPr>
           <w:rFonts w:ascii="Consolas" w:eastAsia="Times New Roman" w:hAnsi="Consolas" w:cs="Times New Roman"/>
@@ -15358,7 +16678,27 @@
           <w:sz w:val="21"/>
           <w:szCs w:val="21"/>
         </w:rPr>
-        <w:t>"addProduct__item"</w:t>
+        <w:t>"</w:t>
+      </w:r>
+      <w:proofErr w:type="spellStart"/>
+      <w:r>
+        <w:rPr>
+          <w:rFonts w:ascii="Consolas" w:eastAsia="Times New Roman" w:hAnsi="Consolas" w:cs="Times New Roman"/>
+          <w:color w:val="CE9178"/>
+          <w:sz w:val="21"/>
+          <w:szCs w:val="21"/>
+        </w:rPr>
+        <w:t>addProduct</w:t>
+      </w:r>
+      <w:proofErr w:type="spellEnd"/>
+      <w:r>
+        <w:rPr>
+          <w:rFonts w:ascii="Consolas" w:eastAsia="Times New Roman" w:hAnsi="Consolas" w:cs="Times New Roman"/>
+          <w:color w:val="CE9178"/>
+          <w:sz w:val="21"/>
+          <w:szCs w:val="21"/>
+        </w:rPr>
+        <w:t>__item"</w:t>
       </w:r>
       <w:r>
         <w:rPr>
@@ -15399,6 +16739,7 @@
         </w:rPr>
         <w:t>&lt;</w:t>
       </w:r>
+      <w:proofErr w:type="gramStart"/>
       <w:r>
         <w:rPr>
           <w:rFonts w:ascii="Consolas" w:eastAsia="Times New Roman" w:hAnsi="Consolas" w:cs="Times New Roman"/>
@@ -15417,6 +16758,7 @@
         </w:rPr>
         <w:t>&gt;</w:t>
       </w:r>
+      <w:proofErr w:type="gramEnd"/>
       <w:r>
         <w:rPr>
           <w:rFonts w:ascii="Consolas" w:eastAsia="Times New Roman" w:hAnsi="Consolas" w:cs="Times New Roman"/>
@@ -15618,6 +16960,7 @@
         </w:rPr>
         <w:t>onChange</w:t>
       </w:r>
+      <w:proofErr w:type="gramStart"/>
       <w:r>
         <w:rPr>
           <w:rFonts w:ascii="Consolas" w:eastAsia="Times New Roman" w:hAnsi="Consolas" w:cs="Times New Roman"/>
@@ -15636,6 +16979,7 @@
         </w:rPr>
         <w:t>{</w:t>
       </w:r>
+      <w:proofErr w:type="gramEnd"/>
       <w:r>
         <w:rPr>
           <w:rFonts w:ascii="Consolas" w:eastAsia="Times New Roman" w:hAnsi="Consolas" w:cs="Times New Roman"/>
@@ -15792,6 +17136,7 @@
         </w:rPr>
         <w:t> </w:t>
       </w:r>
+      <w:proofErr w:type="spellStart"/>
       <w:r>
         <w:rPr>
           <w:rFonts w:ascii="Consolas" w:eastAsia="Times New Roman" w:hAnsi="Consolas" w:cs="Times New Roman"/>
@@ -15801,6 +17146,7 @@
         </w:rPr>
         <w:t>className</w:t>
       </w:r>
+      <w:proofErr w:type="spellEnd"/>
       <w:r>
         <w:rPr>
           <w:rFonts w:ascii="Consolas" w:eastAsia="Times New Roman" w:hAnsi="Consolas" w:cs="Times New Roman"/>
@@ -15817,7 +17163,27 @@
           <w:sz w:val="21"/>
           <w:szCs w:val="21"/>
         </w:rPr>
-        <w:t>"addProduct__item"</w:t>
+        <w:t>"</w:t>
+      </w:r>
+      <w:proofErr w:type="spellStart"/>
+      <w:r>
+        <w:rPr>
+          <w:rFonts w:ascii="Consolas" w:eastAsia="Times New Roman" w:hAnsi="Consolas" w:cs="Times New Roman"/>
+          <w:color w:val="CE9178"/>
+          <w:sz w:val="21"/>
+          <w:szCs w:val="21"/>
+        </w:rPr>
+        <w:t>addProduct</w:t>
+      </w:r>
+      <w:proofErr w:type="spellEnd"/>
+      <w:r>
+        <w:rPr>
+          <w:rFonts w:ascii="Consolas" w:eastAsia="Times New Roman" w:hAnsi="Consolas" w:cs="Times New Roman"/>
+          <w:color w:val="CE9178"/>
+          <w:sz w:val="21"/>
+          <w:szCs w:val="21"/>
+        </w:rPr>
+        <w:t>__item"</w:t>
       </w:r>
       <w:r>
         <w:rPr>
@@ -15859,6 +17225,7 @@
         </w:rPr>
         <w:t>&lt;</w:t>
       </w:r>
+      <w:proofErr w:type="gramStart"/>
       <w:r>
         <w:rPr>
           <w:rFonts w:ascii="Consolas" w:eastAsia="Times New Roman" w:hAnsi="Consolas" w:cs="Times New Roman"/>
@@ -15877,6 +17244,7 @@
         </w:rPr>
         <w:t>&gt;</w:t>
       </w:r>
+      <w:proofErr w:type="gramEnd"/>
       <w:r>
         <w:rPr>
           <w:rFonts w:ascii="Consolas" w:eastAsia="Times New Roman" w:hAnsi="Consolas" w:cs="Times New Roman"/>
@@ -16078,6 +17446,7 @@
         </w:rPr>
         <w:t>onChange</w:t>
       </w:r>
+      <w:proofErr w:type="gramStart"/>
       <w:r>
         <w:rPr>
           <w:rFonts w:ascii="Consolas" w:eastAsia="Times New Roman" w:hAnsi="Consolas" w:cs="Times New Roman"/>
@@ -16096,6 +17465,7 @@
         </w:rPr>
         <w:t>{</w:t>
       </w:r>
+      <w:proofErr w:type="gramEnd"/>
       <w:r>
         <w:rPr>
           <w:rFonts w:ascii="Consolas" w:eastAsia="Times New Roman" w:hAnsi="Consolas" w:cs="Times New Roman"/>
@@ -16252,6 +17622,7 @@
         </w:rPr>
         <w:t> </w:t>
       </w:r>
+      <w:proofErr w:type="spellStart"/>
       <w:r>
         <w:rPr>
           <w:rFonts w:ascii="Consolas" w:eastAsia="Times New Roman" w:hAnsi="Consolas" w:cs="Times New Roman"/>
@@ -16261,6 +17632,7 @@
         </w:rPr>
         <w:t>className</w:t>
       </w:r>
+      <w:proofErr w:type="spellEnd"/>
       <w:r>
         <w:rPr>
           <w:rFonts w:ascii="Consolas" w:eastAsia="Times New Roman" w:hAnsi="Consolas" w:cs="Times New Roman"/>
@@ -16277,7 +17649,27 @@
           <w:sz w:val="21"/>
           <w:szCs w:val="21"/>
         </w:rPr>
-        <w:t>"addProduct__item"</w:t>
+        <w:t>"</w:t>
+      </w:r>
+      <w:proofErr w:type="spellStart"/>
+      <w:r>
+        <w:rPr>
+          <w:rFonts w:ascii="Consolas" w:eastAsia="Times New Roman" w:hAnsi="Consolas" w:cs="Times New Roman"/>
+          <w:color w:val="CE9178"/>
+          <w:sz w:val="21"/>
+          <w:szCs w:val="21"/>
+        </w:rPr>
+        <w:t>addProduct</w:t>
+      </w:r>
+      <w:proofErr w:type="spellEnd"/>
+      <w:r>
+        <w:rPr>
+          <w:rFonts w:ascii="Consolas" w:eastAsia="Times New Roman" w:hAnsi="Consolas" w:cs="Times New Roman"/>
+          <w:color w:val="CE9178"/>
+          <w:sz w:val="21"/>
+          <w:szCs w:val="21"/>
+        </w:rPr>
+        <w:t>__item"</w:t>
       </w:r>
       <w:r>
         <w:rPr>
@@ -16318,6 +17710,7 @@
         </w:rPr>
         <w:t>&lt;</w:t>
       </w:r>
+      <w:proofErr w:type="gramStart"/>
       <w:r>
         <w:rPr>
           <w:rFonts w:ascii="Consolas" w:eastAsia="Times New Roman" w:hAnsi="Consolas" w:cs="Times New Roman"/>
@@ -16336,6 +17729,7 @@
         </w:rPr>
         <w:t>&gt;</w:t>
       </w:r>
+      <w:proofErr w:type="gramEnd"/>
       <w:r>
         <w:rPr>
           <w:rFonts w:ascii="Consolas" w:eastAsia="Times New Roman" w:hAnsi="Consolas" w:cs="Times New Roman"/>
@@ -16537,6 +17931,7 @@
         </w:rPr>
         <w:t>onChange</w:t>
       </w:r>
+      <w:proofErr w:type="gramStart"/>
       <w:r>
         <w:rPr>
           <w:rFonts w:ascii="Consolas" w:eastAsia="Times New Roman" w:hAnsi="Consolas" w:cs="Times New Roman"/>
@@ -16555,6 +17950,7 @@
         </w:rPr>
         <w:t>{</w:t>
       </w:r>
+      <w:proofErr w:type="gramEnd"/>
       <w:r>
         <w:rPr>
           <w:rFonts w:ascii="Consolas" w:eastAsia="Times New Roman" w:hAnsi="Consolas" w:cs="Times New Roman"/>
@@ -16711,6 +18107,7 @@
         </w:rPr>
         <w:t> </w:t>
       </w:r>
+      <w:proofErr w:type="spellStart"/>
       <w:r>
         <w:rPr>
           <w:rFonts w:ascii="Consolas" w:eastAsia="Times New Roman" w:hAnsi="Consolas" w:cs="Times New Roman"/>
@@ -16720,6 +18117,7 @@
         </w:rPr>
         <w:t>className</w:t>
       </w:r>
+      <w:proofErr w:type="spellEnd"/>
       <w:r>
         <w:rPr>
           <w:rFonts w:ascii="Consolas" w:eastAsia="Times New Roman" w:hAnsi="Consolas" w:cs="Times New Roman"/>
@@ -16736,7 +18134,27 @@
           <w:sz w:val="21"/>
           <w:szCs w:val="21"/>
         </w:rPr>
-        <w:t>"addProduct__item"</w:t>
+        <w:t>"</w:t>
+      </w:r>
+      <w:proofErr w:type="spellStart"/>
+      <w:r>
+        <w:rPr>
+          <w:rFonts w:ascii="Consolas" w:eastAsia="Times New Roman" w:hAnsi="Consolas" w:cs="Times New Roman"/>
+          <w:color w:val="CE9178"/>
+          <w:sz w:val="21"/>
+          <w:szCs w:val="21"/>
+        </w:rPr>
+        <w:t>addProduct</w:t>
+      </w:r>
+      <w:proofErr w:type="spellEnd"/>
+      <w:r>
+        <w:rPr>
+          <w:rFonts w:ascii="Consolas" w:eastAsia="Times New Roman" w:hAnsi="Consolas" w:cs="Times New Roman"/>
+          <w:color w:val="CE9178"/>
+          <w:sz w:val="21"/>
+          <w:szCs w:val="21"/>
+        </w:rPr>
+        <w:t>__item"</w:t>
       </w:r>
       <w:r>
         <w:rPr>
@@ -16777,6 +18195,7 @@
         </w:rPr>
         <w:t>&lt;</w:t>
       </w:r>
+      <w:proofErr w:type="gramStart"/>
       <w:r>
         <w:rPr>
           <w:rFonts w:ascii="Consolas" w:eastAsia="Times New Roman" w:hAnsi="Consolas" w:cs="Times New Roman"/>
@@ -16795,6 +18214,7 @@
         </w:rPr>
         <w:t>&gt;</w:t>
       </w:r>
+      <w:proofErr w:type="gramEnd"/>
       <w:r>
         <w:rPr>
           <w:rFonts w:ascii="Consolas" w:eastAsia="Times New Roman" w:hAnsi="Consolas" w:cs="Times New Roman"/>
@@ -16960,6 +18380,7 @@
         </w:rPr>
         <w:t>onChange</w:t>
       </w:r>
+      <w:proofErr w:type="gramStart"/>
       <w:r>
         <w:rPr>
           <w:rFonts w:ascii="Consolas" w:eastAsia="Times New Roman" w:hAnsi="Consolas" w:cs="Times New Roman"/>
@@ -16978,6 +18399,7 @@
         </w:rPr>
         <w:t>{</w:t>
       </w:r>
+      <w:proofErr w:type="gramEnd"/>
       <w:r>
         <w:rPr>
           <w:rFonts w:ascii="Consolas" w:eastAsia="Times New Roman" w:hAnsi="Consolas" w:cs="Times New Roman"/>
@@ -17366,6 +18788,8 @@
           <w:szCs w:val="21"/>
         </w:rPr>
       </w:pPr>
+      <w:proofErr w:type="spellStart"/>
+      <w:proofErr w:type="gramStart"/>
       <w:r>
         <w:rPr>
           <w:rFonts w:ascii="Consolas" w:eastAsia="Times New Roman" w:hAnsi="Consolas" w:cs="Times New Roman"/>
@@ -17375,6 +18799,8 @@
         </w:rPr>
         <w:t>const</w:t>
       </w:r>
+      <w:proofErr w:type="spellEnd"/>
+      <w:proofErr w:type="gramEnd"/>
       <w:r>
         <w:rPr>
           <w:rFonts w:ascii="Consolas" w:eastAsia="Times New Roman" w:hAnsi="Consolas" w:cs="Times New Roman"/>
@@ -17384,6 +18810,7 @@
         </w:rPr>
         <w:t> </w:t>
       </w:r>
+      <w:proofErr w:type="spellStart"/>
       <w:r>
         <w:rPr>
           <w:rFonts w:ascii="Consolas" w:eastAsia="Times New Roman" w:hAnsi="Consolas" w:cs="Times New Roman"/>
@@ -17393,6 +18820,7 @@
         </w:rPr>
         <w:t>handleSubmit</w:t>
       </w:r>
+      <w:proofErr w:type="spellEnd"/>
       <w:r>
         <w:rPr>
           <w:rFonts w:ascii="Consolas" w:eastAsia="Times New Roman" w:hAnsi="Consolas" w:cs="Times New Roman"/>
@@ -17459,6 +18887,8 @@
         </w:rPr>
         <w:t>        </w:t>
       </w:r>
+      <w:proofErr w:type="spellStart"/>
+      <w:proofErr w:type="gramStart"/>
       <w:r>
         <w:rPr>
           <w:rFonts w:ascii="Consolas" w:eastAsia="Times New Roman" w:hAnsi="Consolas" w:cs="Times New Roman"/>
@@ -17486,6 +18916,7 @@
         </w:rPr>
         <w:t>preventDefault</w:t>
       </w:r>
+      <w:proofErr w:type="spellEnd"/>
       <w:r>
         <w:rPr>
           <w:rFonts w:ascii="Consolas" w:eastAsia="Times New Roman" w:hAnsi="Consolas" w:cs="Times New Roman"/>
@@ -17495,6 +18926,7 @@
         </w:rPr>
         <w:t>()</w:t>
       </w:r>
+      <w:proofErr w:type="gramEnd"/>
     </w:p>
     <w:p>
       <w:pPr>
@@ -17528,6 +18960,8 @@
         </w:rPr>
         <w:t>        </w:t>
       </w:r>
+      <w:proofErr w:type="spellStart"/>
+      <w:proofErr w:type="gramStart"/>
       <w:r>
         <w:rPr>
           <w:rFonts w:ascii="Consolas" w:eastAsia="Times New Roman" w:hAnsi="Consolas" w:cs="Times New Roman"/>
@@ -17537,6 +18971,7 @@
         </w:rPr>
         <w:t>createMovie</w:t>
       </w:r>
+      <w:proofErr w:type="spellEnd"/>
       <w:r>
         <w:rPr>
           <w:rFonts w:ascii="Consolas" w:eastAsia="Times New Roman" w:hAnsi="Consolas" w:cs="Times New Roman"/>
@@ -17546,6 +18981,7 @@
         </w:rPr>
         <w:t>(</w:t>
       </w:r>
+      <w:proofErr w:type="gramEnd"/>
       <w:r>
         <w:rPr>
           <w:rFonts w:ascii="Consolas" w:eastAsia="Times New Roman" w:hAnsi="Consolas" w:cs="Times New Roman"/>
@@ -17612,8 +19048,21 @@
     </w:p>
     <w:p>
       <w:r>
-        <w:t>We assign name to different inputs and handleChange passed to then onChange</w:t>
-      </w:r>
+        <w:t xml:space="preserve">We assign name to different inputs and </w:t>
+      </w:r>
+      <w:proofErr w:type="spellStart"/>
+      <w:r>
+        <w:t>handleChange</w:t>
+      </w:r>
+      <w:proofErr w:type="spellEnd"/>
+      <w:r>
+        <w:t xml:space="preserve"> passed to then </w:t>
+      </w:r>
+      <w:proofErr w:type="spellStart"/>
+      <w:r>
+        <w:t>onChange</w:t>
+      </w:r>
+      <w:proofErr w:type="spellEnd"/>
     </w:p>
     <w:p>
       <w:r>
@@ -17621,50 +19070,150 @@
       </w:r>
     </w:p>
     <w:p>
-      <w:r>
-        <w:t>movie = {title: “Superman”, limit: “4”….}</w:t>
-      </w:r>
-    </w:p>
-    <w:p>
-      <w:r>
-        <w:t>and we can simply extract them like movie[title] extra</w:t>
-      </w:r>
-    </w:p>
-    <w:p>
-      <w:r>
-        <w:t>In the end we passed movie to post api inside createMovie function under movieApiCall.js</w:t>
+      <w:proofErr w:type="gramStart"/>
+      <w:r>
+        <w:t>movie</w:t>
+      </w:r>
+      <w:proofErr w:type="gramEnd"/>
+      <w:r>
+        <w:t xml:space="preserve"> = {title: “Superman”, limit: “4”….}</w:t>
+      </w:r>
+    </w:p>
+    <w:p>
+      <w:proofErr w:type="gramStart"/>
+      <w:r>
+        <w:t>and</w:t>
+      </w:r>
+      <w:proofErr w:type="gramEnd"/>
+      <w:r>
+        <w:t xml:space="preserve"> we can simply extract them like movie[title] extra</w:t>
+      </w:r>
+    </w:p>
+    <w:p>
+      <w:r>
+        <w:t xml:space="preserve">In the end we passed movie to post </w:t>
+      </w:r>
+      <w:proofErr w:type="spellStart"/>
+      <w:proofErr w:type="gramStart"/>
+      <w:r>
+        <w:t>api</w:t>
+      </w:r>
+      <w:proofErr w:type="spellEnd"/>
+      <w:proofErr w:type="gramEnd"/>
+      <w:r>
+        <w:t xml:space="preserve"> inside </w:t>
+      </w:r>
+      <w:proofErr w:type="spellStart"/>
+      <w:r>
+        <w:t>createMovie</w:t>
+      </w:r>
+      <w:proofErr w:type="spellEnd"/>
+      <w:r>
+        <w:t xml:space="preserve"> function under movieApiCall.js</w:t>
       </w:r>
     </w:p>
     <w:p/>
     <w:p/>
     <w:p/>
-    <w:p/>
-    <w:p>
-      <w:r>
-        <w:t>ABOUT API:</w:t>
-      </w:r>
-    </w:p>
-    <w:p>
-      <w:r>
-        <w:t>get request api always on useEffect</w:t>
-      </w:r>
-    </w:p>
-    <w:p>
-      <w:r>
-        <w:t>post on button submit with some provided state or value to be post</w:t>
-      </w:r>
-    </w:p>
-    <w:p/>
-    <w:p>
-      <w:r>
-        <w:t>If get or post on same page, then no need of redux to store. If we need to populate information on different components, then comes redux or cont</w:t>
-      </w:r>
-      <w:r>
-        <w:t>ext api and then dispatch and useSelector comes so we create separate file containing api call where we use dispatch to update our states like lists or movies and then use them easily in different components or pages using useSelector</w:t>
-      </w:r>
+    <w:p>
       <w:bookmarkStart w:id="0" w:name="_GoBack"/>
       <w:bookmarkEnd w:id="0"/>
     </w:p>
+    <w:p/>
+    <w:p>
+      <w:r>
+        <w:t>ABOUT API:</w:t>
+      </w:r>
+    </w:p>
+    <w:p>
+      <w:proofErr w:type="gramStart"/>
+      <w:r>
+        <w:t>get</w:t>
+      </w:r>
+      <w:proofErr w:type="gramEnd"/>
+      <w:r>
+        <w:t xml:space="preserve"> request </w:t>
+      </w:r>
+      <w:proofErr w:type="spellStart"/>
+      <w:r>
+        <w:t>api</w:t>
+      </w:r>
+      <w:proofErr w:type="spellEnd"/>
+      <w:r>
+        <w:t xml:space="preserve"> always on </w:t>
+      </w:r>
+      <w:proofErr w:type="spellStart"/>
+      <w:r>
+        <w:t>useEffect</w:t>
+      </w:r>
+      <w:proofErr w:type="spellEnd"/>
+    </w:p>
+    <w:p>
+      <w:proofErr w:type="gramStart"/>
+      <w:r>
+        <w:t>post</w:t>
+      </w:r>
+      <w:proofErr w:type="gramEnd"/>
+      <w:r>
+        <w:t xml:space="preserve"> on button submit with some provided state or value to be post</w:t>
+      </w:r>
+    </w:p>
+    <w:p/>
+    <w:p>
+      <w:r>
+        <w:t xml:space="preserve">If get or post on same page, then no need of </w:t>
+      </w:r>
+      <w:proofErr w:type="spellStart"/>
+      <w:r>
+        <w:t>redux</w:t>
+      </w:r>
+      <w:proofErr w:type="spellEnd"/>
+      <w:r>
+        <w:t xml:space="preserve"> to store. If we need to populate information on different components, then comes </w:t>
+      </w:r>
+      <w:proofErr w:type="spellStart"/>
+      <w:r>
+        <w:t>redux</w:t>
+      </w:r>
+      <w:proofErr w:type="spellEnd"/>
+      <w:r>
+        <w:t xml:space="preserve"> or cont</w:t>
+      </w:r>
+      <w:r>
+        <w:t xml:space="preserve">ext </w:t>
+      </w:r>
+      <w:proofErr w:type="spellStart"/>
+      <w:r>
+        <w:t>api</w:t>
+      </w:r>
+      <w:proofErr w:type="spellEnd"/>
+      <w:r>
+        <w:t xml:space="preserve"> and then dispatch and </w:t>
+      </w:r>
+      <w:proofErr w:type="spellStart"/>
+      <w:r>
+        <w:t>useSelector</w:t>
+      </w:r>
+      <w:proofErr w:type="spellEnd"/>
+      <w:r>
+        <w:t xml:space="preserve"> comes so we create separate file containing </w:t>
+      </w:r>
+      <w:proofErr w:type="spellStart"/>
+      <w:r>
+        <w:t>api</w:t>
+      </w:r>
+      <w:proofErr w:type="spellEnd"/>
+      <w:r>
+        <w:t xml:space="preserve"> call where we use dispatch to update our states like lists or movies and then use them easily in different components or pages using </w:t>
+      </w:r>
+      <w:proofErr w:type="spellStart"/>
+      <w:r>
+        <w:t>useSelector</w:t>
+      </w:r>
+      <w:proofErr w:type="spellEnd"/>
+    </w:p>
+    <w:p/>
+    <w:p/>
     <w:sectPr>
       <w:pgSz w:w="12240" w:h="15840"/>
       <w:pgMar w:top="1440" w:right="1440" w:bottom="1440" w:left="1440" w:header="720" w:footer="720" w:gutter="0"/>
